--- a/Files/Paper Respiration July/Draft 1.docx
+++ b/Files/Paper Respiration July/Draft 1.docx
@@ -706,7 +706,7 @@
         <w:rPr>
           <w:lang w:val="en-GB"/>
         </w:rPr>
-        <w:instrText>ADDIN CSL_CITATION {"citationItems":[{"id":"ITEM-1","itemData":{"DOI":"10.1016/j.foreco.2010.08.037","ISSN":"03781127","abstract":"Currently, there is much debate about what strategy is most suitable for increasing old-growth attributes in forests that have been managed intensively for wood production in the past. Passive restoration, i.e. cessation of forestry interventions, should be considered when the old-growth attributes desired can be restored within a feasible period of time. Our study focuses on standing and lying coarse dead wood (≥20cm diameter) in beech-dominated forests in northwestern Germany. We analyzed monitoring data of 545 sample plots (sized 500-1000m2) from 12 strict forest reserves (SFRs). The SFRs had been without forestry intervention for up to 28 years.Both, number of dead objects and volume of dead wood (m3ha-1) increased significantly with ongoing time since abandonment from forestry interventions. The mean amount doubled from 9 to 18m3ha-1 within 10 years. The proportion of standing dead wood was about 40% of the total dead wood pool ≥20cm diameter. With mixed linear modeling we showed that dead wood increased by a mean net rate of about 1m3ha-1a-1. Therefore, after three decades critical values for restoring the dead wood pool could be reached. We hypothesized that the rate of dead wood input is mainly determined by disturbance driven tree mortality such as oak decline, bark beetle infestations and storms.A comparison with primeval forests or reserves abandoned more than 100 years ago showed that the SFRs studied are at the beginning of a long process of dead wood accumulation. Based on our results, the abandonment of forest activities in harvestable pure and mixed beech stands is an effective strategy for restoring the dead wood pool. © 2010.","author":[{"dropping-particle":"","family":"Meyer","given":"P.","non-dropping-particle":"","parse-names":false,"suffix":""},{"dropping-particle":"","family":"Schmidt","given":"M.","non-dropping-particle":"","parse-names":false,"suffix":""}],"container-title":"Forest Ecology and Management","id":"ITEM-1","issue":"3","issued":{"date-parts":[["2011"]]},"page":"342-352","publisher":"Elsevier B.V.","title":"Accumulation of dead wood in abandoned beech (Fagus sylvatica L.) forests in northwestern Germany","type":"article-journal","volume":"261"},"uris":["http://www.mendeley.com/documents/?uuid=fdeeccd1-ce3b-43b9-9ce0-13a217eef1a8"]}],"mendeley":{"formattedCitation":"(Meyer &amp; Schmidt, 2011)","plainTextFormattedCitation":"(Meyer &amp; Schmidt, 2011)"},"properties":{"noteIndex":0},"schema":"https://github.com/citation-style-language/schema/raw/master/csl-citation.json"}</w:instrText>
+        <w:instrText>ADDIN CSL_CITATION {"citationItems":[{"id":"ITEM-1","itemData":{"DOI":"10.1016/j.foreco.2010.08.037","ISSN":"03781127","abstract":"Currently, there is much debate about what strategy is most suitable for increasing old-growth attributes in forests that have been managed intensively for wood production in the past. Passive restoration, i.e. cessation of forestry interventions, should be considered when the old-growth attributes desired can be restored within a feasible period of time. Our study focuses on standing and lying coarse dead wood (≥20cm diameter) in beech-dominated forests in northwestern Germany. We analyzed monitoring data of 545 sample plots (sized 500-1000m2) from 12 strict forest reserves (SFRs). The SFRs had been without forestry intervention for up to 28 years.Both, number of dead objects and volume of dead wood (m3ha-1) increased significantly with ongoing time since abandonment from forestry interventions. The mean amount doubled from 9 to 18m3ha-1 within 10 years. The proportion of standing dead wood was about 40% of the total dead wood pool ≥20cm diameter. With mixed linear modeling we showed that dead wood increased by a mean net rate of about 1m3ha-1a-1. Therefore, after three decades critical values for restoring the dead wood pool could be reached. We hypothesized that the rate of dead wood input is mainly determined by disturbance driven tree mortality such as oak decline, bark beetle infestations and storms.A comparison with primeval forests or reserves abandoned more than 100 years ago showed that the SFRs studied are at the beginning of a long process of dead wood accumulation. Based on our results, the abandonment of forest activities in harvestable pure and mixed beech stands is an effective strategy for restoring the dead wood pool. © 2010.","author":[{"dropping-particle":"","family":"Meyer","given":"P.","non-dropping-particle":"","parse-names":false,"suffix":""},{"dropping-particle":"","family":"Schmidt","given":"M.","non-dropping-particle":"","parse-names":false,"suffix":""}],"container-title":"Forest Ecology and Management","id":"ITEM-1","issue":"3","issued":{"date-parts":[["2011"]]},"page":"342-352","publisher":"Elsevier B.V.","title":"Accumulation of dead wood in abandoned beech (Fagus sylvatica L.) forests in northwestern Germany","type":"article-journal","volume":"261"},"uris":["http://www.mendeley.com/documents/?uuid=fdeeccd1-ce3b-43b9-9ce0-13a217eef1a8"]}],"mendeley":{"formattedCitation":"(Meyer &amp; Schmidt, 2011)","plainTextFormattedCitation":"(Meyer &amp; Schmidt, 2011)","previouslyFormattedCitation":"(Meyer &amp; Schmidt, 2011)"},"properties":{"noteIndex":0},"schema":"https://github.com/citation-style-language/schema/raw/master/csl-citation.json"}</w:instrText>
       </w:r>
       <w:r>
         <w:rPr>
@@ -1341,8 +1341,16 @@
         <w:rPr>
           <w:lang w:val="en-GB"/>
         </w:rPr>
-        <w:t xml:space="preserve"> 3.2 Pg</w:t>
-      </w:r>
+        <w:t xml:space="preserve"> 3.2 </w:t>
+      </w:r>
+      <w:proofErr w:type="spellStart"/>
+      <w:r>
+        <w:rPr>
+          <w:lang w:val="en-GB"/>
+        </w:rPr>
+        <w:t>Pg</w:t>
+      </w:r>
+      <w:proofErr w:type="spellEnd"/>
       <w:r>
         <w:rPr>
           <w:lang w:val="en-GB"/>
@@ -1371,7 +1379,21 @@
         <w:rPr>
           <w:lang w:val="en-GB"/>
         </w:rPr>
-        <w:t>(50-75 Pg C yr</w:t>
+        <w:t xml:space="preserve">(50-75 </w:t>
+      </w:r>
+      <w:proofErr w:type="spellStart"/>
+      <w:r>
+        <w:rPr>
+          <w:lang w:val="en-GB"/>
+        </w:rPr>
+        <w:t>Pg</w:t>
+      </w:r>
+      <w:proofErr w:type="spellEnd"/>
+      <w:r>
+        <w:rPr>
+          <w:lang w:val="en-GB"/>
+        </w:rPr>
+        <w:t xml:space="preserve"> C yr</w:t>
       </w:r>
       <w:r>
         <w:rPr>
@@ -1390,7 +1412,21 @@
         <w:rPr>
           <w:lang w:val="en-GB"/>
         </w:rPr>
-        <w:t>and 115% of the current anthropogenic carbon emissions from fossil fuels (9.5 Pg C yr</w:t>
+        <w:t xml:space="preserve">and 115% of the current anthropogenic carbon emissions from fossil fuels (9.5 </w:t>
+      </w:r>
+      <w:proofErr w:type="spellStart"/>
+      <w:r>
+        <w:rPr>
+          <w:lang w:val="en-GB"/>
+        </w:rPr>
+        <w:t>Pg</w:t>
+      </w:r>
+      <w:proofErr w:type="spellEnd"/>
+      <w:r>
+        <w:rPr>
+          <w:lang w:val="en-GB"/>
+        </w:rPr>
+        <w:t xml:space="preserve"> C yr</w:t>
       </w:r>
       <w:r>
         <w:rPr>
@@ -2252,12 +2288,21 @@
           <w:lang w:val="en-GB"/>
         </w:rPr>
       </w:pPr>
+      <w:proofErr w:type="spellStart"/>
       <w:r>
         <w:rPr>
           <w:color w:val="FF0000"/>
           <w:lang w:val="en-GB"/>
         </w:rPr>
-        <w:t xml:space="preserve">Sinca forest is an approximately 300ha </w:t>
+        <w:t>Sinca</w:t>
+      </w:r>
+      <w:proofErr w:type="spellEnd"/>
+      <w:r>
+        <w:rPr>
+          <w:color w:val="FF0000"/>
+          <w:lang w:val="en-GB"/>
+        </w:rPr>
+        <w:t xml:space="preserve"> forest is an approximately 300ha </w:t>
       </w:r>
       <w:r>
         <w:rPr>
@@ -2432,7 +2477,21 @@
         <w:rPr>
           <w:lang w:val="en-GB"/>
         </w:rPr>
-        <w:t xml:space="preserve">WD originated from the two dominant species of the Sinca virgin forest in the southern Carpathians, along with climatological traits, such as temperature and humidity. </w:t>
+        <w:t xml:space="preserve">WD originated from the two dominant species of the </w:t>
+      </w:r>
+      <w:proofErr w:type="spellStart"/>
+      <w:r>
+        <w:rPr>
+          <w:lang w:val="en-GB"/>
+        </w:rPr>
+        <w:t>Sinca</w:t>
+      </w:r>
+      <w:proofErr w:type="spellEnd"/>
+      <w:r>
+        <w:rPr>
+          <w:lang w:val="en-GB"/>
+        </w:rPr>
+        <w:t xml:space="preserve"> virgin forest in the southern Carpathians, along with climatological traits, such as temperature and humidity. </w:t>
       </w:r>
     </w:p>
     <w:p>
@@ -2445,21 +2504,13 @@
         <w:rPr>
           <w:lang w:val="en-GB"/>
         </w:rPr>
-        <w:t xml:space="preserve">This research will help to stablish a first step into the comprehension of the C cycle in a </w:t>
-      </w:r>
-      <w:commentRangeStart w:id="5"/>
-      <w:r>
-        <w:rPr>
-          <w:lang w:val="en-GB"/>
-        </w:rPr>
-        <w:t xml:space="preserve">temperate virgin </w:t>
-      </w:r>
-      <w:commentRangeEnd w:id="5"/>
-      <w:r>
-        <w:rPr>
-          <w:rStyle w:val="CommentReference"/>
-        </w:rPr>
-        <w:commentReference w:id="5"/>
+        <w:t xml:space="preserve">This research will help to stablish a first step into the comprehension of the C cycle in a temperate </w:t>
+      </w:r>
+      <w:r>
+        <w:rPr>
+          <w:lang w:val="en-GB"/>
+        </w:rPr>
+        <w:t xml:space="preserve">old-growth </w:t>
       </w:r>
       <w:r>
         <w:rPr>
@@ -2536,7 +2587,21 @@
         <w:rPr>
           <w:lang w:val="en-GB"/>
         </w:rPr>
-        <w:t xml:space="preserve">The study area is located in the virgin forest Sinca (centred </w:t>
+        <w:t xml:space="preserve">The study area is located in the virgin forest </w:t>
+      </w:r>
+      <w:proofErr w:type="spellStart"/>
+      <w:r>
+        <w:rPr>
+          <w:lang w:val="en-GB"/>
+        </w:rPr>
+        <w:t>Sinca</w:t>
+      </w:r>
+      <w:proofErr w:type="spellEnd"/>
+      <w:r>
+        <w:rPr>
+          <w:lang w:val="en-GB"/>
+        </w:rPr>
+        <w:t xml:space="preserve"> (centred </w:t>
       </w:r>
       <w:r>
         <w:rPr>
@@ -2628,12 +2693,56 @@
         </w:rPr>
         <w:t xml:space="preserve">this </w:t>
       </w:r>
+      <w:commentRangeStart w:id="5"/>
+      <w:r>
+        <w:rPr>
+          <w:lang w:val="en-GB"/>
+        </w:rPr>
+        <w:t>forest</w:t>
+      </w:r>
+      <w:commentRangeEnd w:id="5"/>
+      <w:r>
+        <w:rPr>
+          <w:rStyle w:val="CommentReference"/>
+        </w:rPr>
+        <w:commentReference w:id="5"/>
+      </w:r>
+      <w:r>
+        <w:rPr>
+          <w:lang w:val="en-GB"/>
+        </w:rPr>
+        <w:t xml:space="preserve"> </w:t>
+      </w:r>
+      <w:r>
+        <w:rPr>
+          <w:lang w:val="en-GB"/>
+        </w:rPr>
+        <w:t>were</w:t>
+      </w:r>
+      <w:r>
+        <w:rPr>
+          <w:lang w:val="en-GB"/>
+        </w:rPr>
+        <w:t xml:space="preserve"> </w:t>
+      </w:r>
+      <w:r>
+        <w:rPr>
+          <w:lang w:val="en-GB"/>
+        </w:rPr>
+        <w:t>classified as virgin forest (Veen et al., 2010)</w:t>
+      </w:r>
+      <w:r>
+        <w:rPr>
+          <w:lang w:val="en-GB"/>
+        </w:rPr>
+        <w:t xml:space="preserve"> and </w:t>
+      </w:r>
       <w:commentRangeStart w:id="6"/>
       <w:r>
         <w:rPr>
           <w:lang w:val="en-GB"/>
         </w:rPr>
-        <w:t>forest</w:t>
+        <w:t>in</w:t>
       </w:r>
       <w:commentRangeEnd w:id="6"/>
       <w:r>
@@ -2646,51 +2755,21 @@
         <w:rPr>
           <w:lang w:val="en-GB"/>
         </w:rPr>
-        <w:t xml:space="preserve"> </w:t>
-      </w:r>
-      <w:r>
-        <w:rPr>
-          <w:lang w:val="en-GB"/>
-        </w:rPr>
-        <w:t>were</w:t>
-      </w:r>
-      <w:r>
-        <w:rPr>
-          <w:lang w:val="en-GB"/>
-        </w:rPr>
-        <w:t xml:space="preserve"> </w:t>
-      </w:r>
-      <w:r>
-        <w:rPr>
-          <w:lang w:val="en-GB"/>
-        </w:rPr>
-        <w:t>classified as virgin forest (Veen et al., 2010)</w:t>
-      </w:r>
-      <w:r>
-        <w:rPr>
-          <w:lang w:val="en-GB"/>
-        </w:rPr>
-        <w:t xml:space="preserve"> and </w:t>
-      </w:r>
-      <w:commentRangeStart w:id="7"/>
-      <w:r>
-        <w:rPr>
-          <w:lang w:val="en-GB"/>
-        </w:rPr>
-        <w:t>in</w:t>
-      </w:r>
-      <w:commentRangeEnd w:id="7"/>
-      <w:r>
-        <w:rPr>
-          <w:rStyle w:val="CommentReference"/>
-        </w:rPr>
-        <w:commentReference w:id="7"/>
-      </w:r>
-      <w:r>
-        <w:rPr>
-          <w:lang w:val="en-GB"/>
-        </w:rPr>
-        <w:t xml:space="preserve"> TAL TAL was declared as </w:t>
+        <w:t xml:space="preserve"> TAL </w:t>
+      </w:r>
+      <w:proofErr w:type="spellStart"/>
+      <w:r>
+        <w:rPr>
+          <w:lang w:val="en-GB"/>
+        </w:rPr>
+        <w:t>TAL</w:t>
+      </w:r>
+      <w:proofErr w:type="spellEnd"/>
+      <w:r>
+        <w:rPr>
+          <w:lang w:val="en-GB"/>
+        </w:rPr>
+        <w:t xml:space="preserve"> was declared as </w:t>
       </w:r>
       <w:r>
         <w:rPr>
@@ -2715,7 +2794,35 @@
         <w:rPr>
           <w:lang w:val="en-GB"/>
         </w:rPr>
-        <w:t xml:space="preserve">The present study was carried out on an area of 240 ha, belonging to the Pulmonario rubrae-Fagetum </w:t>
+        <w:t xml:space="preserve">The present study was carried out on an area of 240 ha, belonging to the </w:t>
+      </w:r>
+      <w:proofErr w:type="spellStart"/>
+      <w:r>
+        <w:rPr>
+          <w:lang w:val="en-GB"/>
+        </w:rPr>
+        <w:t>Pulmonario</w:t>
+      </w:r>
+      <w:proofErr w:type="spellEnd"/>
+      <w:r>
+        <w:rPr>
+          <w:lang w:val="en-GB"/>
+        </w:rPr>
+        <w:t xml:space="preserve"> </w:t>
+      </w:r>
+      <w:proofErr w:type="spellStart"/>
+      <w:r>
+        <w:rPr>
+          <w:lang w:val="en-GB"/>
+        </w:rPr>
+        <w:t>rubrae-Fagetum</w:t>
+      </w:r>
+      <w:proofErr w:type="spellEnd"/>
+      <w:r>
+        <w:rPr>
+          <w:lang w:val="en-GB"/>
+        </w:rPr>
+        <w:t xml:space="preserve"> </w:t>
       </w:r>
       <w:r>
         <w:rPr>
@@ -2788,7 +2895,35 @@
         <w:rPr>
           <w:lang w:val="en-GB"/>
         </w:rPr>
-        <w:t>. The climate is temperate continental with a mean annual precipitation of 1000 mm and a mean annual temperature of 4.5 °C. The bedrock consists of crystalline schist and the main soils are cambisols with ample water and nutrient supply. The terrain is characterized by steep slopes between 30–40° and elevations ranging from 850 to 1350 m a.s.l.</w:t>
+        <w:t xml:space="preserve">. The climate is temperate continental with a mean annual precipitation of 1000 mm and a mean annual temperature of 4.5 °C. The bedrock consists of crystalline schist and the main soils are </w:t>
+      </w:r>
+      <w:proofErr w:type="spellStart"/>
+      <w:r>
+        <w:rPr>
+          <w:lang w:val="en-GB"/>
+        </w:rPr>
+        <w:t>cambisols</w:t>
+      </w:r>
+      <w:proofErr w:type="spellEnd"/>
+      <w:r>
+        <w:rPr>
+          <w:lang w:val="en-GB"/>
+        </w:rPr>
+        <w:t xml:space="preserve"> with ample water and nutrient supply. The terrain is characterized by steep slopes between 30–40° and elevations ranging from 850 to 1350 m </w:t>
+      </w:r>
+      <w:proofErr w:type="spellStart"/>
+      <w:r>
+        <w:rPr>
+          <w:lang w:val="en-GB"/>
+        </w:rPr>
+        <w:t>a.s.l</w:t>
+      </w:r>
+      <w:proofErr w:type="spellEnd"/>
+      <w:r>
+        <w:rPr>
+          <w:lang w:val="en-GB"/>
+        </w:rPr>
+        <w:t>.</w:t>
       </w:r>
     </w:p>
     <w:p>
@@ -2815,7 +2950,19 @@
         <w:rPr>
           <w:lang w:val="en-GB"/>
         </w:rPr>
-        <w:t xml:space="preserve">For this research we used the </w:t>
+        <w:t>For</w:t>
+      </w:r>
+      <w:r>
+        <w:rPr>
+          <w:lang w:val="en-GB"/>
+        </w:rPr>
+        <w:t xml:space="preserve"> sample DC selection, </w:t>
+      </w:r>
+      <w:r>
+        <w:rPr>
+          <w:lang w:val="en-GB"/>
+        </w:rPr>
+        <w:t xml:space="preserve">the </w:t>
       </w:r>
       <w:r>
         <w:rPr>
@@ -2864,6 +3011,12 @@
         <w:rPr>
           <w:lang w:val="en-GB"/>
         </w:rPr>
+        <w:t xml:space="preserve"> was followed</w:t>
+      </w:r>
+      <w:r>
+        <w:rPr>
+          <w:lang w:val="en-GB"/>
+        </w:rPr>
         <w:t>. Under this classification, DC</w:t>
       </w:r>
       <w:r>
@@ -2878,7 +3031,122 @@
         </w:rPr>
         <w:t>ed, absent bark and powdery texture)</w:t>
       </w:r>
+      <w:commentRangeStart w:id="7"/>
+      <w:commentRangeEnd w:id="7"/>
+      <w:r>
+        <w:rPr>
+          <w:rStyle w:val="CommentReference"/>
+        </w:rPr>
+        <w:commentReference w:id="7"/>
+      </w:r>
+      <w:r>
+        <w:rPr>
+          <w:lang w:val="en-GB"/>
+        </w:rPr>
+        <w:t>.</w:t>
+      </w:r>
+      <w:r>
+        <w:rPr>
+          <w:lang w:val="en-GB"/>
+        </w:rPr>
+        <w:t xml:space="preserve"> </w:t>
+      </w:r>
+      <w:r>
+        <w:rPr>
+          <w:lang w:val="en-GB"/>
+        </w:rPr>
+        <w:t xml:space="preserve">To distinguish between each DC, </w:t>
+      </w:r>
+      <w:r>
+        <w:rPr>
+          <w:lang w:val="en-GB"/>
+        </w:rPr>
+        <w:t xml:space="preserve">visual observation following </w:t>
+      </w:r>
+      <w:r>
+        <w:rPr>
+          <w:lang w:val="en-GB"/>
+        </w:rPr>
+        <w:t xml:space="preserve">the method </w:t>
+      </w:r>
+      <w:r>
+        <w:rPr>
+          <w:lang w:val="en-GB"/>
+        </w:rPr>
+        <w:t xml:space="preserve">from </w:t>
+      </w:r>
+      <w:r>
+        <w:rPr>
+          <w:lang w:val="en-GB"/>
+        </w:rPr>
+        <w:fldChar w:fldCharType="begin" w:fldLock="1"/>
+      </w:r>
+      <w:r>
+        <w:rPr>
+          <w:lang w:val="en-GB"/>
+        </w:rPr>
+        <w:instrText>ADDIN CSL_CITATION {"citationItems":[{"id":"ITEM-1","itemData":{"DOI":"10.1890/1051-0761(2006)016[1865:PTDOSP]2.0.CO;2","ISSN":"10510761","PMID":"17069378","abstract":"Models were developed for predicting the decomposition of dead wood for the main tree species in Finland, based on data collected from long-term thinning experiments in southern and central Finland. The decomposition rates were strongly related to the number of years after tree death. In contrast to previous studies, which have used the first-order exponential model, we found that the decomposition rate was not constant. Therefore, the Gompertz and Chapman-Richard's functions were fitted to the data. The slow initial decomposition period was mainly due to the fact that most dead trees remained standing as snags after their death. The initial period was followed by a period of rapid decomposition and, finally, by a period of moderately slow decomposition. Birch stems decomposed more rapidly than Scots pine and Norway spruce stems. Decomposition rates of Norway spruce stems were somewhat lower than those of Scots pine. Because the carbon concentration of decaying boles was relatively stable (about 50%) the rate of carbon loss follows that of mass loss. Models were also developed for the probability that a dead tree remains standing as a snag. During the first years after death, the probability was high. Thereafter, it decreased rapidly, the decrease being faster for birch stems than for Scots pine and Norway spruce stems. Almost all stems had fallen down within 40 years after their death. In Scots pine and Norway spruce, most snags remained hard and belonged to decay class 1. In birch, a higher proportion of snags belonged to the more advanced decay classes. The models provide a framework for predicting dead wood dynamics in managed as well as dense unthinned stands. The models can be incorporated into forest management planning systems, thereby facilitating estimates of carbon dynamics. © 2006 by the Ecological Society of America.","author":[{"dropping-particle":"","family":"Mäkinen","given":"Harri","non-dropping-particle":"","parse-names":false,"suffix":""},{"dropping-particle":"","family":"Hynynen","given":"Jari","non-dropping-particle":"","parse-names":false,"suffix":""},{"dropping-particle":"","family":"Siitonen","given":"Juha","non-dropping-particle":"","parse-names":false,"suffix":""},{"dropping-particle":"","family":"Sievänen","given":"Risto","non-dropping-particle":"","parse-names":false,"suffix":""}],"container-title":"Ecological Applications","id":"ITEM-1","issue":"5","issued":{"date-parts":[["2006"]]},"page":"1865-1879","title":"Predicting the decomposition of scots pine, norway spruce, and birch stems in Finland","type":"article-journal","volume":"16"},"uris":["http://www.mendeley.com/documents/?uuid=3b32d0c3-d4eb-3247-8666-4e36a4b41309"]}],"mendeley":{"formattedCitation":"(Mäkinen et al., 2006)","manualFormatting":"Mäkinen et al., 2006","plainTextFormattedCitation":"(Mäkinen et al., 2006)","previouslyFormattedCitation":"(Mäkinen et al., 2006)"},"properties":{"noteIndex":0},"schema":"https://github.com/citation-style-language/schema/raw/master/csl-citation.json"}</w:instrText>
+      </w:r>
+      <w:r>
+        <w:rPr>
+          <w:lang w:val="en-GB"/>
+        </w:rPr>
+        <w:fldChar w:fldCharType="separate"/>
+      </w:r>
+      <w:r>
+        <w:rPr>
+          <w:noProof/>
+          <w:lang w:val="en-GB"/>
+        </w:rPr>
+        <w:t>Mäkinen et al., 2006</w:t>
+      </w:r>
+      <w:r>
+        <w:rPr>
+          <w:lang w:val="en-GB"/>
+        </w:rPr>
+        <w:fldChar w:fldCharType="end"/>
+      </w:r>
+      <w:r>
+        <w:rPr>
+          <w:lang w:val="en-GB"/>
+        </w:rPr>
+        <w:t xml:space="preserve"> </w:t>
+      </w:r>
+      <w:r>
+        <w:rPr>
+          <w:lang w:val="en-GB"/>
+        </w:rPr>
+        <w:t xml:space="preserve">and </w:t>
+      </w:r>
       <w:commentRangeStart w:id="8"/>
+      <w:proofErr w:type="spellStart"/>
+      <w:r>
+        <w:rPr>
+          <w:lang w:val="en-GB"/>
+        </w:rPr>
+        <w:t>Kajar</w:t>
+      </w:r>
+      <w:proofErr w:type="spellEnd"/>
+      <w:r>
+        <w:rPr>
+          <w:lang w:val="en-GB"/>
+        </w:rPr>
+        <w:t xml:space="preserve"> </w:t>
+      </w:r>
+      <w:proofErr w:type="spellStart"/>
+      <w:r>
+        <w:rPr>
+          <w:lang w:val="en-GB"/>
+        </w:rPr>
+        <w:t>Köster</w:t>
+      </w:r>
+      <w:proofErr w:type="spellEnd"/>
+      <w:r>
+        <w:rPr>
+          <w:lang w:val="en-GB"/>
+        </w:rPr>
+        <w:t xml:space="preserve"> </w:t>
+      </w:r>
       <w:commentRangeEnd w:id="8"/>
       <w:r>
         <w:rPr>
@@ -2890,37 +3158,13 @@
         <w:rPr>
           <w:lang w:val="en-GB"/>
         </w:rPr>
-        <w:t>.</w:t>
-      </w:r>
-      <w:r>
-        <w:rPr>
-          <w:lang w:val="en-GB"/>
-        </w:rPr>
-        <w:t xml:space="preserve"> </w:t>
-      </w:r>
-      <w:r>
-        <w:rPr>
-          <w:lang w:val="en-GB"/>
-        </w:rPr>
-        <w:t xml:space="preserve">To distinguish between each DC, the method of the knife extracted </w:t>
-      </w:r>
-      <w:r>
-        <w:rPr>
-          <w:lang w:val="en-GB"/>
-        </w:rPr>
-        <w:t xml:space="preserve">from </w:t>
-      </w:r>
-      <w:r>
-        <w:rPr>
-          <w:lang w:val="en-GB"/>
-        </w:rPr>
         <w:fldChar w:fldCharType="begin" w:fldLock="1"/>
       </w:r>
       <w:r>
         <w:rPr>
           <w:lang w:val="en-GB"/>
         </w:rPr>
-        <w:instrText>ADDIN CSL_CITATION {"citationItems":[{"id":"ITEM-1","itemData":{"DOI":"10.1890/1051-0761(2006)016[1865:PTDOSP]2.0.CO;2","ISSN":"10510761","PMID":"17069378","abstract":"Models were developed for predicting the decomposition of dead wood for the main tree species in Finland, based on data collected from long-term thinning experiments in southern and central Finland. The decomposition rates were strongly related to the number of years after tree death. In contrast to previous studies, which have used the first-order exponential model, we found that the decomposition rate was not constant. Therefore, the Gompertz and Chapman-Richard's functions were fitted to the data. The slow initial decomposition period was mainly due to the fact that most dead trees remained standing as snags after their death. The initial period was followed by a period of rapid decomposition and, finally, by a period of moderately slow decomposition. Birch stems decomposed more rapidly than Scots pine and Norway spruce stems. Decomposition rates of Norway spruce stems were somewhat lower than those of Scots pine. Because the carbon concentration of decaying boles was relatively stable (about 50%) the rate of carbon loss follows that of mass loss. Models were also developed for the probability that a dead tree remains standing as a snag. During the first years after death, the probability was high. Thereafter, it decreased rapidly, the decrease being faster for birch stems than for Scots pine and Norway spruce stems. Almost all stems had fallen down within 40 years after their death. In Scots pine and Norway spruce, most snags remained hard and belonged to decay class 1. In birch, a higher proportion of snags belonged to the more advanced decay classes. The models provide a framework for predicting dead wood dynamics in managed as well as dense unthinned stands. The models can be incorporated into forest management planning systems, thereby facilitating estimates of carbon dynamics. © 2006 by the Ecological Society of America.","author":[{"dropping-particle":"","family":"Mäkinen","given":"Harri","non-dropping-particle":"","parse-names":false,"suffix":""},{"dropping-particle":"","family":"Hynynen","given":"Jari","non-dropping-particle":"","parse-names":false,"suffix":""},{"dropping-particle":"","family":"Siitonen","given":"Juha","non-dropping-particle":"","parse-names":false,"suffix":""},{"dropping-particle":"","family":"Sievänen","given":"Risto","non-dropping-particle":"","parse-names":false,"suffix":""}],"container-title":"Ecological Applications","id":"ITEM-1","issue":"5","issued":{"date-parts":[["2006"]]},"page":"1865-1879","title":"Predicting the decomposition of scots pine, norway spruce, and birch stems in Finland","type":"article-journal","volume":"16"},"uris":["http://www.mendeley.com/documents/?uuid=3b32d0c3-d4eb-3247-8666-4e36a4b41309"]}],"mendeley":{"formattedCitation":"(Mäkinen et al., 2006)","manualFormatting":"Mäkinen et al., 2006","plainTextFormattedCitation":"(Mäkinen et al., 2006)","previouslyFormattedCitation":"(Mäkinen et al., 2006)"},"properties":{"noteIndex":0},"schema":"https://github.com/citation-style-language/schema/raw/master/csl-citation.json"}</w:instrText>
+        <w:instrText>ADDIN CSL_CITATION {"citationItems":[{"id":"ITEM-1","itemData":{"DOI":"10.1111/j.1461-0248.2008.01259.x","ISSN":"1461023X","PMID":"19016827","abstract":"The carbon flux from woody debris, a crucial uncertainty within global carbon-climate models, is simultaneously affected by climate, site environment and species-based variation in wood quality. In the first global analysis attempting to explicitly tease out the wood quality contribution to decomposition, we found support for our hypothesis that, under a common climate, interspecific differences in wood traits affect woody debris decomposition patterns. A meta-analysis of 36 studies from all forested continents revealed that nitrogen, phosphorus, and C : N ratio correlate with decomposition rates of angiosperms. In addition, gymnosperm wood consistently decomposes slower than angiosperm wood within common sites, a pattern that correlates with clear divergence in wood traits between the two groups. New empirical studies are needed to test whether this difference is due to a direct effect of wood trait variation on decomposer activity or an indirect effect of wood traits on decomposition microsite environment. The wood trait-decomposition results point to an important role for changes in the wood traits of dominant tree species as a driver of carbon cycling, with likely feedback to atmospheric CO2 particularly where angiosperm species replace gymnosperms regionally. Truly worldwide upscaling of our results will require further site-based multi-species wood trait and decomposition data, particularly from low-latitude ecosystems. © 2008 Blackwell Publishing Ltd/CNRS.","author":[{"dropping-particle":"","family":"Weedon","given":"James T.","non-dropping-particle":"","parse-names":false,"suffix":""},{"dropping-particle":"","family":"Cornwell","given":"William K.","non-dropping-particle":"","parse-names":false,"suffix":""},{"dropping-particle":"","family":"Cornelissen","given":"Johannes H.C.","non-dropping-particle":"","parse-names":false,"suffix":""},{"dropping-particle":"","family":"Zanne","given":"Amy E.","non-dropping-particle":"","parse-names":false,"suffix":""},{"dropping-particle":"","family":"Wirth","given":"Christian","non-dropping-particle":"","parse-names":false,"suffix":""},{"dropping-particle":"","family":"Coomes","given":"David A.","non-dropping-particle":"","parse-names":false,"suffix":""}],"container-title":"Ecology Letters","id":"ITEM-1","issue":"1","issued":{"date-parts":[["2009"]]},"page":"45-56","title":"Global meta-analysis of wood decomposition rates: A role for trait variation among tree species?","type":"article-journal","volume":"12"},"uris":["http://www.mendeley.com/documents/?uuid=c368e351-059a-4ea5-9c29-2fea2a6c0d08"]}],"mendeley":{"formattedCitation":"(Weedon et al., 2009)","plainTextFormattedCitation":"(Weedon et al., 2009)","previouslyFormattedCitation":"(Weedon et al., 2009)"},"properties":{"noteIndex":0},"schema":"https://github.com/citation-style-language/schema/raw/master/csl-citation.json"}</w:instrText>
       </w:r>
       <w:r>
         <w:rPr>
@@ -2930,13 +3174,6 @@
       </w:r>
       <w:r>
         <w:rPr>
-          <w:noProof/>
-          <w:lang w:val="en-GB"/>
-        </w:rPr>
-        <w:t>Mäkinen et al., 2006</w:t>
-      </w:r>
-      <w:r>
-        <w:rPr>
           <w:lang w:val="en-GB"/>
         </w:rPr>
         <w:fldChar w:fldCharType="end"/>
@@ -2945,25 +3182,13 @@
         <w:rPr>
           <w:lang w:val="en-GB"/>
         </w:rPr>
-        <w:t xml:space="preserve"> was used</w:t>
-      </w:r>
-      <w:r>
-        <w:rPr>
-          <w:lang w:val="en-GB"/>
-        </w:rPr>
-        <w:t xml:space="preserve"> </w:t>
-      </w:r>
-      <w:r>
-        <w:rPr>
-          <w:lang w:val="en-GB"/>
-        </w:rPr>
-        <w:t>(Table 1)</w:t>
-      </w:r>
-      <w:r>
-        <w:rPr>
-          <w:lang w:val="en-GB"/>
-        </w:rPr>
-        <w:t xml:space="preserve">. For </w:t>
+        <w:t>was used</w:t>
+      </w:r>
+      <w:r>
+        <w:rPr>
+          <w:lang w:val="en-GB"/>
+        </w:rPr>
+        <w:t xml:space="preserve"> (Table 1). For </w:t>
       </w:r>
       <w:r>
         <w:rPr>
@@ -3136,7 +3361,19 @@
         <w:rPr>
           <w:lang w:val="en-GB"/>
         </w:rPr>
-        <w:t xml:space="preserve"> and extracted from the same forest. </w:t>
+        <w:t xml:space="preserve"> and extracted from the </w:t>
+      </w:r>
+      <w:r>
+        <w:rPr>
+          <w:lang w:val="en-GB"/>
+        </w:rPr>
+        <w:t>surrounding area</w:t>
+      </w:r>
+      <w:r>
+        <w:rPr>
+          <w:lang w:val="en-GB"/>
+        </w:rPr>
+        <w:t xml:space="preserve">. </w:t>
       </w:r>
       <w:r>
         <w:rPr>
@@ -3148,7 +3385,13 @@
         <w:rPr>
           <w:lang w:val="en-GB"/>
         </w:rPr>
-        <w:t xml:space="preserve"> were measured</w:t>
+        <w:t xml:space="preserve"> were </w:t>
+      </w:r>
+      <w:r>
+        <w:rPr>
+          <w:lang w:val="en-GB"/>
+        </w:rPr>
+        <w:t>measured,</w:t>
       </w:r>
       <w:r>
         <w:rPr>
@@ -4073,25 +4316,49 @@
         <w:rPr>
           <w:lang w:val="en-GB"/>
         </w:rPr>
-        <w:t xml:space="preserve">insert the sticks inside. </w:t>
-      </w:r>
-      <w:r>
-        <w:rPr>
-          <w:lang w:val="en-GB"/>
-        </w:rPr>
-        <w:t>EGM-5 was then used as standalone IRGA</w:t>
-      </w:r>
-      <w:r>
-        <w:rPr>
-          <w:lang w:val="en-GB"/>
-        </w:rPr>
-        <w:t xml:space="preserve">. </w:t>
-      </w:r>
-      <w:r>
-        <w:rPr>
-          <w:lang w:val="en-GB"/>
-        </w:rPr>
-        <w:t>After a 15 sec time for equilibration, a 60 second</w:t>
+        <w:t xml:space="preserve">insert the </w:t>
+      </w:r>
+      <w:r>
+        <w:rPr>
+          <w:lang w:val="en-GB"/>
+        </w:rPr>
+        <w:t xml:space="preserve">samples </w:t>
+      </w:r>
+      <w:r>
+        <w:rPr>
+          <w:lang w:val="en-GB"/>
+        </w:rPr>
+        <w:t xml:space="preserve">inside. </w:t>
+      </w:r>
+      <w:r>
+        <w:rPr>
+          <w:lang w:val="en-GB"/>
+        </w:rPr>
+        <w:t xml:space="preserve">Fans were constantly running to ensure the air homogeneity inside the chamber. </w:t>
+      </w:r>
+      <w:r>
+        <w:rPr>
+          <w:lang w:val="en-GB"/>
+        </w:rPr>
+        <w:t xml:space="preserve">To reach a good detection of respiration, 1 cm samples were measured in pairs. Finally, </w:t>
+      </w:r>
+      <w:r>
+        <w:rPr>
+          <w:lang w:val="en-GB"/>
+        </w:rPr>
+        <w:t>EGM-5 was used as standalone IRGA</w:t>
+      </w:r>
+      <w:r>
+        <w:rPr>
+          <w:lang w:val="en-GB"/>
+        </w:rPr>
+        <w:t xml:space="preserve"> and a</w:t>
+      </w:r>
+      <w:r>
+        <w:rPr>
+          <w:lang w:val="en-GB"/>
+        </w:rPr>
+        <w:t>fter a 15 sec time for equilibration, a 60 second</w:t>
       </w:r>
       <w:r>
         <w:rPr>
@@ -4141,13 +4408,31 @@
         <w:rPr>
           <w:lang w:val="en-GB"/>
         </w:rPr>
-        <w:t xml:space="preserve">For 25cm diameter logs, a </w:t>
-      </w:r>
-      <w:r>
-        <w:rPr>
-          <w:lang w:val="en-GB"/>
-        </w:rPr>
-        <w:t>5 x 5 cm tube sect</w:t>
+        <w:t>For 25cm diameter logs,</w:t>
+      </w:r>
+      <w:r>
+        <w:rPr>
+          <w:lang w:val="en-GB"/>
+        </w:rPr>
+        <w:t xml:space="preserve"> </w:t>
+      </w:r>
+      <w:r>
+        <w:rPr>
+          <w:lang w:val="en-GB"/>
+        </w:rPr>
+        <w:t xml:space="preserve">5 x 5 cm </w:t>
+      </w:r>
+      <w:r>
+        <w:rPr>
+          <w:lang w:val="en-GB"/>
+        </w:rPr>
+        <w:t xml:space="preserve">PVC </w:t>
+      </w:r>
+      <w:r>
+        <w:rPr>
+          <w:lang w:val="en-GB"/>
+        </w:rPr>
+        <w:t>tube sect</w:t>
       </w:r>
       <w:r>
         <w:rPr>
@@ -4165,13 +4450,38 @@
         <w:rPr>
           <w:lang w:val="en-GB"/>
         </w:rPr>
-        <w:t xml:space="preserve">To measure the respiration, the SRC-1 soil respiration chamber was used. After a 10 second flush and 10 second </w:t>
-      </w:r>
-      <w:r>
-        <w:rPr>
-          <w:lang w:val="en-GB"/>
-        </w:rPr>
-        <w:t>equilibration time, the CO2 was measured for 60 seconds.</w:t>
+        <w:t>To measure the respiration, the SRC-1 soil respiration chamber was used</w:t>
+      </w:r>
+      <w:r>
+        <w:rPr>
+          <w:lang w:val="en-GB"/>
+        </w:rPr>
+        <w:t xml:space="preserve"> (PP systems. Amesbury, U.S.A.)</w:t>
+      </w:r>
+      <w:r>
+        <w:rPr>
+          <w:lang w:val="en-GB"/>
+        </w:rPr>
+        <w:t xml:space="preserve">. After a 10 second flush and 10 second </w:t>
+      </w:r>
+      <w:r>
+        <w:rPr>
+          <w:lang w:val="en-GB"/>
+        </w:rPr>
+        <w:t>equilibration time, the CO</w:t>
+      </w:r>
+      <w:r>
+        <w:rPr>
+          <w:vertAlign w:val="subscript"/>
+          <w:lang w:val="en-GB"/>
+        </w:rPr>
+        <w:t>2</w:t>
+      </w:r>
+      <w:r>
+        <w:rPr>
+          <w:lang w:val="en-GB"/>
+        </w:rPr>
+        <w:t xml:space="preserve"> was measured for 60 seconds.</w:t>
       </w:r>
     </w:p>
     <w:p>
@@ -4184,8 +4494,765 @@
         <w:rPr>
           <w:lang w:val="en-GB"/>
         </w:rPr>
+        <w:t xml:space="preserve">The respiration rate was then calculated </w:t>
+      </w:r>
+      <w:r>
+        <w:rPr>
+          <w:lang w:val="en-GB"/>
+        </w:rPr>
+        <w:t xml:space="preserve">by linear regression of the data in R using the </w:t>
+      </w:r>
+      <w:proofErr w:type="spellStart"/>
+      <w:r>
+        <w:rPr>
+          <w:lang w:val="en-GB"/>
+        </w:rPr>
+        <w:t>lm</w:t>
+      </w:r>
+      <w:proofErr w:type="spellEnd"/>
+      <w:r>
+        <w:rPr>
+          <w:lang w:val="en-GB"/>
+        </w:rPr>
+        <w:t xml:space="preserve"> function of the library </w:t>
+      </w:r>
+      <w:r>
+        <w:rPr>
+          <w:i/>
+          <w:iCs/>
+          <w:lang w:val="en-GB"/>
+        </w:rPr>
+        <w:t>ggplot2</w:t>
+      </w:r>
+      <w:r>
+        <w:rPr>
+          <w:i/>
+          <w:iCs/>
+          <w:lang w:val="en-GB"/>
+        </w:rPr>
+        <w:t>.</w:t>
+      </w:r>
+      <w:r>
+        <w:rPr>
+          <w:lang w:val="en-GB"/>
+        </w:rPr>
+        <w:t xml:space="preserve"> Any regression with an r</w:t>
+      </w:r>
+      <w:r>
+        <w:rPr>
+          <w:vertAlign w:val="superscript"/>
+          <w:lang w:val="en-GB"/>
+        </w:rPr>
+        <w:t>2</w:t>
+      </w:r>
+      <w:r>
+        <w:rPr>
+          <w:lang w:val="en-GB"/>
+        </w:rPr>
+        <w:t xml:space="preserve"> </w:t>
+      </w:r>
+      <w:r>
+        <w:rPr>
+          <w:lang w:val="en-GB"/>
+        </w:rPr>
+        <w:t>&lt;</w:t>
+      </w:r>
+      <w:r>
+        <w:rPr>
+          <w:lang w:val="en-GB"/>
+        </w:rPr>
+        <w:t xml:space="preserve"> 0.8 was manually revised and re-calculated. The regres</w:t>
+      </w:r>
+      <w:r>
+        <w:rPr>
+          <w:lang w:val="en-GB"/>
+        </w:rPr>
+        <w:t>s</w:t>
+      </w:r>
+      <w:r>
+        <w:rPr>
+          <w:lang w:val="en-GB"/>
+        </w:rPr>
+        <w:t xml:space="preserve">ions that could not get corrected were discarded. The respiration was then calculated in terms of </w:t>
+      </w:r>
+      <w:r>
+        <w:rPr>
+          <w:rFonts w:ascii="Times New Roman" w:hAnsi="Times New Roman" w:cs="Times New Roman"/>
+          <w:lang w:val="en-GB"/>
+        </w:rPr>
+        <w:t>µ</w:t>
+      </w:r>
+      <w:r>
+        <w:rPr>
+          <w:lang w:val="en-GB"/>
+        </w:rPr>
+        <w:t>M CO</w:t>
+      </w:r>
+      <w:r>
+        <w:rPr>
+          <w:vertAlign w:val="subscript"/>
+          <w:lang w:val="en-GB"/>
+        </w:rPr>
+        <w:t>2</w:t>
+      </w:r>
+      <w:r>
+        <w:rPr>
+          <w:lang w:val="en-GB"/>
+        </w:rPr>
+        <w:t xml:space="preserve"> S</w:t>
+      </w:r>
+      <w:r>
+        <w:rPr>
+          <w:vertAlign w:val="superscript"/>
+          <w:lang w:val="en-GB"/>
+        </w:rPr>
+        <w:t>-1</w:t>
+      </w:r>
+      <w:r>
+        <w:rPr>
+          <w:vertAlign w:val="superscript"/>
+          <w:lang w:val="en-GB"/>
+        </w:rPr>
+        <w:t xml:space="preserve"> </w:t>
+      </w:r>
+      <w:r>
+        <w:rPr>
+          <w:lang w:val="en-GB"/>
+        </w:rPr>
+        <w:t xml:space="preserve">using the formula  </w:t>
+      </w:r>
+      <m:oMath>
+        <m:r>
+          <w:rPr>
+            <w:rFonts w:ascii="Cambria Math" w:hAnsi="Cambria Math"/>
+            <w:lang w:val="en-GB"/>
+          </w:rPr>
+          <m:t>P*V=N*R*T</m:t>
+        </m:r>
+      </m:oMath>
+      <w:r>
+        <w:rPr>
+          <w:lang w:val="en-GB"/>
+        </w:rPr>
+        <w:t xml:space="preserve"> </w:t>
+      </w:r>
+      <w:r>
+        <w:rPr>
+          <w:lang w:val="en-GB"/>
+        </w:rPr>
+        <w:fldChar w:fldCharType="begin" w:fldLock="1"/>
+      </w:r>
+      <w:r>
+        <w:rPr>
+          <w:lang w:val="en-GB"/>
+        </w:rPr>
+        <w:instrText>ADDIN CSL_CITATION {"citationItems":[{"id":"ITEM-1","itemData":{"DOI":"10.1111/j.1365-2486.2007.01415.x","ISSN":"13541013","abstract":"This experiment was designed to study three determinant factors in decomposition patterns of soil organic matter (SOM): temperature, water and carbon (C) inputs. The study combined field measurements with soil lab incubations and ends with a modelling framework based on the results obtained. Soil respiration was periodically measured at an oak savanna woodland and a ponderosa pine plantation. Intact soils cores were collected at both ecosystems, including soils with most labile C burnt off, soils with some labile C gone and soils with fresh inputs of labile C. Two treatments, dry-field condition and field capacity, were applied to an incubation that lasted 111 days. Short-term temperature changes were applied to the soils periodically to quantify temperature responses. This was done to prevent confounding results associated with different pools of C that would result by exposing treatments chronically to different temperature regimes. This paper discusses the role of the above-defined environmental factors on the variability of soil C dynamics. At the seasonal scale, temperature and water were, respectively, the main limiting factors controlling soil CO2 efflux for the ponderosa pine and the oak savanna ecosystems. Spatial and seasonal variations in plant activity (root respiration and exudates production) exerted a strong influence over the seasonal and spatial variation of soil metabolic activity. Mean residence times of bulk SOM were significantly lower at the Nitrogen (N)-rich deciduous savanna than at the N-limited evergreen dominated pine ecosystem. At shorter time scales (daily), SOM decomposition was controlled primarily by temperature during wet periods and by the combined effect of water and temperature during dry periods. Secondary control was provided by the presence/absence of plant derived C inputs (exudation). Further analyses of SOM decomposition suggest that factors such as changes in the decomposer community, stress-induced changes in the metabolic activity of decomposers or SOM stabilization patterns remain unresolved, but should also be considered in future SOM decomposition studies. Observations and confounding factors associated with SOM decomposition patterns and its temperature sensitivity are summarized in the modeling framework. © 2007 Blackwell Publishing Ltd.","author":[{"dropping-particle":"","family":"Curiel Yuste","given":"J.","non-dropping-particle":"","parse-names":false,"suffix":""},{"dropping-particle":"","family":"Baldocchi","given":"D. D.","non-dropping-particle":"","parse-names":false,"suffix":""},{"dropping-particle":"","family":"Gershenson","given":"A.","non-dropping-particle":"","parse-names":false,"suffix":""},{"dropping-particle":"","family":"Goldstein","given":"A.","non-dropping-particle":"","parse-names":false,"suffix":""},{"dropping-particle":"","family":"Misson","given":"L.","non-dropping-particle":"","parse-names":false,"suffix":""},{"dropping-particle":"","family":"Wong","given":"S.","non-dropping-particle":"","parse-names":false,"suffix":""}],"container-title":"Global Change Biology","id":"ITEM-1","issue":"9","issued":{"date-parts":[["2007"]]},"page":"2018-2035","title":"Microbial soil respiration and its dependency on carbon inputs, soil temperature and moisture","type":"article-journal","volume":"13"},"uris":["http://www.mendeley.com/documents/?uuid=e01acf15-2cf6-40b7-ab33-b0ad9f14fe1a"]}],"mendeley":{"formattedCitation":"(Curiel Yuste et al., 2007)","plainTextFormattedCitation":"(Curiel Yuste et al., 2007)","previouslyFormattedCitation":"(Curiel Yuste et al., 2007)"},"properties":{"noteIndex":0},"schema":"https://github.com/citation-style-language/schema/raw/master/csl-citation.json"}</w:instrText>
+      </w:r>
+      <w:r>
+        <w:rPr>
+          <w:lang w:val="en-GB"/>
+        </w:rPr>
+        <w:fldChar w:fldCharType="separate"/>
+      </w:r>
+      <w:r>
+        <w:rPr>
+          <w:noProof/>
+          <w:lang w:val="en-GB"/>
+        </w:rPr>
+        <w:t>(Curiel Yuste et al., 2007)</w:t>
+      </w:r>
+      <w:r>
+        <w:rPr>
+          <w:lang w:val="en-GB"/>
+        </w:rPr>
+        <w:fldChar w:fldCharType="end"/>
+      </w:r>
+      <w:r>
+        <w:rPr>
+          <w:lang w:val="en-GB"/>
+        </w:rPr>
+        <w:t xml:space="preserve">. </w:t>
+      </w:r>
+      <w:r>
+        <w:rPr>
+          <w:lang w:val="en-GB"/>
+        </w:rPr>
+        <w:t>Volume of the sample and density was then used to calculate a final gr CO</w:t>
+      </w:r>
+      <w:r>
+        <w:rPr>
+          <w:vertAlign w:val="subscript"/>
+          <w:lang w:val="en-GB"/>
+        </w:rPr>
+        <w:t>2</w:t>
+      </w:r>
+      <w:r>
+        <w:rPr>
+          <w:lang w:val="en-GB"/>
+        </w:rPr>
+        <w:t xml:space="preserve"> Kg DW</w:t>
+      </w:r>
+      <w:r>
+        <w:rPr>
+          <w:vertAlign w:val="superscript"/>
+          <w:lang w:val="en-GB"/>
+        </w:rPr>
+        <w:t>-1</w:t>
+      </w:r>
+      <w:r>
+        <w:rPr>
+          <w:lang w:val="en-GB"/>
+        </w:rPr>
+        <w:t xml:space="preserve"> Year </w:t>
+      </w:r>
+      <w:r>
+        <w:rPr>
+          <w:vertAlign w:val="superscript"/>
+          <w:lang w:val="en-GB"/>
+        </w:rPr>
+        <w:t>-1</w:t>
+      </w:r>
+      <w:r>
+        <w:rPr>
+          <w:lang w:val="en-GB"/>
+        </w:rPr>
+        <w:t>.</w:t>
+      </w:r>
+    </w:p>
+    <w:p>
+      <w:pPr>
+        <w:rPr>
+          <w:lang w:val="en-GB"/>
+        </w:rPr>
+      </w:pPr>
+      <w:r>
+        <w:rPr>
+          <w:lang w:val="en-GB"/>
+        </w:rPr>
         <w:br w:type="page"/>
       </w:r>
+    </w:p>
+    <w:p>
+      <w:pPr>
+        <w:rPr>
+          <w:lang w:val="en-GB"/>
+        </w:rPr>
+      </w:pPr>
+      <w:r>
+        <w:rPr>
+          <w:lang w:val="en-GB"/>
+        </w:rPr>
+        <w:lastRenderedPageBreak/>
+        <w:t>In addition, we used the respiration rates obtained with the temperatures to assess the relative increase in wood decomposition with temperature. Q</w:t>
+      </w:r>
+      <w:r>
+        <w:rPr>
+          <w:vertAlign w:val="subscript"/>
+          <w:lang w:val="en-GB"/>
+        </w:rPr>
+        <w:t>10</w:t>
+      </w:r>
+      <w:r>
+        <w:rPr>
+          <w:vertAlign w:val="subscript"/>
+          <w:lang w:val="en-GB"/>
+        </w:rPr>
+        <w:t xml:space="preserve"> </w:t>
+      </w:r>
+      <w:r>
+        <w:rPr>
+          <w:lang w:val="en-GB"/>
+        </w:rPr>
+        <w:t xml:space="preserve">calculates the relative increase in respiration rate per 10 </w:t>
+      </w:r>
+      <w:r>
+        <w:rPr>
+          <w:rFonts w:ascii="Times New Roman" w:hAnsi="Times New Roman" w:cs="Times New Roman"/>
+          <w:lang w:val="en-GB"/>
+        </w:rPr>
+        <w:t>º</w:t>
+      </w:r>
+      <w:r>
+        <w:rPr>
+          <w:lang w:val="en-GB"/>
+        </w:rPr>
+        <w:t>C difference</w:t>
+      </w:r>
+      <w:r>
+        <w:rPr>
+          <w:lang w:val="en-GB"/>
+        </w:rPr>
+        <w:t xml:space="preserve"> </w:t>
+      </w:r>
+      <w:r>
+        <w:rPr>
+          <w:lang w:val="en-GB"/>
+        </w:rPr>
+        <w:fldChar w:fldCharType="begin" w:fldLock="1"/>
+      </w:r>
+      <w:r>
+        <w:rPr>
+          <w:lang w:val="en-GB"/>
+        </w:rPr>
+        <w:instrText>ADDIN CSL_CITATION {"citationItems":[{"id":"ITEM-1","itemData":{"DOI":"10.1111/j.1365-2486.2007.01415.x","ISSN":"13541013","abstract":"This experiment was designed to study three determinant factors in decomposition patterns of soil organic matter (SOM): temperature, water and carbon (C) inputs. The study combined field measurements with soil lab incubations and ends with a modelling framework based on the results obtained. Soil respiration was periodically measured at an oak savanna woodland and a ponderosa pine plantation. Intact soils cores were collected at both ecosystems, including soils with most labile C burnt off, soils with some labile C gone and soils with fresh inputs of labile C. Two treatments, dry-field condition and field capacity, were applied to an incubation that lasted 111 days. Short-term temperature changes were applied to the soils periodically to quantify temperature responses. This was done to prevent confounding results associated with different pools of C that would result by exposing treatments chronically to different temperature regimes. This paper discusses the role of the above-defined environmental factors on the variability of soil C dynamics. At the seasonal scale, temperature and water were, respectively, the main limiting factors controlling soil CO2 efflux for the ponderosa pine and the oak savanna ecosystems. Spatial and seasonal variations in plant activity (root respiration and exudates production) exerted a strong influence over the seasonal and spatial variation of soil metabolic activity. Mean residence times of bulk SOM were significantly lower at the Nitrogen (N)-rich deciduous savanna than at the N-limited evergreen dominated pine ecosystem. At shorter time scales (daily), SOM decomposition was controlled primarily by temperature during wet periods and by the combined effect of water and temperature during dry periods. Secondary control was provided by the presence/absence of plant derived C inputs (exudation). Further analyses of SOM decomposition suggest that factors such as changes in the decomposer community, stress-induced changes in the metabolic activity of decomposers or SOM stabilization patterns remain unresolved, but should also be considered in future SOM decomposition studies. Observations and confounding factors associated with SOM decomposition patterns and its temperature sensitivity are summarized in the modeling framework. © 2007 Blackwell Publishing Ltd.","author":[{"dropping-particle":"","family":"Curiel Yuste","given":"J.","non-dropping-particle":"","parse-names":false,"suffix":""},{"dropping-particle":"","family":"Baldocchi","given":"D. D.","non-dropping-particle":"","parse-names":false,"suffix":""},{"dropping-particle":"","family":"Gershenson","given":"A.","non-dropping-particle":"","parse-names":false,"suffix":""},{"dropping-particle":"","family":"Goldstein","given":"A.","non-dropping-particle":"","parse-names":false,"suffix":""},{"dropping-particle":"","family":"Misson","given":"L.","non-dropping-particle":"","parse-names":false,"suffix":""},{"dropping-particle":"","family":"Wong","given":"S.","non-dropping-particle":"","parse-names":false,"suffix":""}],"container-title":"Global Change Biology","id":"ITEM-1","issue":"9","issued":{"date-parts":[["2007"]]},"page":"2018-2035","title":"Microbial soil respiration and its dependency on carbon inputs, soil temperature and moisture","type":"article-journal","volume":"13"},"uris":["http://www.mendeley.com/documents/?uuid=e01acf15-2cf6-40b7-ab33-b0ad9f14fe1a"]}],"mendeley":{"formattedCitation":"(Curiel Yuste et al., 2007)","plainTextFormattedCitation":"(Curiel Yuste et al., 2007)","previouslyFormattedCitation":"(Curiel Yuste et al., 2007)"},"properties":{"noteIndex":0},"schema":"https://github.com/citation-style-language/schema/raw/master/csl-citation.json"}</w:instrText>
+      </w:r>
+      <w:r>
+        <w:rPr>
+          <w:lang w:val="en-GB"/>
+        </w:rPr>
+        <w:fldChar w:fldCharType="separate"/>
+      </w:r>
+      <w:r>
+        <w:rPr>
+          <w:noProof/>
+          <w:lang w:val="en-GB"/>
+        </w:rPr>
+        <w:t>(Curiel Yuste et al., 2007)</w:t>
+      </w:r>
+      <w:r>
+        <w:rPr>
+          <w:lang w:val="en-GB"/>
+        </w:rPr>
+        <w:fldChar w:fldCharType="end"/>
+      </w:r>
+      <w:r>
+        <w:rPr>
+          <w:lang w:val="en-GB"/>
+        </w:rPr>
+        <w:t xml:space="preserve">. </w:t>
+      </w:r>
+    </w:p>
+    <w:p>
+      <w:pPr>
+        <w:rPr>
+          <w:rFonts w:eastAsiaTheme="minorEastAsia"/>
+          <w:lang w:val="en-GB"/>
+        </w:rPr>
+      </w:pPr>
+      <m:oMathPara>
+        <m:oMath>
+          <m:sSub>
+            <m:sSubPr>
+              <m:ctrlPr>
+                <w:rPr>
+                  <w:rFonts w:ascii="Cambria Math" w:hAnsi="Cambria Math"/>
+                  <w:i/>
+                  <w:lang w:val="en-GB"/>
+                </w:rPr>
+              </m:ctrlPr>
+            </m:sSubPr>
+            <m:e>
+              <m:r>
+                <w:rPr>
+                  <w:rFonts w:ascii="Cambria Math" w:hAnsi="Cambria Math"/>
+                  <w:lang w:val="en-GB"/>
+                </w:rPr>
+                <m:t>Q</m:t>
+              </m:r>
+            </m:e>
+            <m:sub>
+              <m:r>
+                <w:rPr>
+                  <w:rFonts w:ascii="Cambria Math" w:hAnsi="Cambria Math"/>
+                  <w:lang w:val="en-GB"/>
+                </w:rPr>
+                <m:t>10</m:t>
+              </m:r>
+            </m:sub>
+          </m:sSub>
+          <m:r>
+            <w:rPr>
+              <w:rFonts w:ascii="Cambria Math" w:hAnsi="Cambria Math"/>
+              <w:lang w:val="en-GB"/>
+            </w:rPr>
+            <m:t xml:space="preserve">= </m:t>
+          </m:r>
+          <m:sSup>
+            <m:sSupPr>
+              <m:ctrlPr>
+                <w:rPr>
+                  <w:rFonts w:ascii="Cambria Math" w:hAnsi="Cambria Math"/>
+                  <w:i/>
+                  <w:lang w:val="en-GB"/>
+                </w:rPr>
+              </m:ctrlPr>
+            </m:sSupPr>
+            <m:e>
+              <m:d>
+                <m:dPr>
+                  <m:ctrlPr>
+                    <w:rPr>
+                      <w:rFonts w:ascii="Cambria Math" w:hAnsi="Cambria Math"/>
+                      <w:i/>
+                      <w:lang w:val="en-GB"/>
+                    </w:rPr>
+                  </m:ctrlPr>
+                </m:dPr>
+                <m:e>
+                  <m:f>
+                    <m:fPr>
+                      <m:ctrlPr>
+                        <w:rPr>
+                          <w:rFonts w:ascii="Cambria Math" w:hAnsi="Cambria Math"/>
+                          <w:i/>
+                          <w:lang w:val="en-GB"/>
+                        </w:rPr>
+                      </m:ctrlPr>
+                    </m:fPr>
+                    <m:num>
+                      <m:sSub>
+                        <m:sSubPr>
+                          <m:ctrlPr>
+                            <w:rPr>
+                              <w:rFonts w:ascii="Cambria Math" w:hAnsi="Cambria Math"/>
+                              <w:i/>
+                              <w:lang w:val="en-GB"/>
+                            </w:rPr>
+                          </m:ctrlPr>
+                        </m:sSubPr>
+                        <m:e>
+                          <m:r>
+                            <w:rPr>
+                              <w:rFonts w:ascii="Cambria Math" w:hAnsi="Cambria Math"/>
+                              <w:lang w:val="en-GB"/>
+                            </w:rPr>
+                            <m:t>R</m:t>
+                          </m:r>
+                        </m:e>
+                        <m:sub>
+                          <m:r>
+                            <w:rPr>
+                              <w:rFonts w:ascii="Cambria Math" w:hAnsi="Cambria Math"/>
+                              <w:lang w:val="en-GB"/>
+                            </w:rPr>
+                            <m:t>2</m:t>
+                          </m:r>
+                        </m:sub>
+                      </m:sSub>
+                    </m:num>
+                    <m:den>
+                      <m:sSub>
+                        <m:sSubPr>
+                          <m:ctrlPr>
+                            <w:rPr>
+                              <w:rFonts w:ascii="Cambria Math" w:hAnsi="Cambria Math"/>
+                              <w:i/>
+                              <w:lang w:val="en-GB"/>
+                            </w:rPr>
+                          </m:ctrlPr>
+                        </m:sSubPr>
+                        <m:e>
+                          <m:r>
+                            <w:rPr>
+                              <w:rFonts w:ascii="Cambria Math" w:hAnsi="Cambria Math"/>
+                              <w:lang w:val="en-GB"/>
+                            </w:rPr>
+                            <m:t>R</m:t>
+                          </m:r>
+                        </m:e>
+                        <m:sub>
+                          <m:r>
+                            <w:rPr>
+                              <w:rFonts w:ascii="Cambria Math" w:hAnsi="Cambria Math"/>
+                              <w:lang w:val="en-GB"/>
+                            </w:rPr>
+                            <m:t>1</m:t>
+                          </m:r>
+                        </m:sub>
+                      </m:sSub>
+                    </m:den>
+                  </m:f>
+                </m:e>
+              </m:d>
+            </m:e>
+            <m:sup>
+              <m:d>
+                <m:dPr>
+                  <m:ctrlPr>
+                    <w:rPr>
+                      <w:rFonts w:ascii="Cambria Math" w:hAnsi="Cambria Math"/>
+                      <w:i/>
+                      <w:lang w:val="en-GB"/>
+                    </w:rPr>
+                  </m:ctrlPr>
+                </m:dPr>
+                <m:e>
+                  <m:f>
+                    <m:fPr>
+                      <m:type m:val="skw"/>
+                      <m:ctrlPr>
+                        <w:rPr>
+                          <w:rFonts w:ascii="Cambria Math" w:hAnsi="Cambria Math"/>
+                          <w:i/>
+                          <w:lang w:val="en-GB"/>
+                        </w:rPr>
+                      </m:ctrlPr>
+                    </m:fPr>
+                    <m:num>
+                      <m:r>
+                        <w:rPr>
+                          <w:rFonts w:ascii="Cambria Math" w:hAnsi="Cambria Math"/>
+                          <w:lang w:val="en-GB"/>
+                        </w:rPr>
+                        <m:t>10</m:t>
+                      </m:r>
+                    </m:num>
+                    <m:den>
+                      <m:sSub>
+                        <m:sSubPr>
+                          <m:ctrlPr>
+                            <w:rPr>
+                              <w:rFonts w:ascii="Cambria Math" w:hAnsi="Cambria Math"/>
+                              <w:i/>
+                              <w:lang w:val="en-GB"/>
+                            </w:rPr>
+                          </m:ctrlPr>
+                        </m:sSubPr>
+                        <m:e>
+                          <m:r>
+                            <w:rPr>
+                              <w:rFonts w:ascii="Cambria Math" w:hAnsi="Cambria Math"/>
+                              <w:lang w:val="en-GB"/>
+                            </w:rPr>
+                            <m:t>T</m:t>
+                          </m:r>
+                        </m:e>
+                        <m:sub>
+                          <m:r>
+                            <w:rPr>
+                              <w:rFonts w:ascii="Cambria Math" w:hAnsi="Cambria Math"/>
+                              <w:lang w:val="en-GB"/>
+                            </w:rPr>
+                            <m:t>2</m:t>
+                          </m:r>
+                        </m:sub>
+                      </m:sSub>
+                      <m:r>
+                        <w:rPr>
+                          <w:rFonts w:ascii="Cambria Math" w:hAnsi="Cambria Math"/>
+                          <w:lang w:val="en-GB"/>
+                        </w:rPr>
+                        <m:t>-</m:t>
+                      </m:r>
+                      <m:sSub>
+                        <m:sSubPr>
+                          <m:ctrlPr>
+                            <w:rPr>
+                              <w:rFonts w:ascii="Cambria Math" w:hAnsi="Cambria Math"/>
+                              <w:i/>
+                              <w:lang w:val="en-GB"/>
+                            </w:rPr>
+                          </m:ctrlPr>
+                        </m:sSubPr>
+                        <m:e>
+                          <m:r>
+                            <w:rPr>
+                              <w:rFonts w:ascii="Cambria Math" w:hAnsi="Cambria Math"/>
+                              <w:lang w:val="en-GB"/>
+                            </w:rPr>
+                            <m:t>T</m:t>
+                          </m:r>
+                        </m:e>
+                        <m:sub>
+                          <m:r>
+                            <w:rPr>
+                              <w:rFonts w:ascii="Cambria Math" w:hAnsi="Cambria Math"/>
+                              <w:lang w:val="en-GB"/>
+                            </w:rPr>
+                            <m:t>1</m:t>
+                          </m:r>
+                        </m:sub>
+                      </m:sSub>
+                    </m:den>
+                  </m:f>
+                </m:e>
+              </m:d>
+            </m:sup>
+          </m:sSup>
+        </m:oMath>
+      </m:oMathPara>
+    </w:p>
+    <w:p>
+      <w:pPr>
+        <w:rPr>
+          <w:rFonts w:eastAsiaTheme="minorEastAsia"/>
+          <w:lang w:val="en-GB"/>
+        </w:rPr>
+      </w:pPr>
+      <w:r>
+        <w:rPr>
+          <w:rFonts w:eastAsiaTheme="minorEastAsia"/>
+          <w:lang w:val="en-GB"/>
+        </w:rPr>
+        <w:t xml:space="preserve">Where T1 is the temperature at which respiration R1 was measured and T2 is the temperature at which respiration R2 was measured. </w:t>
+      </w:r>
+    </w:p>
+    <w:p>
+      <w:pPr>
+        <w:rPr>
+          <w:rFonts w:eastAsiaTheme="minorEastAsia"/>
+          <w:lang w:val="en-GB"/>
+        </w:rPr>
+      </w:pPr>
+    </w:p>
+    <w:p>
+      <w:pPr>
+        <w:pStyle w:val="Heading2"/>
+        <w:rPr>
+          <w:rFonts w:eastAsiaTheme="minorEastAsia"/>
+          <w:lang w:val="en-GB"/>
+        </w:rPr>
+      </w:pPr>
+      <w:r>
+        <w:rPr>
+          <w:rFonts w:eastAsiaTheme="minorEastAsia"/>
+          <w:lang w:val="en-GB"/>
+        </w:rPr>
+        <w:t>Temperature and humidity registr</w:t>
+      </w:r>
+      <w:r>
+        <w:rPr>
+          <w:rFonts w:eastAsiaTheme="minorEastAsia"/>
+          <w:lang w:val="en-GB"/>
+        </w:rPr>
+        <w:t>y</w:t>
+      </w:r>
+    </w:p>
+    <w:p>
+      <w:pPr>
+        <w:rPr>
+          <w:lang w:val="en-GB"/>
+        </w:rPr>
+      </w:pPr>
+      <w:r>
+        <w:rPr>
+          <w:lang w:val="en-GB"/>
+        </w:rPr>
+        <w:t>One subplot for each plot was selected and t</w:t>
+      </w:r>
+      <w:r>
+        <w:rPr>
+          <w:lang w:val="en-GB"/>
+        </w:rPr>
+        <w:t xml:space="preserve">emperature and humidity </w:t>
+      </w:r>
+      <w:r>
+        <w:rPr>
+          <w:lang w:val="en-GB"/>
+        </w:rPr>
+        <w:t xml:space="preserve">were recorded </w:t>
+      </w:r>
+      <w:r>
+        <w:rPr>
+          <w:lang w:val="en-GB"/>
+        </w:rPr>
+        <w:t xml:space="preserve">5 cm </w:t>
+      </w:r>
+      <w:r>
+        <w:rPr>
+          <w:lang w:val="en-GB"/>
+        </w:rPr>
+        <w:t xml:space="preserve">deep </w:t>
+      </w:r>
+      <w:r>
+        <w:rPr>
+          <w:lang w:val="en-GB"/>
+        </w:rPr>
+        <w:t xml:space="preserve">inside the 25cm </w:t>
+      </w:r>
+      <w:r>
+        <w:rPr>
+          <w:lang w:val="en-GB"/>
+        </w:rPr>
+        <w:t xml:space="preserve">samples. Both temperature and humidity </w:t>
+      </w:r>
+      <w:r>
+        <w:rPr>
+          <w:lang w:val="en-GB"/>
+        </w:rPr>
+        <w:t xml:space="preserve"> were recorded by </w:t>
+      </w:r>
+      <w:proofErr w:type="spellStart"/>
+      <w:r>
+        <w:rPr>
+          <w:lang w:val="en-GB"/>
+        </w:rPr>
+        <w:t>Teros</w:t>
+      </w:r>
+      <w:proofErr w:type="spellEnd"/>
+      <w:r>
+        <w:rPr>
+          <w:lang w:val="en-GB"/>
+        </w:rPr>
+        <w:t xml:space="preserve"> 11 (</w:t>
+      </w:r>
+      <w:proofErr w:type="spellStart"/>
+      <w:r>
+        <w:rPr>
+          <w:lang w:val="en-GB"/>
+        </w:rPr>
+        <w:t>Metergroup</w:t>
+      </w:r>
+      <w:proofErr w:type="spellEnd"/>
+      <w:r>
+        <w:rPr>
+          <w:lang w:val="en-GB"/>
+        </w:rPr>
+        <w:t xml:space="preserve"> Washington. USA)</w:t>
+      </w:r>
+      <w:r>
+        <w:rPr>
+          <w:lang w:val="en-GB"/>
+        </w:rPr>
+        <w:t>. A reding was saved each 15 minutes.</w:t>
+      </w:r>
+    </w:p>
+    <w:p>
+      <w:pPr>
+        <w:rPr>
+          <w:lang w:val="en-GB"/>
+        </w:rPr>
+      </w:pPr>
+      <w:r>
+        <w:rPr>
+          <w:lang w:val="en-GB"/>
+        </w:rPr>
+        <w:t xml:space="preserve">TMS-4 (TOMST, Praha. Czech Republic) </w:t>
+      </w:r>
+      <w:r>
+        <w:rPr>
+          <w:lang w:val="en-GB"/>
+        </w:rPr>
+        <w:t>were installed in each subplot. Each device registered temperature 10 cm up in the air, at ground level and 10 cm deep into the ground, where also humidity was recorded each 15 minutes.</w:t>
+      </w:r>
+    </w:p>
+    <w:p>
+      <w:pPr>
+        <w:rPr>
+          <w:lang w:val="en-GB"/>
+        </w:rPr>
+      </w:pPr>
+      <w:r>
+        <w:rPr>
+          <w:lang w:val="en-GB"/>
+        </w:rPr>
+        <w:t xml:space="preserve"> </w:t>
+      </w:r>
+    </w:p>
+    <w:p>
+      <w:pPr>
+        <w:rPr>
+          <w:rFonts w:eastAsiaTheme="minorEastAsia"/>
+          <w:lang w:val="en-GB"/>
+        </w:rPr>
+      </w:pPr>
+    </w:p>
+    <w:p>
+      <w:pPr>
+        <w:rPr>
+          <w:lang w:val="en-GB"/>
+        </w:rPr>
+      </w:pPr>
     </w:p>
     <w:p>
       <w:pPr>
@@ -4205,6 +5272,12 @@
         <w:rPr>
           <w:lang w:val="en-GB"/>
         </w:rPr>
+        <w:br w:type="page"/>
+      </w:r>
+      <w:r>
+        <w:rPr>
+          <w:lang w:val="en-GB"/>
+        </w:rPr>
         <w:lastRenderedPageBreak/>
         <w:fldChar w:fldCharType="begin" w:fldLock="1"/>
       </w:r>
@@ -4326,7 +5399,7 @@
           <w:noProof/>
           <w:szCs w:val="24"/>
         </w:rPr>
-        <w:t xml:space="preserve">Grove, S., &amp; Meggs, J. (2003). Coarse woody debris, biodiversity and management: A review with particular reference to Tasmanian wet eucalypt forests. </w:t>
+        <w:t xml:space="preserve">Curiel Yuste, J., Baldocchi, D. D., Gershenson, A., Goldstein, A., Misson, L., &amp; Wong, S. (2007). Microbial soil respiration and its dependency on carbon inputs, soil temperature and moisture. </w:t>
       </w:r>
       <w:r>
         <w:rPr>
@@ -4336,7 +5409,7 @@
           <w:noProof/>
           <w:szCs w:val="24"/>
         </w:rPr>
-        <w:t>Australian Forestry</w:t>
+        <w:t>Global Change Biology</w:t>
       </w:r>
       <w:r>
         <w:rPr>
@@ -4354,15 +5427,15 @@
           <w:noProof/>
           <w:szCs w:val="24"/>
         </w:rPr>
-        <w:t>66</w:t>
-      </w:r>
-      <w:r>
-        <w:rPr>
-          <w:rFonts w:ascii="Calibri" w:hAnsi="Calibri" w:cs="Calibri"/>
-          <w:noProof/>
-          <w:szCs w:val="24"/>
-        </w:rPr>
-        <w:t>(4), 258–272. https://doi.org/10.1080/00049158.2003.10674920</w:t>
+        <w:t>13</w:t>
+      </w:r>
+      <w:r>
+        <w:rPr>
+          <w:rFonts w:ascii="Calibri" w:hAnsi="Calibri" w:cs="Calibri"/>
+          <w:noProof/>
+          <w:szCs w:val="24"/>
+        </w:rPr>
+        <w:t>(9), 2018–2035. https://doi.org/10.1111/j.1365-2486.2007.01415.x</w:t>
       </w:r>
     </w:p>
     <w:p>
@@ -4385,7 +5458,7 @@
           <w:noProof/>
           <w:szCs w:val="24"/>
         </w:rPr>
-        <w:t xml:space="preserve">Hu, Z., Michaletz, S. T., Johnson, D. J., McDowell, N. G., Huang, Z., Zhou, X., &amp; Xu, C. (2018). Traits drive global wood decomposition rates more than climate. </w:t>
+        <w:t xml:space="preserve">Grove, S., &amp; Meggs, J. (2003). Coarse woody debris, biodiversity and management: A review with particular reference to Tasmanian wet eucalypt forests. </w:t>
       </w:r>
       <w:r>
         <w:rPr>
@@ -4395,7 +5468,7 @@
           <w:noProof/>
           <w:szCs w:val="24"/>
         </w:rPr>
-        <w:t>Global Change Biology</w:t>
+        <w:t>Australian Forestry</w:t>
       </w:r>
       <w:r>
         <w:rPr>
@@ -4413,15 +5486,15 @@
           <w:noProof/>
           <w:szCs w:val="24"/>
         </w:rPr>
-        <w:t>24</w:t>
-      </w:r>
-      <w:r>
-        <w:rPr>
-          <w:rFonts w:ascii="Calibri" w:hAnsi="Calibri" w:cs="Calibri"/>
-          <w:noProof/>
-          <w:szCs w:val="24"/>
-        </w:rPr>
-        <w:t>(11), 5259–5269. https://doi.org/10.1111/gcb.14357</w:t>
+        <w:t>66</w:t>
+      </w:r>
+      <w:r>
+        <w:rPr>
+          <w:rFonts w:ascii="Calibri" w:hAnsi="Calibri" w:cs="Calibri"/>
+          <w:noProof/>
+          <w:szCs w:val="24"/>
+        </w:rPr>
+        <w:t>(4), 258–272. https://doi.org/10.1080/00049158.2003.10674920</w:t>
       </w:r>
     </w:p>
     <w:p>
@@ -4444,7 +5517,7 @@
           <w:noProof/>
           <w:szCs w:val="24"/>
         </w:rPr>
-        <w:t xml:space="preserve">Hunter Jr, M. L. (1993). Wildlife, forest, and forestry. Principles of managing forests for biological diversity. In </w:t>
+        <w:t xml:space="preserve">Hu, Z., Michaletz, S. T., Johnson, D. J., McDowell, N. G., Huang, Z., Zhou, X., &amp; Xu, C. (2018). Traits drive global wood decomposition rates more than climate. </w:t>
       </w:r>
       <w:r>
         <w:rPr>
@@ -4454,15 +5527,33 @@
           <w:noProof/>
           <w:szCs w:val="24"/>
         </w:rPr>
-        <w:t>Biological Conservation</w:t>
-      </w:r>
-      <w:r>
-        <w:rPr>
-          <w:rFonts w:ascii="Calibri" w:hAnsi="Calibri" w:cs="Calibri"/>
-          <w:noProof/>
-          <w:szCs w:val="24"/>
-        </w:rPr>
-        <w:t xml:space="preserve"> (Vol. 63, Issue 3). Prentice Hall. https://doi.org/10.1016/0006-3207(93)90732-g</w:t>
+        <w:t>Global Change Biology</w:t>
+      </w:r>
+      <w:r>
+        <w:rPr>
+          <w:rFonts w:ascii="Calibri" w:hAnsi="Calibri" w:cs="Calibri"/>
+          <w:noProof/>
+          <w:szCs w:val="24"/>
+        </w:rPr>
+        <w:t xml:space="preserve">, </w:t>
+      </w:r>
+      <w:r>
+        <w:rPr>
+          <w:rFonts w:ascii="Calibri" w:hAnsi="Calibri" w:cs="Calibri"/>
+          <w:i/>
+          <w:iCs/>
+          <w:noProof/>
+          <w:szCs w:val="24"/>
+        </w:rPr>
+        <w:t>24</w:t>
+      </w:r>
+      <w:r>
+        <w:rPr>
+          <w:rFonts w:ascii="Calibri" w:hAnsi="Calibri" w:cs="Calibri"/>
+          <w:noProof/>
+          <w:szCs w:val="24"/>
+        </w:rPr>
+        <w:t>(11), 5259–5269. https://doi.org/10.1111/gcb.14357</w:t>
       </w:r>
     </w:p>
     <w:p>
@@ -4485,7 +5576,7 @@
           <w:noProof/>
           <w:szCs w:val="24"/>
         </w:rPr>
-        <w:t xml:space="preserve">IPCC. (2007). </w:t>
+        <w:t xml:space="preserve">Hunter Jr, M. L. (1993). Wildlife, forest, and forestry. Principles of managing forests for biological diversity. In </w:t>
       </w:r>
       <w:r>
         <w:rPr>
@@ -4495,15 +5586,15 @@
           <w:noProof/>
           <w:szCs w:val="24"/>
         </w:rPr>
-        <w:t>Climate Change 2007: Impacts, Adaptation and Vulnerability</w:t>
-      </w:r>
-      <w:r>
-        <w:rPr>
-          <w:rFonts w:ascii="Calibri" w:hAnsi="Calibri" w:cs="Calibri"/>
-          <w:noProof/>
-          <w:szCs w:val="24"/>
-        </w:rPr>
-        <w:t>.</w:t>
+        <w:t>Biological Conservation</w:t>
+      </w:r>
+      <w:r>
+        <w:rPr>
+          <w:rFonts w:ascii="Calibri" w:hAnsi="Calibri" w:cs="Calibri"/>
+          <w:noProof/>
+          <w:szCs w:val="24"/>
+        </w:rPr>
+        <w:t xml:space="preserve"> (Vol. 63, Issue 3). Prentice Hall. https://doi.org/10.1016/0006-3207(93)90732-g</w:t>
       </w:r>
     </w:p>
     <w:p>
@@ -4526,7 +5617,7 @@
           <w:noProof/>
           <w:szCs w:val="24"/>
         </w:rPr>
-        <w:t xml:space="preserve">Iwashita, D. K., Litton, C. M., &amp; Giardina, C. P. (2013). Coarse woody debris carbon storage across a mean annual temperature gradient in tropical montane wet forest. </w:t>
+        <w:t xml:space="preserve">IPCC. (2007). </w:t>
       </w:r>
       <w:r>
         <w:rPr>
@@ -4536,33 +5627,15 @@
           <w:noProof/>
           <w:szCs w:val="24"/>
         </w:rPr>
-        <w:t>Forest Ecology and Management</w:t>
-      </w:r>
-      <w:r>
-        <w:rPr>
-          <w:rFonts w:ascii="Calibri" w:hAnsi="Calibri" w:cs="Calibri"/>
-          <w:noProof/>
-          <w:szCs w:val="24"/>
-        </w:rPr>
-        <w:t xml:space="preserve">, </w:t>
-      </w:r>
-      <w:r>
-        <w:rPr>
-          <w:rFonts w:ascii="Calibri" w:hAnsi="Calibri" w:cs="Calibri"/>
-          <w:i/>
-          <w:iCs/>
-          <w:noProof/>
-          <w:szCs w:val="24"/>
-        </w:rPr>
-        <w:t>291</w:t>
-      </w:r>
-      <w:r>
-        <w:rPr>
-          <w:rFonts w:ascii="Calibri" w:hAnsi="Calibri" w:cs="Calibri"/>
-          <w:noProof/>
-          <w:szCs w:val="24"/>
-        </w:rPr>
-        <w:t>, 336–343. https://doi.org/10.1016/j.foreco.2012.11.043</w:t>
+        <w:t>Climate Change 2007: Impacts, Adaptation and Vulnerability</w:t>
+      </w:r>
+      <w:r>
+        <w:rPr>
+          <w:rFonts w:ascii="Calibri" w:hAnsi="Calibri" w:cs="Calibri"/>
+          <w:noProof/>
+          <w:szCs w:val="24"/>
+        </w:rPr>
+        <w:t>.</w:t>
       </w:r>
     </w:p>
     <w:p>
@@ -4585,7 +5658,7 @@
           <w:noProof/>
           <w:szCs w:val="24"/>
         </w:rPr>
-        <w:t xml:space="preserve">Kahl, T., Mund, M., Bauhus, J., &amp; Schulze, E. D. (2012). Dissolved organic carbon from European beech logs: Patterns of input to and retention by surface soil. </w:t>
+        <w:t xml:space="preserve">Iwashita, D. K., Litton, C. M., &amp; Giardina, C. P. (2013). Coarse woody debris carbon storage across a mean annual temperature gradient in tropical montane wet forest. </w:t>
       </w:r>
       <w:r>
         <w:rPr>
@@ -4595,7 +5668,7 @@
           <w:noProof/>
           <w:szCs w:val="24"/>
         </w:rPr>
-        <w:t>Ecoscience</w:t>
+        <w:t>Forest Ecology and Management</w:t>
       </w:r>
       <w:r>
         <w:rPr>
@@ -4613,15 +5686,15 @@
           <w:noProof/>
           <w:szCs w:val="24"/>
         </w:rPr>
-        <w:t>19</w:t>
-      </w:r>
-      <w:r>
-        <w:rPr>
-          <w:rFonts w:ascii="Calibri" w:hAnsi="Calibri" w:cs="Calibri"/>
-          <w:noProof/>
-          <w:szCs w:val="24"/>
-        </w:rPr>
-        <w:t>(4), 364–373. https://doi.org/10.2980/19-4-3501</w:t>
+        <w:t>291</w:t>
+      </w:r>
+      <w:r>
+        <w:rPr>
+          <w:rFonts w:ascii="Calibri" w:hAnsi="Calibri" w:cs="Calibri"/>
+          <w:noProof/>
+          <w:szCs w:val="24"/>
+        </w:rPr>
+        <w:t>, 336–343. https://doi.org/10.1016/j.foreco.2012.11.043</w:t>
       </w:r>
     </w:p>
     <w:p>
@@ -4644,7 +5717,7 @@
           <w:noProof/>
           <w:szCs w:val="24"/>
         </w:rPr>
-        <w:t xml:space="preserve">Knorr, W., Prentice, I. C., House, J. I., &amp; Holland, E. A. (2005). Long-term sensitivity of soil carbon turnover to warming. </w:t>
+        <w:t xml:space="preserve">Kahl, T., Mund, M., Bauhus, J., &amp; Schulze, E. D. (2012). Dissolved organic carbon from European beech logs: Patterns of input to and retention by surface soil. </w:t>
       </w:r>
       <w:r>
         <w:rPr>
@@ -4654,7 +5727,7 @@
           <w:noProof/>
           <w:szCs w:val="24"/>
         </w:rPr>
-        <w:t>Nature</w:t>
+        <w:t>Ecoscience</w:t>
       </w:r>
       <w:r>
         <w:rPr>
@@ -4672,15 +5745,15 @@
           <w:noProof/>
           <w:szCs w:val="24"/>
         </w:rPr>
-        <w:t>433</w:t>
-      </w:r>
-      <w:r>
-        <w:rPr>
-          <w:rFonts w:ascii="Calibri" w:hAnsi="Calibri" w:cs="Calibri"/>
-          <w:noProof/>
-          <w:szCs w:val="24"/>
-        </w:rPr>
-        <w:t>(7023), 298–301. https://doi.org/10.1038/nature03226</w:t>
+        <w:t>19</w:t>
+      </w:r>
+      <w:r>
+        <w:rPr>
+          <w:rFonts w:ascii="Calibri" w:hAnsi="Calibri" w:cs="Calibri"/>
+          <w:noProof/>
+          <w:szCs w:val="24"/>
+        </w:rPr>
+        <w:t>(4), 364–373. https://doi.org/10.2980/19-4-3501</w:t>
       </w:r>
     </w:p>
     <w:p>
@@ -4703,7 +5776,7 @@
           <w:noProof/>
           <w:szCs w:val="24"/>
         </w:rPr>
-        <w:t xml:space="preserve">Mäkinen, H., Hynynen, J., Siitonen, J., &amp; Sievänen, R. (2006). Predicting the decomposition of scots pine, norway spruce, and birch stems in Finland. </w:t>
+        <w:t xml:space="preserve">Knorr, W., Prentice, I. C., House, J. I., &amp; Holland, E. A. (2005). Long-term sensitivity of soil carbon turnover to warming. </w:t>
       </w:r>
       <w:r>
         <w:rPr>
@@ -4713,7 +5786,7 @@
           <w:noProof/>
           <w:szCs w:val="24"/>
         </w:rPr>
-        <w:t>Ecological Applications</w:t>
+        <w:t>Nature</w:t>
       </w:r>
       <w:r>
         <w:rPr>
@@ -4731,15 +5804,15 @@
           <w:noProof/>
           <w:szCs w:val="24"/>
         </w:rPr>
-        <w:t>16</w:t>
-      </w:r>
-      <w:r>
-        <w:rPr>
-          <w:rFonts w:ascii="Calibri" w:hAnsi="Calibri" w:cs="Calibri"/>
-          <w:noProof/>
-          <w:szCs w:val="24"/>
-        </w:rPr>
-        <w:t>(5), 1865–1879. https://doi.org/10.1890/1051-0761(2006)016[1865:PTDOSP]2.0.CO;2</w:t>
+        <w:t>433</w:t>
+      </w:r>
+      <w:r>
+        <w:rPr>
+          <w:rFonts w:ascii="Calibri" w:hAnsi="Calibri" w:cs="Calibri"/>
+          <w:noProof/>
+          <w:szCs w:val="24"/>
+        </w:rPr>
+        <w:t>(7023), 298–301. https://doi.org/10.1038/nature03226</w:t>
       </w:r>
     </w:p>
     <w:p>
@@ -4762,7 +5835,7 @@
           <w:noProof/>
           <w:szCs w:val="24"/>
         </w:rPr>
-        <w:t xml:space="preserve">Marra, J. L., &amp; Edmonds, R. L. (1994). Coarse woody debris and forest floor respiration in an old-growth coniferous forest on the Olympic Peninsula, Washington, USA. </w:t>
+        <w:t xml:space="preserve">Mäkinen, H., Hynynen, J., Siitonen, J., &amp; Sievänen, R. (2006). Predicting the decomposition of scots pine, norway spruce, and birch stems in Finland. </w:t>
       </w:r>
       <w:r>
         <w:rPr>
@@ -4772,7 +5845,7 @@
           <w:noProof/>
           <w:szCs w:val="24"/>
         </w:rPr>
-        <w:t>Canadian Journal of Forest Research</w:t>
+        <w:t>Ecological Applications</w:t>
       </w:r>
       <w:r>
         <w:rPr>
@@ -4790,15 +5863,15 @@
           <w:noProof/>
           <w:szCs w:val="24"/>
         </w:rPr>
-        <w:t>24</w:t>
-      </w:r>
-      <w:r>
-        <w:rPr>
-          <w:rFonts w:ascii="Calibri" w:hAnsi="Calibri" w:cs="Calibri"/>
-          <w:noProof/>
-          <w:szCs w:val="24"/>
-        </w:rPr>
-        <w:t>(9), 1811–1817. https://doi.org/10.1139/x94-234</w:t>
+        <w:t>16</w:t>
+      </w:r>
+      <w:r>
+        <w:rPr>
+          <w:rFonts w:ascii="Calibri" w:hAnsi="Calibri" w:cs="Calibri"/>
+          <w:noProof/>
+          <w:szCs w:val="24"/>
+        </w:rPr>
+        <w:t>(5), 1865–1879. https://doi.org/10.1890/1051-0761(2006)016[1865:PTDOSP]2.0.CO;2</w:t>
       </w:r>
     </w:p>
     <w:p>
@@ -4821,7 +5894,7 @@
           <w:noProof/>
           <w:szCs w:val="24"/>
         </w:rPr>
-        <w:t xml:space="preserve">Meyer, P., &amp; Schmidt, M. (2011). Accumulation of dead wood in abandoned beech (Fagus sylvatica L.) forests in northwestern Germany. </w:t>
+        <w:t xml:space="preserve">Marra, J. L., &amp; Edmonds, R. L. (1994). Coarse woody debris and forest floor respiration in an old-growth coniferous forest on the Olympic Peninsula, Washington, USA. </w:t>
       </w:r>
       <w:r>
         <w:rPr>
@@ -4831,7 +5904,7 @@
           <w:noProof/>
           <w:szCs w:val="24"/>
         </w:rPr>
-        <w:t>Forest Ecology and Management</w:t>
+        <w:t>Canadian Journal of Forest Research</w:t>
       </w:r>
       <w:r>
         <w:rPr>
@@ -4849,15 +5922,15 @@
           <w:noProof/>
           <w:szCs w:val="24"/>
         </w:rPr>
-        <w:t>261</w:t>
-      </w:r>
-      <w:r>
-        <w:rPr>
-          <w:rFonts w:ascii="Calibri" w:hAnsi="Calibri" w:cs="Calibri"/>
-          <w:noProof/>
-          <w:szCs w:val="24"/>
-        </w:rPr>
-        <w:t>(3), 342–352. https://doi.org/10.1016/j.foreco.2010.08.037</w:t>
+        <w:t>24</w:t>
+      </w:r>
+      <w:r>
+        <w:rPr>
+          <w:rFonts w:ascii="Calibri" w:hAnsi="Calibri" w:cs="Calibri"/>
+          <w:noProof/>
+          <w:szCs w:val="24"/>
+        </w:rPr>
+        <w:t>(9), 1811–1817. https://doi.org/10.1139/x94-234</w:t>
       </w:r>
     </w:p>
     <w:p>
@@ -4880,7 +5953,7 @@
           <w:noProof/>
           <w:szCs w:val="24"/>
         </w:rPr>
-        <w:t xml:space="preserve">Olesen, P. O., Roulund, H., &amp; Kongelige Veterinær- og Landbohøjskole. Arboretet. (1971). </w:t>
+        <w:t xml:space="preserve">Meyer, P., &amp; Schmidt, M. (2011). Accumulation of dead wood in abandoned beech (Fagus sylvatica L.) forests in northwestern Germany. </w:t>
       </w:r>
       <w:r>
         <w:rPr>
@@ -4890,15 +5963,33 @@
           <w:noProof/>
           <w:szCs w:val="24"/>
         </w:rPr>
-        <w:t>Forest tree improvement</w:t>
-      </w:r>
-      <w:r>
-        <w:rPr>
-          <w:rFonts w:ascii="Calibri" w:hAnsi="Calibri" w:cs="Calibri"/>
-          <w:noProof/>
-          <w:szCs w:val="24"/>
-        </w:rPr>
-        <w:t>.</w:t>
+        <w:t>Forest Ecology and Management</w:t>
+      </w:r>
+      <w:r>
+        <w:rPr>
+          <w:rFonts w:ascii="Calibri" w:hAnsi="Calibri" w:cs="Calibri"/>
+          <w:noProof/>
+          <w:szCs w:val="24"/>
+        </w:rPr>
+        <w:t xml:space="preserve">, </w:t>
+      </w:r>
+      <w:r>
+        <w:rPr>
+          <w:rFonts w:ascii="Calibri" w:hAnsi="Calibri" w:cs="Calibri"/>
+          <w:i/>
+          <w:iCs/>
+          <w:noProof/>
+          <w:szCs w:val="24"/>
+        </w:rPr>
+        <w:t>261</w:t>
+      </w:r>
+      <w:r>
+        <w:rPr>
+          <w:rFonts w:ascii="Calibri" w:hAnsi="Calibri" w:cs="Calibri"/>
+          <w:noProof/>
+          <w:szCs w:val="24"/>
+        </w:rPr>
+        <w:t>(3), 342–352. https://doi.org/10.1016/j.foreco.2010.08.037</w:t>
       </w:r>
     </w:p>
     <w:p>
@@ -4921,7 +6012,7 @@
           <w:noProof/>
           <w:szCs w:val="24"/>
         </w:rPr>
-        <w:t xml:space="preserve">Parisi, F., Pioli, S., Lombardi, F., Fravolini, G., Marchetti, M., &amp; Tognetti, R. (2018). Linking deadwood traits with saproxylic invertebrates and fungi in European forests – A review. </w:t>
+        <w:t xml:space="preserve">Olesen, P. O., Roulund, H., &amp; Kongelige Veterinær- og Landbohøjskole. Arboretet. (1971). </w:t>
       </w:r>
       <w:r>
         <w:rPr>
@@ -4931,33 +6022,15 @@
           <w:noProof/>
           <w:szCs w:val="24"/>
         </w:rPr>
-        <w:t>IForest</w:t>
-      </w:r>
-      <w:r>
-        <w:rPr>
-          <w:rFonts w:ascii="Calibri" w:hAnsi="Calibri" w:cs="Calibri"/>
-          <w:noProof/>
-          <w:szCs w:val="24"/>
-        </w:rPr>
-        <w:t xml:space="preserve">, </w:t>
-      </w:r>
-      <w:r>
-        <w:rPr>
-          <w:rFonts w:ascii="Calibri" w:hAnsi="Calibri" w:cs="Calibri"/>
-          <w:i/>
-          <w:iCs/>
-          <w:noProof/>
-          <w:szCs w:val="24"/>
-        </w:rPr>
-        <w:t>11</w:t>
-      </w:r>
-      <w:r>
-        <w:rPr>
-          <w:rFonts w:ascii="Calibri" w:hAnsi="Calibri" w:cs="Calibri"/>
-          <w:noProof/>
-          <w:szCs w:val="24"/>
-        </w:rPr>
-        <w:t>(3), 423–436. https://doi.org/10.3832/ifor2670-011</w:t>
+        <w:t>Forest tree improvement</w:t>
+      </w:r>
+      <w:r>
+        <w:rPr>
+          <w:rFonts w:ascii="Calibri" w:hAnsi="Calibri" w:cs="Calibri"/>
+          <w:noProof/>
+          <w:szCs w:val="24"/>
+        </w:rPr>
+        <w:t>.</w:t>
       </w:r>
     </w:p>
     <w:p>
@@ -4980,7 +6053,7 @@
           <w:noProof/>
           <w:szCs w:val="24"/>
         </w:rPr>
-        <w:t xml:space="preserve">Petritan, I. C., Commarmot, B., Hobi, M. L., Petritan, A. M., Bigler, C., Abrudan, I. V., &amp; Rigling, A. (2015). Structural patterns of beech and silver fir suggest stability and resilience of the virgin forest Sinca in the Southern Carpathians, Romania. </w:t>
+        <w:t xml:space="preserve">Parisi, F., Pioli, S., Lombardi, F., Fravolini, G., Marchetti, M., &amp; Tognetti, R. (2018). Linking deadwood traits with saproxylic invertebrates and fungi in European forests – A review. </w:t>
       </w:r>
       <w:r>
         <w:rPr>
@@ -4990,7 +6063,16 @@
           <w:noProof/>
           <w:szCs w:val="24"/>
         </w:rPr>
-        <w:t xml:space="preserve">Forest Ecology and </w:t>
+        <w:lastRenderedPageBreak/>
+        <w:t>IForest</w:t>
+      </w:r>
+      <w:r>
+        <w:rPr>
+          <w:rFonts w:ascii="Calibri" w:hAnsi="Calibri" w:cs="Calibri"/>
+          <w:noProof/>
+          <w:szCs w:val="24"/>
+        </w:rPr>
+        <w:t xml:space="preserve">, </w:t>
       </w:r>
       <w:r>
         <w:rPr>
@@ -5000,8 +6082,48 @@
           <w:noProof/>
           <w:szCs w:val="24"/>
         </w:rPr>
-        <w:lastRenderedPageBreak/>
-        <w:t>Management</w:t>
+        <w:t>11</w:t>
+      </w:r>
+      <w:r>
+        <w:rPr>
+          <w:rFonts w:ascii="Calibri" w:hAnsi="Calibri" w:cs="Calibri"/>
+          <w:noProof/>
+          <w:szCs w:val="24"/>
+        </w:rPr>
+        <w:t>(3), 423–436. https://doi.org/10.3832/ifor2670-011</w:t>
+      </w:r>
+    </w:p>
+    <w:p>
+      <w:pPr>
+        <w:widowControl w:val="0"/>
+        <w:autoSpaceDE w:val="0"/>
+        <w:autoSpaceDN w:val="0"/>
+        <w:adjustRightInd w:val="0"/>
+        <w:spacing w:line="240" w:lineRule="auto"/>
+        <w:ind w:left="480" w:hanging="480"/>
+        <w:rPr>
+          <w:rFonts w:ascii="Calibri" w:hAnsi="Calibri" w:cs="Calibri"/>
+          <w:noProof/>
+          <w:szCs w:val="24"/>
+        </w:rPr>
+      </w:pPr>
+      <w:r>
+        <w:rPr>
+          <w:rFonts w:ascii="Calibri" w:hAnsi="Calibri" w:cs="Calibri"/>
+          <w:noProof/>
+          <w:szCs w:val="24"/>
+        </w:rPr>
+        <w:t xml:space="preserve">Petritan, I. C., Commarmot, B., Hobi, M. L., Petritan, A. M., Bigler, C., Abrudan, I. V., &amp; Rigling, A. (2015). Structural patterns of beech and silver fir suggest stability and resilience of the virgin forest Sinca in the Southern Carpathians, Romania. </w:t>
+      </w:r>
+      <w:r>
+        <w:rPr>
+          <w:rFonts w:ascii="Calibri" w:hAnsi="Calibri" w:cs="Calibri"/>
+          <w:i/>
+          <w:iCs/>
+          <w:noProof/>
+          <w:szCs w:val="24"/>
+        </w:rPr>
+        <w:t>Forest Ecology and Management</w:t>
       </w:r>
       <w:r>
         <w:rPr>
@@ -5361,7 +6483,23 @@
         <w:annotationRef/>
       </w:r>
       <w:r>
-        <w:t>Idea para mirar en sinca. La gran cantidad de madera muerta puede hacer que el bosque de sinca sea tan resiliente como lo es ahora.</w:t>
+        <w:t xml:space="preserve">Idea para mirar en </w:t>
+      </w:r>
+      <w:proofErr w:type="spellStart"/>
+      <w:r>
+        <w:t>sinca</w:t>
+      </w:r>
+      <w:proofErr w:type="spellEnd"/>
+      <w:r>
+        <w:t xml:space="preserve">. La gran cantidad de madera muerta puede hacer que el bosque de </w:t>
+      </w:r>
+      <w:proofErr w:type="spellStart"/>
+      <w:r>
+        <w:t>sinca</w:t>
+      </w:r>
+      <w:proofErr w:type="spellEnd"/>
+      <w:r>
+        <w:t xml:space="preserve"> sea tan resiliente como lo es ahora.</w:t>
       </w:r>
       <w:r>
         <w:t xml:space="preserve"> Sistema de extracción  de 1 por 1 + </w:t>
@@ -5370,10 +6508,26 @@
         <w:t>Deadwood vs</w:t>
       </w:r>
       <w:r>
-        <w:t xml:space="preserve"> matarrasa como forma d</w:t>
-      </w:r>
-      <w:r>
-        <w:t xml:space="preserve">e conservación y resistencia a sequías etc… </w:t>
+        <w:t xml:space="preserve"> </w:t>
+      </w:r>
+      <w:proofErr w:type="spellStart"/>
+      <w:r>
+        <w:t>matarrasa</w:t>
+      </w:r>
+      <w:proofErr w:type="spellEnd"/>
+      <w:r>
+        <w:t xml:space="preserve"> como forma d</w:t>
+      </w:r>
+      <w:r>
+        <w:t xml:space="preserve">e conservación y resistencia a sequías </w:t>
+      </w:r>
+      <w:proofErr w:type="spellStart"/>
+      <w:r>
+        <w:t>etc</w:t>
+      </w:r>
+      <w:proofErr w:type="spellEnd"/>
+      <w:r>
+        <w:t xml:space="preserve">… </w:t>
       </w:r>
     </w:p>
     <w:p>
@@ -5398,7 +6552,17 @@
           <w:shd w:val="clear" w:color="auto" w:fill="FFFFFF"/>
           <w:lang w:val="en-GB"/>
         </w:rPr>
-        <w:t>Dead wood in European beech (Fagus sylvatica) forest reserves</w:t>
+        <w:t xml:space="preserve">Dead wood in European beech (Fagus sylvatica) forest </w:t>
+      </w:r>
+      <w:proofErr w:type="spellStart"/>
+      <w:r>
+        <w:rPr>
+          <w:sz w:val="85"/>
+          <w:szCs w:val="85"/>
+          <w:shd w:val="clear" w:color="auto" w:fill="FFFFFF"/>
+          <w:lang w:val="en-GB"/>
+        </w:rPr>
+        <w:t>reserves</w:t>
       </w:r>
       <w:r>
         <w:rPr>
@@ -5407,7 +6571,27 @@
           <w:shd w:val="clear" w:color="auto" w:fill="FFFFFF"/>
           <w:lang w:val="en-GB"/>
         </w:rPr>
-        <w:t>Morten Christensen</w:t>
+        <w:t>Morten</w:t>
+      </w:r>
+      <w:proofErr w:type="spellEnd"/>
+      <w:r>
+        <w:rPr>
+          <w:sz w:val="65"/>
+          <w:szCs w:val="65"/>
+          <w:shd w:val="clear" w:color="auto" w:fill="FFFFFF"/>
+          <w:lang w:val="en-GB"/>
+        </w:rPr>
+        <w:t xml:space="preserve"> </w:t>
+      </w:r>
+      <w:proofErr w:type="spellStart"/>
+      <w:r>
+        <w:rPr>
+          <w:sz w:val="65"/>
+          <w:szCs w:val="65"/>
+          <w:shd w:val="clear" w:color="auto" w:fill="FFFFFF"/>
+          <w:lang w:val="en-GB"/>
+        </w:rPr>
+        <w:t>Christensen</w:t>
       </w:r>
       <w:r>
         <w:rPr>
@@ -5418,6 +6602,7 @@
         </w:rPr>
         <w:t>a</w:t>
       </w:r>
+      <w:proofErr w:type="spellEnd"/>
       <w:r>
         <w:rPr>
           <w:sz w:val="65"/>
@@ -5425,7 +6610,17 @@
           <w:shd w:val="clear" w:color="auto" w:fill="FFFFFF"/>
           <w:lang w:val="en-GB"/>
         </w:rPr>
-        <w:t>, Katrine Hahn</w:t>
+        <w:t xml:space="preserve">, Katrine </w:t>
+      </w:r>
+      <w:proofErr w:type="spellStart"/>
+      <w:r>
+        <w:rPr>
+          <w:sz w:val="65"/>
+          <w:szCs w:val="65"/>
+          <w:shd w:val="clear" w:color="auto" w:fill="FFFFFF"/>
+          <w:lang w:val="en-GB"/>
+        </w:rPr>
+        <w:t>Hahn</w:t>
       </w:r>
       <w:r>
         <w:rPr>
@@ -5434,7 +6629,17 @@
           <w:shd w:val="clear" w:color="auto" w:fill="FFFFFF"/>
           <w:lang w:val="en-GB"/>
         </w:rPr>
-        <w:t>a,</w:t>
+        <w:t>a</w:t>
+      </w:r>
+      <w:proofErr w:type="spellEnd"/>
+      <w:r>
+        <w:rPr>
+          <w:sz w:val="43"/>
+          <w:szCs w:val="43"/>
+          <w:shd w:val="clear" w:color="auto" w:fill="FFFFFF"/>
+          <w:lang w:val="en-GB"/>
+        </w:rPr>
+        <w:t>,</w:t>
       </w:r>
       <w:r>
         <w:rPr>
@@ -5443,7 +6648,17 @@
           <w:shd w:val="clear" w:color="auto" w:fill="FFFFFF"/>
           <w:lang w:val="en-GB"/>
         </w:rPr>
-        <w:t>*, Edward P. Mountford</w:t>
+        <w:t xml:space="preserve">*, Edward P. </w:t>
+      </w:r>
+      <w:proofErr w:type="spellStart"/>
+      <w:r>
+        <w:rPr>
+          <w:sz w:val="65"/>
+          <w:szCs w:val="65"/>
+          <w:shd w:val="clear" w:color="auto" w:fill="FFFFFF"/>
+          <w:lang w:val="en-GB"/>
+        </w:rPr>
+        <w:t>Mountford</w:t>
       </w:r>
       <w:r>
         <w:rPr>
@@ -5461,7 +6676,47 @@
           <w:shd w:val="clear" w:color="auto" w:fill="FFFFFF"/>
           <w:lang w:val="en-GB"/>
         </w:rPr>
-        <w:t>,Pe ́ter O ́dor</w:t>
+        <w:t>,Pe</w:t>
+      </w:r>
+      <w:proofErr w:type="spellEnd"/>
+      <w:r>
+        <w:rPr>
+          <w:sz w:val="65"/>
+          <w:szCs w:val="65"/>
+          <w:shd w:val="clear" w:color="auto" w:fill="FFFFFF"/>
+          <w:lang w:val="en-GB"/>
+        </w:rPr>
+        <w:t xml:space="preserve"> ́</w:t>
+      </w:r>
+      <w:proofErr w:type="spellStart"/>
+      <w:r>
+        <w:rPr>
+          <w:sz w:val="65"/>
+          <w:szCs w:val="65"/>
+          <w:shd w:val="clear" w:color="auto" w:fill="FFFFFF"/>
+          <w:lang w:val="en-GB"/>
+        </w:rPr>
+        <w:t>ter</w:t>
+      </w:r>
+      <w:proofErr w:type="spellEnd"/>
+      <w:r>
+        <w:rPr>
+          <w:sz w:val="65"/>
+          <w:szCs w:val="65"/>
+          <w:shd w:val="clear" w:color="auto" w:fill="FFFFFF"/>
+          <w:lang w:val="en-GB"/>
+        </w:rPr>
+        <w:t xml:space="preserve"> O ́</w:t>
+      </w:r>
+      <w:proofErr w:type="spellStart"/>
+      <w:r>
+        <w:rPr>
+          <w:sz w:val="65"/>
+          <w:szCs w:val="65"/>
+          <w:shd w:val="clear" w:color="auto" w:fill="FFFFFF"/>
+          <w:lang w:val="en-GB"/>
+        </w:rPr>
+        <w:t>dor</w:t>
       </w:r>
       <w:r>
         <w:rPr>
@@ -5479,7 +6734,47 @@
           <w:shd w:val="clear" w:color="auto" w:fill="FFFFFF"/>
           <w:lang w:val="en-GB"/>
         </w:rPr>
-        <w:t>,Tibor Standova ́r</w:t>
+        <w:t>,Tibor</w:t>
+      </w:r>
+      <w:proofErr w:type="spellEnd"/>
+      <w:r>
+        <w:rPr>
+          <w:sz w:val="65"/>
+          <w:szCs w:val="65"/>
+          <w:shd w:val="clear" w:color="auto" w:fill="FFFFFF"/>
+          <w:lang w:val="en-GB"/>
+        </w:rPr>
+        <w:t xml:space="preserve"> </w:t>
+      </w:r>
+      <w:proofErr w:type="spellStart"/>
+      <w:r>
+        <w:rPr>
+          <w:sz w:val="65"/>
+          <w:szCs w:val="65"/>
+          <w:shd w:val="clear" w:color="auto" w:fill="FFFFFF"/>
+          <w:lang w:val="en-GB"/>
+        </w:rPr>
+        <w:t>Standova</w:t>
+      </w:r>
+      <w:proofErr w:type="spellEnd"/>
+      <w:r>
+        <w:rPr>
+          <w:sz w:val="65"/>
+          <w:szCs w:val="65"/>
+          <w:shd w:val="clear" w:color="auto" w:fill="FFFFFF"/>
+          <w:lang w:val="en-GB"/>
+        </w:rPr>
+        <w:t xml:space="preserve"> ́</w:t>
+      </w:r>
+      <w:proofErr w:type="spellStart"/>
+      <w:r>
+        <w:rPr>
+          <w:sz w:val="65"/>
+          <w:szCs w:val="65"/>
+          <w:shd w:val="clear" w:color="auto" w:fill="FFFFFF"/>
+          <w:lang w:val="en-GB"/>
+        </w:rPr>
+        <w:t>r</w:t>
       </w:r>
       <w:r>
         <w:rPr>
@@ -5490,6 +6785,7 @@
         </w:rPr>
         <w:t>c</w:t>
       </w:r>
+      <w:proofErr w:type="spellEnd"/>
       <w:r>
         <w:rPr>
           <w:sz w:val="65"/>
@@ -5497,7 +6793,37 @@
           <w:shd w:val="clear" w:color="auto" w:fill="FFFFFF"/>
           <w:lang w:val="en-GB"/>
         </w:rPr>
-        <w:t>, Dusan Rozenbergar</w:t>
+        <w:t xml:space="preserve">, </w:t>
+      </w:r>
+      <w:proofErr w:type="spellStart"/>
+      <w:r>
+        <w:rPr>
+          <w:sz w:val="65"/>
+          <w:szCs w:val="65"/>
+          <w:shd w:val="clear" w:color="auto" w:fill="FFFFFF"/>
+          <w:lang w:val="en-GB"/>
+        </w:rPr>
+        <w:t>Dusan</w:t>
+      </w:r>
+      <w:proofErr w:type="spellEnd"/>
+      <w:r>
+        <w:rPr>
+          <w:sz w:val="65"/>
+          <w:szCs w:val="65"/>
+          <w:shd w:val="clear" w:color="auto" w:fill="FFFFFF"/>
+          <w:lang w:val="en-GB"/>
+        </w:rPr>
+        <w:t xml:space="preserve"> </w:t>
+      </w:r>
+      <w:proofErr w:type="spellStart"/>
+      <w:r>
+        <w:rPr>
+          <w:sz w:val="65"/>
+          <w:szCs w:val="65"/>
+          <w:shd w:val="clear" w:color="auto" w:fill="FFFFFF"/>
+          <w:lang w:val="en-GB"/>
+        </w:rPr>
+        <w:t>Rozenbergar</w:t>
       </w:r>
       <w:r>
         <w:rPr>
@@ -5508,6 +6834,7 @@
         </w:rPr>
         <w:t>d</w:t>
       </w:r>
+      <w:proofErr w:type="spellEnd"/>
       <w:r>
         <w:rPr>
           <w:sz w:val="65"/>
@@ -5515,7 +6842,27 @@
           <w:shd w:val="clear" w:color="auto" w:fill="FFFFFF"/>
           <w:lang w:val="en-GB"/>
         </w:rPr>
-        <w:t>, Jurij Diaci</w:t>
+        <w:t xml:space="preserve">, </w:t>
+      </w:r>
+      <w:proofErr w:type="spellStart"/>
+      <w:r>
+        <w:rPr>
+          <w:sz w:val="65"/>
+          <w:szCs w:val="65"/>
+          <w:shd w:val="clear" w:color="auto" w:fill="FFFFFF"/>
+          <w:lang w:val="en-GB"/>
+        </w:rPr>
+        <w:t>Jurij</w:t>
+      </w:r>
+      <w:proofErr w:type="spellEnd"/>
+      <w:r>
+        <w:rPr>
+          <w:sz w:val="65"/>
+          <w:szCs w:val="65"/>
+          <w:shd w:val="clear" w:color="auto" w:fill="FFFFFF"/>
+          <w:lang w:val="en-GB"/>
+        </w:rPr>
+        <w:t xml:space="preserve"> Diaci</w:t>
       </w:r>
       <w:r>
         <w:rPr>
@@ -5533,7 +6880,17 @@
           <w:shd w:val="clear" w:color="auto" w:fill="FFFFFF"/>
           <w:lang w:val="en-GB"/>
         </w:rPr>
-        <w:t>, Sander Wijdeven</w:t>
+        <w:t xml:space="preserve">, Sander </w:t>
+      </w:r>
+      <w:proofErr w:type="spellStart"/>
+      <w:r>
+        <w:rPr>
+          <w:sz w:val="65"/>
+          <w:szCs w:val="65"/>
+          <w:shd w:val="clear" w:color="auto" w:fill="FFFFFF"/>
+          <w:lang w:val="en-GB"/>
+        </w:rPr>
+        <w:t>Wijdeven</w:t>
       </w:r>
       <w:r>
         <w:rPr>
@@ -5551,7 +6908,27 @@
           <w:shd w:val="clear" w:color="auto" w:fill="FFFFFF"/>
           <w:lang w:val="en-GB"/>
         </w:rPr>
-        <w:t>,Peter Meyer</w:t>
+        <w:t>,Peter</w:t>
+      </w:r>
+      <w:proofErr w:type="spellEnd"/>
+      <w:r>
+        <w:rPr>
+          <w:sz w:val="65"/>
+          <w:szCs w:val="65"/>
+          <w:shd w:val="clear" w:color="auto" w:fill="FFFFFF"/>
+          <w:lang w:val="en-GB"/>
+        </w:rPr>
+        <w:t xml:space="preserve"> </w:t>
+      </w:r>
+      <w:proofErr w:type="spellStart"/>
+      <w:r>
+        <w:rPr>
+          <w:sz w:val="65"/>
+          <w:szCs w:val="65"/>
+          <w:shd w:val="clear" w:color="auto" w:fill="FFFFFF"/>
+          <w:lang w:val="en-GB"/>
+        </w:rPr>
+        <w:t>Meyer</w:t>
       </w:r>
       <w:r>
         <w:rPr>
@@ -5562,6 +6939,7 @@
         </w:rPr>
         <w:t>f</w:t>
       </w:r>
+      <w:proofErr w:type="spellEnd"/>
       <w:r>
         <w:rPr>
           <w:sz w:val="65"/>
@@ -5569,7 +6947,17 @@
           <w:shd w:val="clear" w:color="auto" w:fill="FFFFFF"/>
           <w:lang w:val="en-GB"/>
         </w:rPr>
-        <w:t>, Susanne Winter</w:t>
+        <w:t xml:space="preserve">, Susanne </w:t>
+      </w:r>
+      <w:proofErr w:type="spellStart"/>
+      <w:r>
+        <w:rPr>
+          <w:sz w:val="65"/>
+          <w:szCs w:val="65"/>
+          <w:shd w:val="clear" w:color="auto" w:fill="FFFFFF"/>
+          <w:lang w:val="en-GB"/>
+        </w:rPr>
+        <w:t>Winter</w:t>
       </w:r>
       <w:r>
         <w:rPr>
@@ -5580,6 +6968,7 @@
         </w:rPr>
         <w:t>g</w:t>
       </w:r>
+      <w:proofErr w:type="spellEnd"/>
       <w:r>
         <w:rPr>
           <w:sz w:val="65"/>
@@ -5587,8 +6976,19 @@
           <w:shd w:val="clear" w:color="auto" w:fill="FFFFFF"/>
           <w:lang w:val="en-GB"/>
         </w:rPr>
-        <w:t>, Tomas Vrska</w:t>
-      </w:r>
+        <w:t xml:space="preserve">, Tomas </w:t>
+      </w:r>
+      <w:proofErr w:type="spellStart"/>
+      <w:r>
+        <w:rPr>
+          <w:sz w:val="65"/>
+          <w:szCs w:val="65"/>
+          <w:shd w:val="clear" w:color="auto" w:fill="FFFFFF"/>
+          <w:lang w:val="en-GB"/>
+        </w:rPr>
+        <w:t>Vrska</w:t>
+      </w:r>
+      <w:proofErr w:type="spellEnd"/>
     </w:p>
     <w:p>
       <w:pPr>
@@ -5619,7 +7019,43 @@
           <w:szCs w:val="65"/>
           <w:shd w:val="clear" w:color="auto" w:fill="FFFFFF"/>
         </w:rPr>
-        <w:t xml:space="preserve">e arboles dependiente de nutrientes en el suelo. Aislamiento de arboles por acción humana </w:t>
+        <w:t xml:space="preserve">e </w:t>
+      </w:r>
+      <w:proofErr w:type="spellStart"/>
+      <w:r>
+        <w:rPr>
+          <w:sz w:val="65"/>
+          <w:szCs w:val="65"/>
+          <w:shd w:val="clear" w:color="auto" w:fill="FFFFFF"/>
+        </w:rPr>
+        <w:t>arboles</w:t>
+      </w:r>
+      <w:proofErr w:type="spellEnd"/>
+      <w:r>
+        <w:rPr>
+          <w:sz w:val="65"/>
+          <w:szCs w:val="65"/>
+          <w:shd w:val="clear" w:color="auto" w:fill="FFFFFF"/>
+        </w:rPr>
+        <w:t xml:space="preserve"> dependiente de nutrientes en el suelo. Aislamiento de </w:t>
+      </w:r>
+      <w:proofErr w:type="spellStart"/>
+      <w:r>
+        <w:rPr>
+          <w:sz w:val="65"/>
+          <w:szCs w:val="65"/>
+          <w:shd w:val="clear" w:color="auto" w:fill="FFFFFF"/>
+        </w:rPr>
+        <w:t>arboles</w:t>
+      </w:r>
+      <w:proofErr w:type="spellEnd"/>
+      <w:r>
+        <w:rPr>
+          <w:sz w:val="65"/>
+          <w:szCs w:val="65"/>
+          <w:shd w:val="clear" w:color="auto" w:fill="FFFFFF"/>
+        </w:rPr>
+        <w:t xml:space="preserve"> por acción humana </w:t>
       </w:r>
       <w:r>
         <w:rPr>
@@ -5673,15 +7109,65 @@
           <w:shd w:val="clear" w:color="auto" w:fill="FFFFFF"/>
           <w:lang w:val="en-GB"/>
         </w:rPr>
-        <w:t xml:space="preserve">Improved Pan-European Indicators for SustainableForest  Management  as  adopted  by  the  MCPFE  Expert  LevelMeeting 7–8 October 2002. </w:t>
-      </w:r>
+        <w:t xml:space="preserve">Improved Pan-European Indicators for </w:t>
+      </w:r>
+      <w:proofErr w:type="spellStart"/>
       <w:r>
         <w:rPr>
           <w:sz w:val="40"/>
           <w:szCs w:val="40"/>
           <w:shd w:val="clear" w:color="auto" w:fill="FFFFFF"/>
-        </w:rPr>
-        <w:t>Vienna, Austria, p. 6</w:t>
+          <w:lang w:val="en-GB"/>
+        </w:rPr>
+        <w:t>SustainableForest</w:t>
+      </w:r>
+      <w:proofErr w:type="spellEnd"/>
+      <w:r>
+        <w:rPr>
+          <w:sz w:val="40"/>
+          <w:szCs w:val="40"/>
+          <w:shd w:val="clear" w:color="auto" w:fill="FFFFFF"/>
+          <w:lang w:val="en-GB"/>
+        </w:rPr>
+        <w:t xml:space="preserve">  Management  as  adopted  by  the  MCPFE  Expert  </w:t>
+      </w:r>
+      <w:proofErr w:type="spellStart"/>
+      <w:r>
+        <w:rPr>
+          <w:sz w:val="40"/>
+          <w:szCs w:val="40"/>
+          <w:shd w:val="clear" w:color="auto" w:fill="FFFFFF"/>
+          <w:lang w:val="en-GB"/>
+        </w:rPr>
+        <w:t>LevelMeeting</w:t>
+      </w:r>
+      <w:proofErr w:type="spellEnd"/>
+      <w:r>
+        <w:rPr>
+          <w:sz w:val="40"/>
+          <w:szCs w:val="40"/>
+          <w:shd w:val="clear" w:color="auto" w:fill="FFFFFF"/>
+          <w:lang w:val="en-GB"/>
+        </w:rPr>
+        <w:t xml:space="preserve"> 7–8 October 2002. </w:t>
+      </w:r>
+      <w:proofErr w:type="spellStart"/>
+      <w:r>
+        <w:rPr>
+          <w:sz w:val="40"/>
+          <w:szCs w:val="40"/>
+          <w:shd w:val="clear" w:color="auto" w:fill="FFFFFF"/>
+        </w:rPr>
+        <w:t>Vienna</w:t>
+      </w:r>
+      <w:proofErr w:type="spellEnd"/>
+      <w:r>
+        <w:rPr>
+          <w:sz w:val="40"/>
+          <w:szCs w:val="40"/>
+          <w:shd w:val="clear" w:color="auto" w:fill="FFFFFF"/>
+        </w:rPr>
+        <w:t>, Austria, p. 6</w:t>
       </w:r>
     </w:p>
   </w:comment>
@@ -5741,10 +7227,76 @@
         <w:rPr>
           <w:lang w:val="en-US"/>
         </w:rPr>
-        <w:t xml:space="preserve">IPCC (2007). Climate Change 2007: Impacts, Adaptation and Vulnera- bility. Contribution ofWorking Group II to the Fourth Assessment Report of the Intergovernmental Panel on Climate Change. </w:t>
-      </w:r>
-      <w:r>
-        <w:t>Cambridge Uni- versity Press, Cambridge, UK</w:t>
+        <w:t xml:space="preserve">IPCC (2007). Climate Change 2007: Impacts, Adaptation and </w:t>
+      </w:r>
+      <w:proofErr w:type="spellStart"/>
+      <w:r>
+        <w:rPr>
+          <w:lang w:val="en-US"/>
+        </w:rPr>
+        <w:t>Vulnera</w:t>
+      </w:r>
+      <w:proofErr w:type="spellEnd"/>
+      <w:r>
+        <w:rPr>
+          <w:lang w:val="en-US"/>
+        </w:rPr>
+        <w:t xml:space="preserve">- </w:t>
+      </w:r>
+      <w:proofErr w:type="spellStart"/>
+      <w:r>
+        <w:rPr>
+          <w:lang w:val="en-US"/>
+        </w:rPr>
+        <w:t>bility</w:t>
+      </w:r>
+      <w:proofErr w:type="spellEnd"/>
+      <w:r>
+        <w:rPr>
+          <w:lang w:val="en-US"/>
+        </w:rPr>
+        <w:t xml:space="preserve">. Contribution </w:t>
+      </w:r>
+      <w:proofErr w:type="spellStart"/>
+      <w:r>
+        <w:rPr>
+          <w:lang w:val="en-US"/>
+        </w:rPr>
+        <w:t>ofWorking</w:t>
+      </w:r>
+      <w:proofErr w:type="spellEnd"/>
+      <w:r>
+        <w:rPr>
+          <w:lang w:val="en-US"/>
+        </w:rPr>
+        <w:t xml:space="preserve"> Group II to the Fourth Assessment Report of the Intergovernmental Panel on Climate Change. </w:t>
+      </w:r>
+      <w:r>
+        <w:t xml:space="preserve">Cambridge </w:t>
+      </w:r>
+      <w:proofErr w:type="spellStart"/>
+      <w:r>
+        <w:t>Uni</w:t>
+      </w:r>
+      <w:proofErr w:type="spellEnd"/>
+      <w:r>
+        <w:t xml:space="preserve">- </w:t>
+      </w:r>
+      <w:proofErr w:type="spellStart"/>
+      <w:r>
+        <w:t>versity</w:t>
+      </w:r>
+      <w:proofErr w:type="spellEnd"/>
+      <w:r>
+        <w:t xml:space="preserve"> </w:t>
+      </w:r>
+      <w:proofErr w:type="spellStart"/>
+      <w:r>
+        <w:t>Press</w:t>
+      </w:r>
+      <w:proofErr w:type="spellEnd"/>
+      <w:r>
+        <w:t>, Cambridge, UK</w:t>
       </w:r>
     </w:p>
     <w:p>
@@ -5753,7 +7305,7 @@
       </w:pPr>
     </w:p>
   </w:comment>
-  <w:comment w:id="5" w:author="Javier Buezo" w:date="2022-01-20T12:47:00Z" w:initials="JB">
+  <w:comment w:id="5" w:author="Javier Buezo" w:date="2022-01-20T13:21:00Z" w:initials="JB">
     <w:p>
       <w:pPr>
         <w:pStyle w:val="CommentText"/>
@@ -5765,11 +7317,11 @@
         <w:annotationRef/>
       </w:r>
       <w:r>
-        <w:t>Si?</w:t>
+        <w:t>Ponemos mapa?</w:t>
       </w:r>
     </w:p>
   </w:comment>
-  <w:comment w:id="6" w:author="Javier Buezo" w:date="2022-01-20T13:21:00Z" w:initials="JB">
+  <w:comment w:id="6" w:author="Javier Buezo" w:date="2022-01-20T13:24:00Z" w:initials="JB">
     <w:p>
       <w:pPr>
         <w:pStyle w:val="CommentText"/>
@@ -5781,11 +7333,22 @@
         <w:annotationRef/>
       </w:r>
       <w:r>
-        <w:t>Ponemos mapa?</w:t>
+        <w:t xml:space="preserve">Cuando fue declarado </w:t>
+      </w:r>
+      <w:r>
+        <w:t xml:space="preserve">patrimonio por la </w:t>
+      </w:r>
+      <w:proofErr w:type="spellStart"/>
+      <w:r>
+        <w:t>unesco</w:t>
+      </w:r>
+      <w:proofErr w:type="spellEnd"/>
+      <w:r>
+        <w:t>?</w:t>
       </w:r>
     </w:p>
   </w:comment>
-  <w:comment w:id="7" w:author="Javier Buezo" w:date="2022-01-20T13:24:00Z" w:initials="JB">
+  <w:comment w:id="7" w:author="Javier Buezo" w:date="2022-01-26T15:39:00Z" w:initials="JB">
     <w:p>
       <w:pPr>
         <w:pStyle w:val="CommentText"/>
@@ -5797,17 +7360,17 @@
         <w:annotationRef/>
       </w:r>
       <w:r>
-        <w:t xml:space="preserve">Cuando fue declarado </w:t>
-      </w:r>
-      <w:r>
-        <w:t>patrimonio por la unesco?</w:t>
+        <w:t xml:space="preserve">Abreviatura arriba. </w:t>
       </w:r>
     </w:p>
   </w:comment>
-  <w:comment w:id="8" w:author="Javier Buezo" w:date="2022-01-26T15:39:00Z" w:initials="JB">
+  <w:comment w:id="8" w:author="Javier Buezo" w:date="2022-06-02T10:57:00Z" w:initials="JB">
     <w:p>
       <w:pPr>
         <w:pStyle w:val="CommentText"/>
+        <w:rPr>
+          <w:lang w:val="en-GB"/>
+        </w:rPr>
       </w:pPr>
       <w:r>
         <w:rPr>
@@ -5816,7 +7379,53 @@
         <w:annotationRef/>
       </w:r>
       <w:r>
-        <w:t xml:space="preserve">Abreviatura arriba. </w:t>
+        <w:rPr>
+          <w:sz w:val="67"/>
+          <w:szCs w:val="67"/>
+          <w:shd w:val="clear" w:color="auto" w:fill="FFFFFF"/>
+          <w:lang w:val="en-GB"/>
+        </w:rPr>
+        <w:t xml:space="preserve">Dead wood basic density, and the concentration of carbon and </w:t>
+      </w:r>
+      <w:proofErr w:type="spellStart"/>
+      <w:r>
+        <w:rPr>
+          <w:sz w:val="67"/>
+          <w:szCs w:val="67"/>
+          <w:shd w:val="clear" w:color="auto" w:fill="FFFFFF"/>
+          <w:lang w:val="en-GB"/>
+        </w:rPr>
+        <w:t>nitrogenfor</w:t>
+      </w:r>
+      <w:proofErr w:type="spellEnd"/>
+      <w:r>
+        <w:rPr>
+          <w:sz w:val="67"/>
+          <w:szCs w:val="67"/>
+          <w:shd w:val="clear" w:color="auto" w:fill="FFFFFF"/>
+          <w:lang w:val="en-GB"/>
+        </w:rPr>
+        <w:t xml:space="preserve"> main tree species in managed </w:t>
+      </w:r>
+      <w:proofErr w:type="spellStart"/>
+      <w:r>
+        <w:rPr>
+          <w:sz w:val="67"/>
+          <w:szCs w:val="67"/>
+          <w:shd w:val="clear" w:color="auto" w:fill="FFFFFF"/>
+          <w:lang w:val="en-GB"/>
+        </w:rPr>
+        <w:t>hemiboreal</w:t>
+      </w:r>
+      <w:proofErr w:type="spellEnd"/>
+      <w:r>
+        <w:rPr>
+          <w:sz w:val="67"/>
+          <w:szCs w:val="67"/>
+          <w:shd w:val="clear" w:color="auto" w:fill="FFFFFF"/>
+          <w:lang w:val="en-GB"/>
+        </w:rPr>
+        <w:t xml:space="preserve"> forests</w:t>
       </w:r>
     </w:p>
   </w:comment>
@@ -5834,14 +7443,49 @@
         </w:rPr>
         <w:annotationRef/>
       </w:r>
-      <w:r>
-        <w:t xml:space="preserve">Estimated by eye? </w:t>
+      <w:proofErr w:type="spellStart"/>
+      <w:r>
+        <w:t>Estimated</w:t>
+      </w:r>
+      <w:proofErr w:type="spellEnd"/>
+      <w:r>
+        <w:t xml:space="preserve"> </w:t>
+      </w:r>
+      <w:proofErr w:type="spellStart"/>
+      <w:r>
+        <w:t>by</w:t>
+      </w:r>
+      <w:proofErr w:type="spellEnd"/>
+      <w:r>
+        <w:t xml:space="preserve"> </w:t>
+      </w:r>
+      <w:proofErr w:type="spellStart"/>
+      <w:r>
+        <w:t>eye</w:t>
+      </w:r>
+      <w:proofErr w:type="spellEnd"/>
+      <w:r>
+        <w:t xml:space="preserve">? </w:t>
       </w:r>
       <w:r>
         <w:rPr>
           <w:lang w:val="en-US"/>
         </w:rPr>
-        <w:t>How? Se explioca?</w:t>
+        <w:t xml:space="preserve">How? Se </w:t>
+      </w:r>
+      <w:proofErr w:type="spellStart"/>
+      <w:r>
+        <w:rPr>
+          <w:lang w:val="en-US"/>
+        </w:rPr>
+        <w:t>explioca</w:t>
+      </w:r>
+      <w:proofErr w:type="spellEnd"/>
+      <w:r>
+        <w:rPr>
+          <w:lang w:val="en-US"/>
+        </w:rPr>
+        <w:t>?</w:t>
       </w:r>
     </w:p>
   </w:comment>
@@ -5883,10 +7527,10 @@
   <w15:commentEx w15:paraId="6375CE32" w15:done="0"/>
   <w15:commentEx w15:paraId="5C10275A" w15:done="0"/>
   <w15:commentEx w15:paraId="364DC4FE" w15:done="0"/>
-  <w15:commentEx w15:paraId="524F49BC" w15:done="0"/>
   <w15:commentEx w15:paraId="5F39FC5C" w15:done="0"/>
   <w15:commentEx w15:paraId="322C66A7" w15:done="0"/>
   <w15:commentEx w15:paraId="0846FD8B" w15:done="0"/>
+  <w15:commentEx w15:paraId="1676992B" w15:done="0"/>
   <w15:commentEx w15:paraId="0092B8B5" w15:done="0"/>
   <w15:commentEx w15:paraId="11331269" w15:done="0"/>
 </w15:commentsEx>
@@ -5899,10 +7543,10 @@
   <w16cex:commentExtensible w16cex:durableId="2593D249" w16cex:dateUtc="2022-01-20T11:21:00Z"/>
   <w16cex:commentExtensible w16cex:durableId="2593D1CC" w16cex:dateUtc="2022-01-20T11:19:00Z"/>
   <w16cex:commentExtensible w16cex:durableId="2593DD6A" w16cex:dateUtc="2022-01-20T12:08:00Z"/>
-  <w16cex:commentExtensible w16cex:durableId="2593D859" w16cex:dateUtc="2022-01-20T11:47:00Z"/>
   <w16cex:commentExtensible w16cex:durableId="2593E073" w16cex:dateUtc="2022-01-20T12:21:00Z"/>
   <w16cex:commentExtensible w16cex:durableId="2593E102" w16cex:dateUtc="2022-01-20T12:24:00Z"/>
   <w16cex:commentExtensible w16cex:durableId="259BE9CB" w16cex:dateUtc="2022-01-26T14:39:00Z"/>
+  <w16cex:commentExtensible w16cex:durableId="26431605" w16cex:dateUtc="2022-06-02T08:57:00Z"/>
   <w16cex:commentExtensible w16cex:durableId="2594002A" w16cex:dateUtc="2022-01-20T14:37:00Z"/>
   <w16cex:commentExtensible w16cex:durableId="2592C2FA" w16cex:dateUtc="2022-01-19T16:03:00Z"/>
 </w16cex:commentsExtensible>
@@ -5915,10 +7559,10 @@
   <w16cid:commentId w16cid:paraId="6375CE32" w16cid:durableId="2593D249"/>
   <w16cid:commentId w16cid:paraId="5C10275A" w16cid:durableId="2593D1CC"/>
   <w16cid:commentId w16cid:paraId="364DC4FE" w16cid:durableId="2593DD6A"/>
-  <w16cid:commentId w16cid:paraId="524F49BC" w16cid:durableId="2593D859"/>
   <w16cid:commentId w16cid:paraId="5F39FC5C" w16cid:durableId="2593E073"/>
   <w16cid:commentId w16cid:paraId="322C66A7" w16cid:durableId="2593E102"/>
   <w16cid:commentId w16cid:paraId="0846FD8B" w16cid:durableId="259BE9CB"/>
+  <w16cid:commentId w16cid:paraId="1676992B" w16cid:durableId="26431605"/>
   <w16cid:commentId w16cid:paraId="0092B8B5" w16cid:durableId="2594002A"/>
   <w16cid:commentId w16cid:paraId="11331269" w16cid:durableId="2592C2FA"/>
 </w16cid:commentsIds>

--- a/Files/Paper Respiration July/Draft 1.docx
+++ b/Files/Paper Respiration July/Draft 1.docx
@@ -1341,16 +1341,8 @@
         <w:rPr>
           <w:lang w:val="en-GB"/>
         </w:rPr>
-        <w:t xml:space="preserve"> 3.2 </w:t>
-      </w:r>
-      <w:proofErr w:type="spellStart"/>
-      <w:r>
-        <w:rPr>
-          <w:lang w:val="en-GB"/>
-        </w:rPr>
-        <w:t>Pg</w:t>
-      </w:r>
-      <w:proofErr w:type="spellEnd"/>
+        <w:t xml:space="preserve"> 3.2 Pg</w:t>
+      </w:r>
       <w:r>
         <w:rPr>
           <w:lang w:val="en-GB"/>
@@ -1379,21 +1371,7 @@
         <w:rPr>
           <w:lang w:val="en-GB"/>
         </w:rPr>
-        <w:t xml:space="preserve">(50-75 </w:t>
-      </w:r>
-      <w:proofErr w:type="spellStart"/>
-      <w:r>
-        <w:rPr>
-          <w:lang w:val="en-GB"/>
-        </w:rPr>
-        <w:t>Pg</w:t>
-      </w:r>
-      <w:proofErr w:type="spellEnd"/>
-      <w:r>
-        <w:rPr>
-          <w:lang w:val="en-GB"/>
-        </w:rPr>
-        <w:t xml:space="preserve"> C yr</w:t>
+        <w:t>(50-75 Pg C yr</w:t>
       </w:r>
       <w:r>
         <w:rPr>
@@ -1412,21 +1390,7 @@
         <w:rPr>
           <w:lang w:val="en-GB"/>
         </w:rPr>
-        <w:t xml:space="preserve">and 115% of the current anthropogenic carbon emissions from fossil fuels (9.5 </w:t>
-      </w:r>
-      <w:proofErr w:type="spellStart"/>
-      <w:r>
-        <w:rPr>
-          <w:lang w:val="en-GB"/>
-        </w:rPr>
-        <w:t>Pg</w:t>
-      </w:r>
-      <w:proofErr w:type="spellEnd"/>
-      <w:r>
-        <w:rPr>
-          <w:lang w:val="en-GB"/>
-        </w:rPr>
-        <w:t xml:space="preserve"> C yr</w:t>
+        <w:t>and 115% of the current anthropogenic carbon emissions from fossil fuels (9.5 Pg C yr</w:t>
       </w:r>
       <w:r>
         <w:rPr>
@@ -2288,21 +2252,12 @@
           <w:lang w:val="en-GB"/>
         </w:rPr>
       </w:pPr>
-      <w:proofErr w:type="spellStart"/>
       <w:r>
         <w:rPr>
           <w:color w:val="FF0000"/>
           <w:lang w:val="en-GB"/>
         </w:rPr>
-        <w:t>Sinca</w:t>
-      </w:r>
-      <w:proofErr w:type="spellEnd"/>
-      <w:r>
-        <w:rPr>
-          <w:color w:val="FF0000"/>
-          <w:lang w:val="en-GB"/>
-        </w:rPr>
-        <w:t xml:space="preserve"> forest is an approximately 300ha </w:t>
+        <w:t xml:space="preserve">Sinca forest is an approximately 300ha </w:t>
       </w:r>
       <w:r>
         <w:rPr>
@@ -2477,21 +2432,7 @@
         <w:rPr>
           <w:lang w:val="en-GB"/>
         </w:rPr>
-        <w:t xml:space="preserve">WD originated from the two dominant species of the </w:t>
-      </w:r>
-      <w:proofErr w:type="spellStart"/>
-      <w:r>
-        <w:rPr>
-          <w:lang w:val="en-GB"/>
-        </w:rPr>
-        <w:t>Sinca</w:t>
-      </w:r>
-      <w:proofErr w:type="spellEnd"/>
-      <w:r>
-        <w:rPr>
-          <w:lang w:val="en-GB"/>
-        </w:rPr>
-        <w:t xml:space="preserve"> virgin forest in the southern Carpathians, along with climatological traits, such as temperature and humidity. </w:t>
+        <w:t xml:space="preserve">WD originated from the two dominant species of the Sinca virgin forest in the southern Carpathians, along with climatological traits, such as temperature and humidity. </w:t>
       </w:r>
     </w:p>
     <w:p>
@@ -2547,6 +2488,53 @@
           <w:lang w:val="en-GB"/>
         </w:rPr>
         <w:t>.</w:t>
+      </w:r>
+    </w:p>
+    <w:p>
+      <w:pPr>
+        <w:rPr>
+          <w:lang w:val="en-GB"/>
+        </w:rPr>
+      </w:pPr>
+      <w:r>
+        <w:rPr>
+          <w:noProof/>
+        </w:rPr>
+        <w:drawing>
+          <wp:inline distT="0" distB="0" distL="0" distR="0" wp14:anchorId="646DF31D" wp14:editId="62A1A9DD">
+            <wp:extent cx="5400040" cy="1365250"/>
+            <wp:effectExtent l="0" t="0" r="0" b="6350"/>
+            <wp:docPr id="1" name="Picture 1"/>
+            <wp:cNvGraphicFramePr>
+              <a:graphicFrameLocks xmlns:a="http://schemas.openxmlformats.org/drawingml/2006/main" noChangeAspect="1"/>
+            </wp:cNvGraphicFramePr>
+            <a:graphic xmlns:a="http://schemas.openxmlformats.org/drawingml/2006/main">
+              <a:graphicData uri="http://schemas.openxmlformats.org/drawingml/2006/picture">
+                <pic:pic xmlns:pic="http://schemas.openxmlformats.org/drawingml/2006/picture">
+                  <pic:nvPicPr>
+                    <pic:cNvPr id="1" name=""/>
+                    <pic:cNvPicPr/>
+                  </pic:nvPicPr>
+                  <pic:blipFill>
+                    <a:blip r:embed="rId9"/>
+                    <a:stretch>
+                      <a:fillRect/>
+                    </a:stretch>
+                  </pic:blipFill>
+                  <pic:spPr>
+                    <a:xfrm>
+                      <a:off x="0" y="0"/>
+                      <a:ext cx="5400040" cy="1365250"/>
+                    </a:xfrm>
+                    <a:prstGeom prst="rect">
+                      <a:avLst/>
+                    </a:prstGeom>
+                  </pic:spPr>
+                </pic:pic>
+              </a:graphicData>
+            </a:graphic>
+          </wp:inline>
+        </w:drawing>
       </w:r>
     </w:p>
     <w:p>
@@ -2560,6 +2548,7 @@
         <w:rPr>
           <w:lang w:val="en-GB"/>
         </w:rPr>
+        <w:lastRenderedPageBreak/>
         <w:t>Materials and methods</w:t>
       </w:r>
     </w:p>
@@ -2587,21 +2576,7 @@
         <w:rPr>
           <w:lang w:val="en-GB"/>
         </w:rPr>
-        <w:t xml:space="preserve">The study area is located in the virgin forest </w:t>
-      </w:r>
-      <w:proofErr w:type="spellStart"/>
-      <w:r>
-        <w:rPr>
-          <w:lang w:val="en-GB"/>
-        </w:rPr>
-        <w:t>Sinca</w:t>
-      </w:r>
-      <w:proofErr w:type="spellEnd"/>
-      <w:r>
-        <w:rPr>
-          <w:lang w:val="en-GB"/>
-        </w:rPr>
-        <w:t xml:space="preserve"> (centred </w:t>
+        <w:t xml:space="preserve">The study area is located in the virgin forest Sinca (centred </w:t>
       </w:r>
       <w:r>
         <w:rPr>
@@ -2755,21 +2730,7 @@
         <w:rPr>
           <w:lang w:val="en-GB"/>
         </w:rPr>
-        <w:t xml:space="preserve"> TAL </w:t>
-      </w:r>
-      <w:proofErr w:type="spellStart"/>
-      <w:r>
-        <w:rPr>
-          <w:lang w:val="en-GB"/>
-        </w:rPr>
-        <w:t>TAL</w:t>
-      </w:r>
-      <w:proofErr w:type="spellEnd"/>
-      <w:r>
-        <w:rPr>
-          <w:lang w:val="en-GB"/>
-        </w:rPr>
-        <w:t xml:space="preserve"> was declared as </w:t>
+        <w:t xml:space="preserve"> TAL TAL was declared as </w:t>
       </w:r>
       <w:r>
         <w:rPr>
@@ -2794,35 +2755,7 @@
         <w:rPr>
           <w:lang w:val="en-GB"/>
         </w:rPr>
-        <w:t xml:space="preserve">The present study was carried out on an area of 240 ha, belonging to the </w:t>
-      </w:r>
-      <w:proofErr w:type="spellStart"/>
-      <w:r>
-        <w:rPr>
-          <w:lang w:val="en-GB"/>
-        </w:rPr>
-        <w:t>Pulmonario</w:t>
-      </w:r>
-      <w:proofErr w:type="spellEnd"/>
-      <w:r>
-        <w:rPr>
-          <w:lang w:val="en-GB"/>
-        </w:rPr>
-        <w:t xml:space="preserve"> </w:t>
-      </w:r>
-      <w:proofErr w:type="spellStart"/>
-      <w:r>
-        <w:rPr>
-          <w:lang w:val="en-GB"/>
-        </w:rPr>
-        <w:t>rubrae-Fagetum</w:t>
-      </w:r>
-      <w:proofErr w:type="spellEnd"/>
-      <w:r>
-        <w:rPr>
-          <w:lang w:val="en-GB"/>
-        </w:rPr>
-        <w:t xml:space="preserve"> </w:t>
+        <w:t xml:space="preserve">The present study was carried out on an area of 240 ha, belonging to the Pulmonario rubrae-Fagetum </w:t>
       </w:r>
       <w:r>
         <w:rPr>
@@ -2862,14 +2795,7 @@
         <w:rPr>
           <w:lang w:val="en-GB"/>
         </w:rPr>
-        <w:t xml:space="preserve"> and </w:t>
-      </w:r>
-      <w:r>
-        <w:rPr>
-          <w:lang w:val="en-GB"/>
-        </w:rPr>
-        <w:lastRenderedPageBreak/>
-        <w:t>silver fir</w:t>
+        <w:t xml:space="preserve"> and silver fir</w:t>
       </w:r>
       <w:r>
         <w:rPr>
@@ -2895,35 +2821,7 @@
         <w:rPr>
           <w:lang w:val="en-GB"/>
         </w:rPr>
-        <w:t xml:space="preserve">. The climate is temperate continental with a mean annual precipitation of 1000 mm and a mean annual temperature of 4.5 °C. The bedrock consists of crystalline schist and the main soils are </w:t>
-      </w:r>
-      <w:proofErr w:type="spellStart"/>
-      <w:r>
-        <w:rPr>
-          <w:lang w:val="en-GB"/>
-        </w:rPr>
-        <w:t>cambisols</w:t>
-      </w:r>
-      <w:proofErr w:type="spellEnd"/>
-      <w:r>
-        <w:rPr>
-          <w:lang w:val="en-GB"/>
-        </w:rPr>
-        <w:t xml:space="preserve"> with ample water and nutrient supply. The terrain is characterized by steep slopes between 30–40° and elevations ranging from 850 to 1350 m </w:t>
-      </w:r>
-      <w:proofErr w:type="spellStart"/>
-      <w:r>
-        <w:rPr>
-          <w:lang w:val="en-GB"/>
-        </w:rPr>
-        <w:t>a.s.l</w:t>
-      </w:r>
-      <w:proofErr w:type="spellEnd"/>
-      <w:r>
-        <w:rPr>
-          <w:lang w:val="en-GB"/>
-        </w:rPr>
-        <w:t>.</w:t>
+        <w:t>. The climate is temperate continental with a mean annual precipitation of 1000 mm and a mean annual temperature of 4.5 °C. The bedrock consists of crystalline schist and the main soils are cambisols with ample water and nutrient supply. The terrain is characterized by steep slopes between 30–40° and elevations ranging from 850 to 1350 m a.s.l.</w:t>
       </w:r>
     </w:p>
     <w:p>
@@ -3119,33 +3017,11 @@
         <w:t xml:space="preserve">and </w:t>
       </w:r>
       <w:commentRangeStart w:id="8"/>
-      <w:proofErr w:type="spellStart"/>
-      <w:r>
-        <w:rPr>
-          <w:lang w:val="en-GB"/>
-        </w:rPr>
-        <w:t>Kajar</w:t>
-      </w:r>
-      <w:proofErr w:type="spellEnd"/>
-      <w:r>
-        <w:rPr>
-          <w:lang w:val="en-GB"/>
-        </w:rPr>
-        <w:t xml:space="preserve"> </w:t>
-      </w:r>
-      <w:proofErr w:type="spellStart"/>
-      <w:r>
-        <w:rPr>
-          <w:lang w:val="en-GB"/>
-        </w:rPr>
-        <w:t>Köster</w:t>
-      </w:r>
-      <w:proofErr w:type="spellEnd"/>
-      <w:r>
-        <w:rPr>
-          <w:lang w:val="en-GB"/>
-        </w:rPr>
-        <w:t xml:space="preserve"> </w:t>
+      <w:r>
+        <w:rPr>
+          <w:lang w:val="en-GB"/>
+        </w:rPr>
+        <w:t xml:space="preserve">Kajar Köster </w:t>
       </w:r>
       <w:commentRangeEnd w:id="8"/>
       <w:r>
@@ -4500,21 +4376,7 @@
         <w:rPr>
           <w:lang w:val="en-GB"/>
         </w:rPr>
-        <w:t xml:space="preserve">by linear regression of the data in R using the </w:t>
-      </w:r>
-      <w:proofErr w:type="spellStart"/>
-      <w:r>
-        <w:rPr>
-          <w:lang w:val="en-GB"/>
-        </w:rPr>
-        <w:t>lm</w:t>
-      </w:r>
-      <w:proofErr w:type="spellEnd"/>
-      <w:r>
-        <w:rPr>
-          <w:lang w:val="en-GB"/>
-        </w:rPr>
-        <w:t xml:space="preserve"> function of the library </w:t>
+        <w:t xml:space="preserve">by linear regression of the data in R using the lm function of the library </w:t>
       </w:r>
       <w:r>
         <w:rPr>
@@ -5170,35 +5032,7 @@
         <w:rPr>
           <w:lang w:val="en-GB"/>
         </w:rPr>
-        <w:t xml:space="preserve"> were recorded by </w:t>
-      </w:r>
-      <w:proofErr w:type="spellStart"/>
-      <w:r>
-        <w:rPr>
-          <w:lang w:val="en-GB"/>
-        </w:rPr>
-        <w:t>Teros</w:t>
-      </w:r>
-      <w:proofErr w:type="spellEnd"/>
-      <w:r>
-        <w:rPr>
-          <w:lang w:val="en-GB"/>
-        </w:rPr>
-        <w:t xml:space="preserve"> 11 (</w:t>
-      </w:r>
-      <w:proofErr w:type="spellStart"/>
-      <w:r>
-        <w:rPr>
-          <w:lang w:val="en-GB"/>
-        </w:rPr>
-        <w:t>Metergroup</w:t>
-      </w:r>
-      <w:proofErr w:type="spellEnd"/>
-      <w:r>
-        <w:rPr>
-          <w:lang w:val="en-GB"/>
-        </w:rPr>
-        <w:t xml:space="preserve"> Washington. USA)</w:t>
+        <w:t xml:space="preserve"> were recorded by Teros 11 (Metergroup Washington. USA)</w:t>
       </w:r>
       <w:r>
         <w:rPr>
@@ -5266,6 +5100,7 @@
           <w:rFonts w:ascii="Calibri" w:hAnsi="Calibri" w:cs="Calibri"/>
           <w:noProof/>
           <w:szCs w:val="24"/>
+          <w:lang w:val="en-GB"/>
         </w:rPr>
       </w:pPr>
       <w:r>
@@ -5298,6 +5133,7 @@
           <w:rFonts w:ascii="Calibri" w:hAnsi="Calibri" w:cs="Calibri"/>
           <w:noProof/>
           <w:szCs w:val="24"/>
+          <w:lang w:val="en-GB"/>
         </w:rPr>
         <w:t xml:space="preserve">Christensen, M., Hahn, K., Mountford, E. P., Ódor, P., Standovár, T., Rozenbergar, D., Diaci, J., Wijdeven, S., Meyer, P., Winter, S., &amp; Vrska, T. (2005). Dead wood in European beech (Fagus sylvatica) forest reserves. </w:t>
       </w:r>
@@ -5308,6 +5144,7 @@
           <w:iCs/>
           <w:noProof/>
           <w:szCs w:val="24"/>
+          <w:lang w:val="en-GB"/>
         </w:rPr>
         <w:t>Forest Ecology and Management</w:t>
       </w:r>
@@ -5316,6 +5153,7 @@
           <w:rFonts w:ascii="Calibri" w:hAnsi="Calibri" w:cs="Calibri"/>
           <w:noProof/>
           <w:szCs w:val="24"/>
+          <w:lang w:val="en-GB"/>
         </w:rPr>
         <w:t xml:space="preserve">, </w:t>
       </w:r>
@@ -5326,6 +5164,7 @@
           <w:iCs/>
           <w:noProof/>
           <w:szCs w:val="24"/>
+          <w:lang w:val="en-GB"/>
         </w:rPr>
         <w:t>210</w:t>
       </w:r>
@@ -5334,6 +5173,7 @@
           <w:rFonts w:ascii="Calibri" w:hAnsi="Calibri" w:cs="Calibri"/>
           <w:noProof/>
           <w:szCs w:val="24"/>
+          <w:lang w:val="en-GB"/>
         </w:rPr>
         <w:t>(1–3), 267–282. https://doi.org/10.1016/J.FORECO.2005.02.032</w:t>
       </w:r>
@@ -5350,6 +5190,7 @@
           <w:rFonts w:ascii="Calibri" w:hAnsi="Calibri" w:cs="Calibri"/>
           <w:noProof/>
           <w:szCs w:val="24"/>
+          <w:lang w:val="en-GB"/>
         </w:rPr>
       </w:pPr>
       <w:r>
@@ -5357,6 +5198,7 @@
           <w:rFonts w:ascii="Calibri" w:hAnsi="Calibri" w:cs="Calibri"/>
           <w:noProof/>
           <w:szCs w:val="24"/>
+          <w:lang w:val="en-GB"/>
         </w:rPr>
         <w:t xml:space="preserve">Commarmot, B., Brändli, U.-B., Hamor, F., &amp; Lavnyy, V. (2014). Inventory of the largest primeval beech forest in Europe: a Swiss-Ukrainian scientific adventure. In </w:t>
       </w:r>
@@ -5367,6 +5209,7 @@
           <w:iCs/>
           <w:noProof/>
           <w:szCs w:val="24"/>
+          <w:lang w:val="en-GB"/>
         </w:rPr>
         <w:t>Australian Forestry</w:t>
       </w:r>
@@ -5375,6 +5218,7 @@
           <w:rFonts w:ascii="Calibri" w:hAnsi="Calibri" w:cs="Calibri"/>
           <w:noProof/>
           <w:szCs w:val="24"/>
+          <w:lang w:val="en-GB"/>
         </w:rPr>
         <w:t xml:space="preserve"> (Vol. 77, Issues 3–4). https://doi.org/10.1080/00049158.2014.949400</w:t>
       </w:r>
@@ -5391,6 +5235,7 @@
           <w:rFonts w:ascii="Calibri" w:hAnsi="Calibri" w:cs="Calibri"/>
           <w:noProof/>
           <w:szCs w:val="24"/>
+          <w:lang w:val="en-GB"/>
         </w:rPr>
       </w:pPr>
       <w:r>
@@ -5398,6 +5243,7 @@
           <w:rFonts w:ascii="Calibri" w:hAnsi="Calibri" w:cs="Calibri"/>
           <w:noProof/>
           <w:szCs w:val="24"/>
+          <w:lang w:val="en-GB"/>
         </w:rPr>
         <w:t xml:space="preserve">Curiel Yuste, J., Baldocchi, D. D., Gershenson, A., Goldstein, A., Misson, L., &amp; Wong, S. (2007). Microbial soil respiration and its dependency on carbon inputs, soil temperature and moisture. </w:t>
       </w:r>
@@ -5408,6 +5254,7 @@
           <w:iCs/>
           <w:noProof/>
           <w:szCs w:val="24"/>
+          <w:lang w:val="en-GB"/>
         </w:rPr>
         <w:t>Global Change Biology</w:t>
       </w:r>
@@ -5416,6 +5263,7 @@
           <w:rFonts w:ascii="Calibri" w:hAnsi="Calibri" w:cs="Calibri"/>
           <w:noProof/>
           <w:szCs w:val="24"/>
+          <w:lang w:val="en-GB"/>
         </w:rPr>
         <w:t xml:space="preserve">, </w:t>
       </w:r>
@@ -5426,6 +5274,7 @@
           <w:iCs/>
           <w:noProof/>
           <w:szCs w:val="24"/>
+          <w:lang w:val="en-GB"/>
         </w:rPr>
         <w:t>13</w:t>
       </w:r>
@@ -5434,6 +5283,7 @@
           <w:rFonts w:ascii="Calibri" w:hAnsi="Calibri" w:cs="Calibri"/>
           <w:noProof/>
           <w:szCs w:val="24"/>
+          <w:lang w:val="en-GB"/>
         </w:rPr>
         <w:t>(9), 2018–2035. https://doi.org/10.1111/j.1365-2486.2007.01415.x</w:t>
       </w:r>
@@ -5450,6 +5300,7 @@
           <w:rFonts w:ascii="Calibri" w:hAnsi="Calibri" w:cs="Calibri"/>
           <w:noProof/>
           <w:szCs w:val="24"/>
+          <w:lang w:val="en-GB"/>
         </w:rPr>
       </w:pPr>
       <w:r>
@@ -5457,6 +5308,7 @@
           <w:rFonts w:ascii="Calibri" w:hAnsi="Calibri" w:cs="Calibri"/>
           <w:noProof/>
           <w:szCs w:val="24"/>
+          <w:lang w:val="en-GB"/>
         </w:rPr>
         <w:t xml:space="preserve">Grove, S., &amp; Meggs, J. (2003). Coarse woody debris, biodiversity and management: A review with particular reference to Tasmanian wet eucalypt forests. </w:t>
       </w:r>
@@ -5467,6 +5319,7 @@
           <w:iCs/>
           <w:noProof/>
           <w:szCs w:val="24"/>
+          <w:lang w:val="en-GB"/>
         </w:rPr>
         <w:t>Australian Forestry</w:t>
       </w:r>
@@ -5475,6 +5328,7 @@
           <w:rFonts w:ascii="Calibri" w:hAnsi="Calibri" w:cs="Calibri"/>
           <w:noProof/>
           <w:szCs w:val="24"/>
+          <w:lang w:val="en-GB"/>
         </w:rPr>
         <w:t xml:space="preserve">, </w:t>
       </w:r>
@@ -5485,6 +5339,7 @@
           <w:iCs/>
           <w:noProof/>
           <w:szCs w:val="24"/>
+          <w:lang w:val="en-GB"/>
         </w:rPr>
         <w:t>66</w:t>
       </w:r>
@@ -5493,6 +5348,7 @@
           <w:rFonts w:ascii="Calibri" w:hAnsi="Calibri" w:cs="Calibri"/>
           <w:noProof/>
           <w:szCs w:val="24"/>
+          <w:lang w:val="en-GB"/>
         </w:rPr>
         <w:t>(4), 258–272. https://doi.org/10.1080/00049158.2003.10674920</w:t>
       </w:r>
@@ -5509,6 +5365,7 @@
           <w:rFonts w:ascii="Calibri" w:hAnsi="Calibri" w:cs="Calibri"/>
           <w:noProof/>
           <w:szCs w:val="24"/>
+          <w:lang w:val="en-GB"/>
         </w:rPr>
       </w:pPr>
       <w:r>
@@ -5516,6 +5373,7 @@
           <w:rFonts w:ascii="Calibri" w:hAnsi="Calibri" w:cs="Calibri"/>
           <w:noProof/>
           <w:szCs w:val="24"/>
+          <w:lang w:val="en-GB"/>
         </w:rPr>
         <w:t xml:space="preserve">Hu, Z., Michaletz, S. T., Johnson, D. J., McDowell, N. G., Huang, Z., Zhou, X., &amp; Xu, C. (2018). Traits drive global wood decomposition rates more than climate. </w:t>
       </w:r>
@@ -5526,6 +5384,7 @@
           <w:iCs/>
           <w:noProof/>
           <w:szCs w:val="24"/>
+          <w:lang w:val="en-GB"/>
         </w:rPr>
         <w:t>Global Change Biology</w:t>
       </w:r>
@@ -5534,6 +5393,7 @@
           <w:rFonts w:ascii="Calibri" w:hAnsi="Calibri" w:cs="Calibri"/>
           <w:noProof/>
           <w:szCs w:val="24"/>
+          <w:lang w:val="en-GB"/>
         </w:rPr>
         <w:t xml:space="preserve">, </w:t>
       </w:r>
@@ -5544,6 +5404,7 @@
           <w:iCs/>
           <w:noProof/>
           <w:szCs w:val="24"/>
+          <w:lang w:val="en-GB"/>
         </w:rPr>
         <w:t>24</w:t>
       </w:r>
@@ -5552,6 +5413,7 @@
           <w:rFonts w:ascii="Calibri" w:hAnsi="Calibri" w:cs="Calibri"/>
           <w:noProof/>
           <w:szCs w:val="24"/>
+          <w:lang w:val="en-GB"/>
         </w:rPr>
         <w:t>(11), 5259–5269. https://doi.org/10.1111/gcb.14357</w:t>
       </w:r>
@@ -5568,6 +5430,7 @@
           <w:rFonts w:ascii="Calibri" w:hAnsi="Calibri" w:cs="Calibri"/>
           <w:noProof/>
           <w:szCs w:val="24"/>
+          <w:lang w:val="en-GB"/>
         </w:rPr>
       </w:pPr>
       <w:r>
@@ -5575,6 +5438,7 @@
           <w:rFonts w:ascii="Calibri" w:hAnsi="Calibri" w:cs="Calibri"/>
           <w:noProof/>
           <w:szCs w:val="24"/>
+          <w:lang w:val="en-GB"/>
         </w:rPr>
         <w:t xml:space="preserve">Hunter Jr, M. L. (1993). Wildlife, forest, and forestry. Principles of managing forests for biological diversity. In </w:t>
       </w:r>
@@ -5585,6 +5449,7 @@
           <w:iCs/>
           <w:noProof/>
           <w:szCs w:val="24"/>
+          <w:lang w:val="en-GB"/>
         </w:rPr>
         <w:t>Biological Conservation</w:t>
       </w:r>
@@ -5593,6 +5458,7 @@
           <w:rFonts w:ascii="Calibri" w:hAnsi="Calibri" w:cs="Calibri"/>
           <w:noProof/>
           <w:szCs w:val="24"/>
+          <w:lang w:val="en-GB"/>
         </w:rPr>
         <w:t xml:space="preserve"> (Vol. 63, Issue 3). Prentice Hall. https://doi.org/10.1016/0006-3207(93)90732-g</w:t>
       </w:r>
@@ -5609,6 +5475,7 @@
           <w:rFonts w:ascii="Calibri" w:hAnsi="Calibri" w:cs="Calibri"/>
           <w:noProof/>
           <w:szCs w:val="24"/>
+          <w:lang w:val="en-GB"/>
         </w:rPr>
       </w:pPr>
       <w:r>
@@ -5616,6 +5483,7 @@
           <w:rFonts w:ascii="Calibri" w:hAnsi="Calibri" w:cs="Calibri"/>
           <w:noProof/>
           <w:szCs w:val="24"/>
+          <w:lang w:val="en-GB"/>
         </w:rPr>
         <w:t xml:space="preserve">IPCC. (2007). </w:t>
       </w:r>
@@ -5626,6 +5494,7 @@
           <w:iCs/>
           <w:noProof/>
           <w:szCs w:val="24"/>
+          <w:lang w:val="en-GB"/>
         </w:rPr>
         <w:t>Climate Change 2007: Impacts, Adaptation and Vulnerability</w:t>
       </w:r>
@@ -5634,6 +5503,7 @@
           <w:rFonts w:ascii="Calibri" w:hAnsi="Calibri" w:cs="Calibri"/>
           <w:noProof/>
           <w:szCs w:val="24"/>
+          <w:lang w:val="en-GB"/>
         </w:rPr>
         <w:t>.</w:t>
       </w:r>
@@ -5650,6 +5520,7 @@
           <w:rFonts w:ascii="Calibri" w:hAnsi="Calibri" w:cs="Calibri"/>
           <w:noProof/>
           <w:szCs w:val="24"/>
+          <w:lang w:val="en-GB"/>
         </w:rPr>
       </w:pPr>
       <w:r>
@@ -5657,6 +5528,7 @@
           <w:rFonts w:ascii="Calibri" w:hAnsi="Calibri" w:cs="Calibri"/>
           <w:noProof/>
           <w:szCs w:val="24"/>
+          <w:lang w:val="en-GB"/>
         </w:rPr>
         <w:t xml:space="preserve">Iwashita, D. K., Litton, C. M., &amp; Giardina, C. P. (2013). Coarse woody debris carbon storage across a mean annual temperature gradient in tropical montane wet forest. </w:t>
       </w:r>
@@ -5667,6 +5539,7 @@
           <w:iCs/>
           <w:noProof/>
           <w:szCs w:val="24"/>
+          <w:lang w:val="en-GB"/>
         </w:rPr>
         <w:t>Forest Ecology and Management</w:t>
       </w:r>
@@ -5675,6 +5548,7 @@
           <w:rFonts w:ascii="Calibri" w:hAnsi="Calibri" w:cs="Calibri"/>
           <w:noProof/>
           <w:szCs w:val="24"/>
+          <w:lang w:val="en-GB"/>
         </w:rPr>
         <w:t xml:space="preserve">, </w:t>
       </w:r>
@@ -5685,6 +5559,7 @@
           <w:iCs/>
           <w:noProof/>
           <w:szCs w:val="24"/>
+          <w:lang w:val="en-GB"/>
         </w:rPr>
         <w:t>291</w:t>
       </w:r>
@@ -5693,6 +5568,7 @@
           <w:rFonts w:ascii="Calibri" w:hAnsi="Calibri" w:cs="Calibri"/>
           <w:noProof/>
           <w:szCs w:val="24"/>
+          <w:lang w:val="en-GB"/>
         </w:rPr>
         <w:t>, 336–343. https://doi.org/10.1016/j.foreco.2012.11.043</w:t>
       </w:r>
@@ -5709,6 +5585,7 @@
           <w:rFonts w:ascii="Calibri" w:hAnsi="Calibri" w:cs="Calibri"/>
           <w:noProof/>
           <w:szCs w:val="24"/>
+          <w:lang w:val="en-GB"/>
         </w:rPr>
       </w:pPr>
       <w:r>
@@ -5716,6 +5593,7 @@
           <w:rFonts w:ascii="Calibri" w:hAnsi="Calibri" w:cs="Calibri"/>
           <w:noProof/>
           <w:szCs w:val="24"/>
+          <w:lang w:val="en-GB"/>
         </w:rPr>
         <w:t xml:space="preserve">Kahl, T., Mund, M., Bauhus, J., &amp; Schulze, E. D. (2012). Dissolved organic carbon from European beech logs: Patterns of input to and retention by surface soil. </w:t>
       </w:r>
@@ -5726,6 +5604,7 @@
           <w:iCs/>
           <w:noProof/>
           <w:szCs w:val="24"/>
+          <w:lang w:val="en-GB"/>
         </w:rPr>
         <w:t>Ecoscience</w:t>
       </w:r>
@@ -5734,6 +5613,7 @@
           <w:rFonts w:ascii="Calibri" w:hAnsi="Calibri" w:cs="Calibri"/>
           <w:noProof/>
           <w:szCs w:val="24"/>
+          <w:lang w:val="en-GB"/>
         </w:rPr>
         <w:t xml:space="preserve">, </w:t>
       </w:r>
@@ -5744,6 +5624,7 @@
           <w:iCs/>
           <w:noProof/>
           <w:szCs w:val="24"/>
+          <w:lang w:val="en-GB"/>
         </w:rPr>
         <w:t>19</w:t>
       </w:r>
@@ -5752,6 +5633,7 @@
           <w:rFonts w:ascii="Calibri" w:hAnsi="Calibri" w:cs="Calibri"/>
           <w:noProof/>
           <w:szCs w:val="24"/>
+          <w:lang w:val="en-GB"/>
         </w:rPr>
         <w:t>(4), 364–373. https://doi.org/10.2980/19-4-3501</w:t>
       </w:r>
@@ -5768,6 +5650,7 @@
           <w:rFonts w:ascii="Calibri" w:hAnsi="Calibri" w:cs="Calibri"/>
           <w:noProof/>
           <w:szCs w:val="24"/>
+          <w:lang w:val="en-GB"/>
         </w:rPr>
       </w:pPr>
       <w:r>
@@ -5775,6 +5658,7 @@
           <w:rFonts w:ascii="Calibri" w:hAnsi="Calibri" w:cs="Calibri"/>
           <w:noProof/>
           <w:szCs w:val="24"/>
+          <w:lang w:val="en-GB"/>
         </w:rPr>
         <w:t xml:space="preserve">Knorr, W., Prentice, I. C., House, J. I., &amp; Holland, E. A. (2005). Long-term sensitivity of soil carbon turnover to warming. </w:t>
       </w:r>
@@ -5785,6 +5669,7 @@
           <w:iCs/>
           <w:noProof/>
           <w:szCs w:val="24"/>
+          <w:lang w:val="en-GB"/>
         </w:rPr>
         <w:t>Nature</w:t>
       </w:r>
@@ -5793,6 +5678,7 @@
           <w:rFonts w:ascii="Calibri" w:hAnsi="Calibri" w:cs="Calibri"/>
           <w:noProof/>
           <w:szCs w:val="24"/>
+          <w:lang w:val="en-GB"/>
         </w:rPr>
         <w:t xml:space="preserve">, </w:t>
       </w:r>
@@ -5803,6 +5689,7 @@
           <w:iCs/>
           <w:noProof/>
           <w:szCs w:val="24"/>
+          <w:lang w:val="en-GB"/>
         </w:rPr>
         <w:t>433</w:t>
       </w:r>
@@ -5811,6 +5698,7 @@
           <w:rFonts w:ascii="Calibri" w:hAnsi="Calibri" w:cs="Calibri"/>
           <w:noProof/>
           <w:szCs w:val="24"/>
+          <w:lang w:val="en-GB"/>
         </w:rPr>
         <w:t>(7023), 298–301. https://doi.org/10.1038/nature03226</w:t>
       </w:r>
@@ -5827,6 +5715,7 @@
           <w:rFonts w:ascii="Calibri" w:hAnsi="Calibri" w:cs="Calibri"/>
           <w:noProof/>
           <w:szCs w:val="24"/>
+          <w:lang w:val="en-GB"/>
         </w:rPr>
       </w:pPr>
       <w:r>
@@ -5835,7 +5724,16 @@
           <w:noProof/>
           <w:szCs w:val="24"/>
         </w:rPr>
-        <w:t xml:space="preserve">Mäkinen, H., Hynynen, J., Siitonen, J., &amp; Sievänen, R. (2006). Predicting the decomposition of scots pine, norway spruce, and birch stems in Finland. </w:t>
+        <w:t xml:space="preserve">Mäkinen, H., Hynynen, J., Siitonen, J., &amp; Sievänen, R. (2006). </w:t>
+      </w:r>
+      <w:r>
+        <w:rPr>
+          <w:rFonts w:ascii="Calibri" w:hAnsi="Calibri" w:cs="Calibri"/>
+          <w:noProof/>
+          <w:szCs w:val="24"/>
+          <w:lang w:val="en-GB"/>
+        </w:rPr>
+        <w:t xml:space="preserve">Predicting the decomposition of scots pine, norway spruce, and birch stems in Finland. </w:t>
       </w:r>
       <w:r>
         <w:rPr>
@@ -5844,6 +5742,7 @@
           <w:iCs/>
           <w:noProof/>
           <w:szCs w:val="24"/>
+          <w:lang w:val="en-GB"/>
         </w:rPr>
         <w:t>Ecological Applications</w:t>
       </w:r>
@@ -5852,6 +5751,7 @@
           <w:rFonts w:ascii="Calibri" w:hAnsi="Calibri" w:cs="Calibri"/>
           <w:noProof/>
           <w:szCs w:val="24"/>
+          <w:lang w:val="en-GB"/>
         </w:rPr>
         <w:t xml:space="preserve">, </w:t>
       </w:r>
@@ -5862,6 +5762,7 @@
           <w:iCs/>
           <w:noProof/>
           <w:szCs w:val="24"/>
+          <w:lang w:val="en-GB"/>
         </w:rPr>
         <w:t>16</w:t>
       </w:r>
@@ -5870,6 +5771,7 @@
           <w:rFonts w:ascii="Calibri" w:hAnsi="Calibri" w:cs="Calibri"/>
           <w:noProof/>
           <w:szCs w:val="24"/>
+          <w:lang w:val="en-GB"/>
         </w:rPr>
         <w:t>(5), 1865–1879. https://doi.org/10.1890/1051-0761(2006)016[1865:PTDOSP]2.0.CO;2</w:t>
       </w:r>
@@ -5886,6 +5788,7 @@
           <w:rFonts w:ascii="Calibri" w:hAnsi="Calibri" w:cs="Calibri"/>
           <w:noProof/>
           <w:szCs w:val="24"/>
+          <w:lang w:val="en-GB"/>
         </w:rPr>
       </w:pPr>
       <w:r>
@@ -5893,6 +5796,7 @@
           <w:rFonts w:ascii="Calibri" w:hAnsi="Calibri" w:cs="Calibri"/>
           <w:noProof/>
           <w:szCs w:val="24"/>
+          <w:lang w:val="en-GB"/>
         </w:rPr>
         <w:t xml:space="preserve">Marra, J. L., &amp; Edmonds, R. L. (1994). Coarse woody debris and forest floor respiration in an old-growth coniferous forest on the Olympic Peninsula, Washington, USA. </w:t>
       </w:r>
@@ -5903,6 +5807,7 @@
           <w:iCs/>
           <w:noProof/>
           <w:szCs w:val="24"/>
+          <w:lang w:val="en-GB"/>
         </w:rPr>
         <w:t>Canadian Journal of Forest Research</w:t>
       </w:r>
@@ -5911,6 +5816,7 @@
           <w:rFonts w:ascii="Calibri" w:hAnsi="Calibri" w:cs="Calibri"/>
           <w:noProof/>
           <w:szCs w:val="24"/>
+          <w:lang w:val="en-GB"/>
         </w:rPr>
         <w:t xml:space="preserve">, </w:t>
       </w:r>
@@ -5921,6 +5827,7 @@
           <w:iCs/>
           <w:noProof/>
           <w:szCs w:val="24"/>
+          <w:lang w:val="en-GB"/>
         </w:rPr>
         <w:t>24</w:t>
       </w:r>
@@ -5929,6 +5836,7 @@
           <w:rFonts w:ascii="Calibri" w:hAnsi="Calibri" w:cs="Calibri"/>
           <w:noProof/>
           <w:szCs w:val="24"/>
+          <w:lang w:val="en-GB"/>
         </w:rPr>
         <w:t>(9), 1811–1817. https://doi.org/10.1139/x94-234</w:t>
       </w:r>
@@ -5945,6 +5853,7 @@
           <w:rFonts w:ascii="Calibri" w:hAnsi="Calibri" w:cs="Calibri"/>
           <w:noProof/>
           <w:szCs w:val="24"/>
+          <w:lang w:val="en-GB"/>
         </w:rPr>
       </w:pPr>
       <w:r>
@@ -5952,6 +5861,7 @@
           <w:rFonts w:ascii="Calibri" w:hAnsi="Calibri" w:cs="Calibri"/>
           <w:noProof/>
           <w:szCs w:val="24"/>
+          <w:lang w:val="en-GB"/>
         </w:rPr>
         <w:t xml:space="preserve">Meyer, P., &amp; Schmidt, M. (2011). Accumulation of dead wood in abandoned beech (Fagus sylvatica L.) forests in northwestern Germany. </w:t>
       </w:r>
@@ -5962,6 +5872,7 @@
           <w:iCs/>
           <w:noProof/>
           <w:szCs w:val="24"/>
+          <w:lang w:val="en-GB"/>
         </w:rPr>
         <w:t>Forest Ecology and Management</w:t>
       </w:r>
@@ -5970,6 +5881,7 @@
           <w:rFonts w:ascii="Calibri" w:hAnsi="Calibri" w:cs="Calibri"/>
           <w:noProof/>
           <w:szCs w:val="24"/>
+          <w:lang w:val="en-GB"/>
         </w:rPr>
         <w:t xml:space="preserve">, </w:t>
       </w:r>
@@ -5980,6 +5892,7 @@
           <w:iCs/>
           <w:noProof/>
           <w:szCs w:val="24"/>
+          <w:lang w:val="en-GB"/>
         </w:rPr>
         <w:t>261</w:t>
       </w:r>
@@ -5988,6 +5901,7 @@
           <w:rFonts w:ascii="Calibri" w:hAnsi="Calibri" w:cs="Calibri"/>
           <w:noProof/>
           <w:szCs w:val="24"/>
+          <w:lang w:val="en-GB"/>
         </w:rPr>
         <w:t>(3), 342–352. https://doi.org/10.1016/j.foreco.2010.08.037</w:t>
       </w:r>
@@ -6004,6 +5918,7 @@
           <w:rFonts w:ascii="Calibri" w:hAnsi="Calibri" w:cs="Calibri"/>
           <w:noProof/>
           <w:szCs w:val="24"/>
+          <w:lang w:val="en-GB"/>
         </w:rPr>
       </w:pPr>
       <w:r>
@@ -6011,6 +5926,7 @@
           <w:rFonts w:ascii="Calibri" w:hAnsi="Calibri" w:cs="Calibri"/>
           <w:noProof/>
           <w:szCs w:val="24"/>
+          <w:lang w:val="en-GB"/>
         </w:rPr>
         <w:t xml:space="preserve">Olesen, P. O., Roulund, H., &amp; Kongelige Veterinær- og Landbohøjskole. Arboretet. (1971). </w:t>
       </w:r>
@@ -6021,6 +5937,7 @@
           <w:iCs/>
           <w:noProof/>
           <w:szCs w:val="24"/>
+          <w:lang w:val="en-GB"/>
         </w:rPr>
         <w:t>Forest tree improvement</w:t>
       </w:r>
@@ -6029,6 +5946,7 @@
           <w:rFonts w:ascii="Calibri" w:hAnsi="Calibri" w:cs="Calibri"/>
           <w:noProof/>
           <w:szCs w:val="24"/>
+          <w:lang w:val="en-GB"/>
         </w:rPr>
         <w:t>.</w:t>
       </w:r>
@@ -6045,6 +5963,7 @@
           <w:rFonts w:ascii="Calibri" w:hAnsi="Calibri" w:cs="Calibri"/>
           <w:noProof/>
           <w:szCs w:val="24"/>
+          <w:lang w:val="en-GB"/>
         </w:rPr>
       </w:pPr>
       <w:r>
@@ -6052,6 +5971,7 @@
           <w:rFonts w:ascii="Calibri" w:hAnsi="Calibri" w:cs="Calibri"/>
           <w:noProof/>
           <w:szCs w:val="24"/>
+          <w:lang w:val="en-GB"/>
         </w:rPr>
         <w:t xml:space="preserve">Parisi, F., Pioli, S., Lombardi, F., Fravolini, G., Marchetti, M., &amp; Tognetti, R. (2018). Linking deadwood traits with saproxylic invertebrates and fungi in European forests – A review. </w:t>
       </w:r>
@@ -6062,6 +5982,7 @@
           <w:iCs/>
           <w:noProof/>
           <w:szCs w:val="24"/>
+          <w:lang w:val="en-GB"/>
         </w:rPr>
         <w:lastRenderedPageBreak/>
         <w:t>IForest</w:t>
@@ -6071,6 +5992,7 @@
           <w:rFonts w:ascii="Calibri" w:hAnsi="Calibri" w:cs="Calibri"/>
           <w:noProof/>
           <w:szCs w:val="24"/>
+          <w:lang w:val="en-GB"/>
         </w:rPr>
         <w:t xml:space="preserve">, </w:t>
       </w:r>
@@ -6081,6 +6003,7 @@
           <w:iCs/>
           <w:noProof/>
           <w:szCs w:val="24"/>
+          <w:lang w:val="en-GB"/>
         </w:rPr>
         <w:t>11</w:t>
       </w:r>
@@ -6089,6 +6012,7 @@
           <w:rFonts w:ascii="Calibri" w:hAnsi="Calibri" w:cs="Calibri"/>
           <w:noProof/>
           <w:szCs w:val="24"/>
+          <w:lang w:val="en-GB"/>
         </w:rPr>
         <w:t>(3), 423–436. https://doi.org/10.3832/ifor2670-011</w:t>
       </w:r>
@@ -6105,6 +6029,7 @@
           <w:rFonts w:ascii="Calibri" w:hAnsi="Calibri" w:cs="Calibri"/>
           <w:noProof/>
           <w:szCs w:val="24"/>
+          <w:lang w:val="en-GB"/>
         </w:rPr>
       </w:pPr>
       <w:r>
@@ -6112,6 +6037,7 @@
           <w:rFonts w:ascii="Calibri" w:hAnsi="Calibri" w:cs="Calibri"/>
           <w:noProof/>
           <w:szCs w:val="24"/>
+          <w:lang w:val="en-GB"/>
         </w:rPr>
         <w:t xml:space="preserve">Petritan, I. C., Commarmot, B., Hobi, M. L., Petritan, A. M., Bigler, C., Abrudan, I. V., &amp; Rigling, A. (2015). Structural patterns of beech and silver fir suggest stability and resilience of the virgin forest Sinca in the Southern Carpathians, Romania. </w:t>
       </w:r>
@@ -6122,6 +6048,7 @@
           <w:iCs/>
           <w:noProof/>
           <w:szCs w:val="24"/>
+          <w:lang w:val="en-GB"/>
         </w:rPr>
         <w:t>Forest Ecology and Management</w:t>
       </w:r>
@@ -6130,6 +6057,7 @@
           <w:rFonts w:ascii="Calibri" w:hAnsi="Calibri" w:cs="Calibri"/>
           <w:noProof/>
           <w:szCs w:val="24"/>
+          <w:lang w:val="en-GB"/>
         </w:rPr>
         <w:t xml:space="preserve">, </w:t>
       </w:r>
@@ -6140,6 +6068,7 @@
           <w:iCs/>
           <w:noProof/>
           <w:szCs w:val="24"/>
+          <w:lang w:val="en-GB"/>
         </w:rPr>
         <w:t>356</w:t>
       </w:r>
@@ -6148,6 +6077,7 @@
           <w:rFonts w:ascii="Calibri" w:hAnsi="Calibri" w:cs="Calibri"/>
           <w:noProof/>
           <w:szCs w:val="24"/>
+          <w:lang w:val="en-GB"/>
         </w:rPr>
         <w:t>(July 2015), 184–195. https://doi.org/10.1016/j.foreco.2015.07.015</w:t>
       </w:r>
@@ -6164,6 +6094,7 @@
           <w:rFonts w:ascii="Calibri" w:hAnsi="Calibri" w:cs="Calibri"/>
           <w:noProof/>
           <w:szCs w:val="24"/>
+          <w:lang w:val="en-GB"/>
         </w:rPr>
       </w:pPr>
       <w:r>
@@ -6171,6 +6102,7 @@
           <w:rFonts w:ascii="Calibri" w:hAnsi="Calibri" w:cs="Calibri"/>
           <w:noProof/>
           <w:szCs w:val="24"/>
+          <w:lang w:val="en-GB"/>
         </w:rPr>
         <w:t xml:space="preserve">Russell, M. B., Woodall, C. W., Fraver, S., D’Amato, A. W., Domke, G. M., &amp; Skog, K. E. (2014). Residence Times and Decay Rates of Downed Woody Debris Biomass/Carbon in Eastern US Forests. </w:t>
       </w:r>
@@ -6181,6 +6113,7 @@
           <w:iCs/>
           <w:noProof/>
           <w:szCs w:val="24"/>
+          <w:lang w:val="en-GB"/>
         </w:rPr>
         <w:t>Ecosystems</w:t>
       </w:r>
@@ -6189,6 +6122,7 @@
           <w:rFonts w:ascii="Calibri" w:hAnsi="Calibri" w:cs="Calibri"/>
           <w:noProof/>
           <w:szCs w:val="24"/>
+          <w:lang w:val="en-GB"/>
         </w:rPr>
         <w:t xml:space="preserve">, </w:t>
       </w:r>
@@ -6199,6 +6133,7 @@
           <w:iCs/>
           <w:noProof/>
           <w:szCs w:val="24"/>
+          <w:lang w:val="en-GB"/>
         </w:rPr>
         <w:t>17</w:t>
       </w:r>
@@ -6207,6 +6142,7 @@
           <w:rFonts w:ascii="Calibri" w:hAnsi="Calibri" w:cs="Calibri"/>
           <w:noProof/>
           <w:szCs w:val="24"/>
+          <w:lang w:val="en-GB"/>
         </w:rPr>
         <w:t>(5), 765–777. https://doi.org/10.1007/s10021-014-9757-5</w:t>
       </w:r>
@@ -6223,6 +6159,7 @@
           <w:rFonts w:ascii="Calibri" w:hAnsi="Calibri" w:cs="Calibri"/>
           <w:noProof/>
           <w:szCs w:val="24"/>
+          <w:lang w:val="en-GB"/>
         </w:rPr>
       </w:pPr>
       <w:r>
@@ -6230,6 +6167,7 @@
           <w:rFonts w:ascii="Calibri" w:hAnsi="Calibri" w:cs="Calibri"/>
           <w:noProof/>
           <w:szCs w:val="24"/>
+          <w:lang w:val="en-GB"/>
         </w:rPr>
         <w:t xml:space="preserve">Seibold, S., Rammer, W., Hothorn, T., Seidl, R., Ulyshen, M. D., Lorz, J., Cadotte, M. W., Lindenmayer, D. B., Adhikari, Y. P., Aragón, R., Bae, S., Baldrian, P., Barimani Varandi, H., Barlow, J., Bässler, C., Beauchêne, J., Berenguer, E., Bergamin, R. S., Birkemoe, T., … Müller, J. (2021). The contribution of insects to global forest deadwood decomposition. </w:t>
       </w:r>
@@ -6240,6 +6178,7 @@
           <w:iCs/>
           <w:noProof/>
           <w:szCs w:val="24"/>
+          <w:lang w:val="en-GB"/>
         </w:rPr>
         <w:t>Nature</w:t>
       </w:r>
@@ -6248,6 +6187,7 @@
           <w:rFonts w:ascii="Calibri" w:hAnsi="Calibri" w:cs="Calibri"/>
           <w:noProof/>
           <w:szCs w:val="24"/>
+          <w:lang w:val="en-GB"/>
         </w:rPr>
         <w:t xml:space="preserve">, </w:t>
       </w:r>
@@ -6258,6 +6198,7 @@
           <w:iCs/>
           <w:noProof/>
           <w:szCs w:val="24"/>
+          <w:lang w:val="en-GB"/>
         </w:rPr>
         <w:t>597</w:t>
       </w:r>
@@ -6266,6 +6207,7 @@
           <w:rFonts w:ascii="Calibri" w:hAnsi="Calibri" w:cs="Calibri"/>
           <w:noProof/>
           <w:szCs w:val="24"/>
+          <w:lang w:val="en-GB"/>
         </w:rPr>
         <w:t>(7874), 77–81. https://doi.org/10.1038/s41586-021-03740-8</w:t>
       </w:r>
@@ -6282,6 +6224,7 @@
           <w:rFonts w:ascii="Calibri" w:hAnsi="Calibri" w:cs="Calibri"/>
           <w:noProof/>
           <w:szCs w:val="24"/>
+          <w:lang w:val="en-GB"/>
         </w:rPr>
       </w:pPr>
       <w:r>
@@ -6289,6 +6232,7 @@
           <w:rFonts w:ascii="Calibri" w:hAnsi="Calibri" w:cs="Calibri"/>
           <w:noProof/>
           <w:szCs w:val="24"/>
+          <w:lang w:val="en-GB"/>
         </w:rPr>
         <w:t xml:space="preserve">Šēnhofa, S., Šnepsts, G., Bičkovskis, K., Jaunslaviete, I., Liepa, L., Straupe, I., &amp; Jansons, Ā. (2021). Availability and structure of coarse woody debris in hemiboreal mature to old-growth aspen stands and its implications for forest carbon pool. </w:t>
       </w:r>
@@ -6299,6 +6243,7 @@
           <w:iCs/>
           <w:noProof/>
           <w:szCs w:val="24"/>
+          <w:lang w:val="en-GB"/>
         </w:rPr>
         <w:t>Forests</w:t>
       </w:r>
@@ -6307,6 +6252,7 @@
           <w:rFonts w:ascii="Calibri" w:hAnsi="Calibri" w:cs="Calibri"/>
           <w:noProof/>
           <w:szCs w:val="24"/>
+          <w:lang w:val="en-GB"/>
         </w:rPr>
         <w:t xml:space="preserve">, </w:t>
       </w:r>
@@ -6317,6 +6263,7 @@
           <w:iCs/>
           <w:noProof/>
           <w:szCs w:val="24"/>
+          <w:lang w:val="en-GB"/>
         </w:rPr>
         <w:t>12</w:t>
       </w:r>
@@ -6325,6 +6272,7 @@
           <w:rFonts w:ascii="Calibri" w:hAnsi="Calibri" w:cs="Calibri"/>
           <w:noProof/>
           <w:szCs w:val="24"/>
+          <w:lang w:val="en-GB"/>
         </w:rPr>
         <w:t>(7), 1–16. https://doi.org/10.3390/f12070901</w:t>
       </w:r>
@@ -6341,6 +6289,7 @@
           <w:rFonts w:ascii="Calibri" w:hAnsi="Calibri" w:cs="Calibri"/>
           <w:noProof/>
           <w:szCs w:val="24"/>
+          <w:lang w:val="en-GB"/>
         </w:rPr>
       </w:pPr>
       <w:r>
@@ -6348,6 +6297,7 @@
           <w:rFonts w:ascii="Calibri" w:hAnsi="Calibri" w:cs="Calibri"/>
           <w:noProof/>
           <w:szCs w:val="24"/>
+          <w:lang w:val="en-GB"/>
         </w:rPr>
         <w:t xml:space="preserve">Stillhard, J., Hobi, M. L., Brang, P., Brändli, U. B., Korol, M., Pokynchereda, V., &amp; Abegg, M. (2022). Structural changes in a primeval beech forest at the landscape scale. </w:t>
       </w:r>
@@ -6358,6 +6308,7 @@
           <w:iCs/>
           <w:noProof/>
           <w:szCs w:val="24"/>
+          <w:lang w:val="en-GB"/>
         </w:rPr>
         <w:t>Forest Ecology and Management</w:t>
       </w:r>
@@ -6366,6 +6317,7 @@
           <w:rFonts w:ascii="Calibri" w:hAnsi="Calibri" w:cs="Calibri"/>
           <w:noProof/>
           <w:szCs w:val="24"/>
+          <w:lang w:val="en-GB"/>
         </w:rPr>
         <w:t xml:space="preserve">, </w:t>
       </w:r>
@@ -6376,6 +6328,7 @@
           <w:iCs/>
           <w:noProof/>
           <w:szCs w:val="24"/>
+          <w:lang w:val="en-GB"/>
         </w:rPr>
         <w:t>504</w:t>
       </w:r>
@@ -6384,6 +6337,7 @@
           <w:rFonts w:ascii="Calibri" w:hAnsi="Calibri" w:cs="Calibri"/>
           <w:noProof/>
           <w:szCs w:val="24"/>
+          <w:lang w:val="en-GB"/>
         </w:rPr>
         <w:t>, 119836. https://doi.org/10.1016/J.FORECO.2021.119836</w:t>
       </w:r>
@@ -6406,6 +6360,7 @@
           <w:rFonts w:ascii="Calibri" w:hAnsi="Calibri" w:cs="Calibri"/>
           <w:noProof/>
           <w:szCs w:val="24"/>
+          <w:lang w:val="en-GB"/>
         </w:rPr>
         <w:t xml:space="preserve">Weedon, J. T., Cornwell, W. K., Cornelissen, J. H. C., Zanne, A. E., Wirth, C., &amp; Coomes, D. A. (2009). Global meta-analysis of wood decomposition rates: A role for trait variation among tree species? </w:t>
       </w:r>
@@ -6483,23 +6438,7 @@
         <w:annotationRef/>
       </w:r>
       <w:r>
-        <w:t xml:space="preserve">Idea para mirar en </w:t>
-      </w:r>
-      <w:proofErr w:type="spellStart"/>
-      <w:r>
-        <w:t>sinca</w:t>
-      </w:r>
-      <w:proofErr w:type="spellEnd"/>
-      <w:r>
-        <w:t xml:space="preserve">. La gran cantidad de madera muerta puede hacer que el bosque de </w:t>
-      </w:r>
-      <w:proofErr w:type="spellStart"/>
-      <w:r>
-        <w:t>sinca</w:t>
-      </w:r>
-      <w:proofErr w:type="spellEnd"/>
-      <w:r>
-        <w:t xml:space="preserve"> sea tan resiliente como lo es ahora.</w:t>
+        <w:t>Idea para mirar en sinca. La gran cantidad de madera muerta puede hacer que el bosque de sinca sea tan resiliente como lo es ahora.</w:t>
       </w:r>
       <w:r>
         <w:t xml:space="preserve"> Sistema de extracción  de 1 por 1 + </w:t>
@@ -6508,26 +6447,10 @@
         <w:t>Deadwood vs</w:t>
       </w:r>
       <w:r>
-        <w:t xml:space="preserve"> </w:t>
-      </w:r>
-      <w:proofErr w:type="spellStart"/>
-      <w:r>
-        <w:t>matarrasa</w:t>
-      </w:r>
-      <w:proofErr w:type="spellEnd"/>
-      <w:r>
-        <w:t xml:space="preserve"> como forma d</w:t>
-      </w:r>
-      <w:r>
-        <w:t xml:space="preserve">e conservación y resistencia a sequías </w:t>
-      </w:r>
-      <w:proofErr w:type="spellStart"/>
-      <w:r>
-        <w:t>etc</w:t>
-      </w:r>
-      <w:proofErr w:type="spellEnd"/>
-      <w:r>
-        <w:t xml:space="preserve">… </w:t>
+        <w:t xml:space="preserve"> matarrasa como forma d</w:t>
+      </w:r>
+      <w:r>
+        <w:t xml:space="preserve">e conservación y resistencia a sequías etc… </w:t>
       </w:r>
     </w:p>
     <w:p>
@@ -6552,17 +6475,7 @@
           <w:shd w:val="clear" w:color="auto" w:fill="FFFFFF"/>
           <w:lang w:val="en-GB"/>
         </w:rPr>
-        <w:t xml:space="preserve">Dead wood in European beech (Fagus sylvatica) forest </w:t>
-      </w:r>
-      <w:proofErr w:type="spellStart"/>
-      <w:r>
-        <w:rPr>
-          <w:sz w:val="85"/>
-          <w:szCs w:val="85"/>
-          <w:shd w:val="clear" w:color="auto" w:fill="FFFFFF"/>
-          <w:lang w:val="en-GB"/>
-        </w:rPr>
-        <w:t>reserves</w:t>
+        <w:t>Dead wood in European beech (Fagus sylvatica) forest reserves</w:t>
       </w:r>
       <w:r>
         <w:rPr>
@@ -6571,9 +6484,17 @@
           <w:shd w:val="clear" w:color="auto" w:fill="FFFFFF"/>
           <w:lang w:val="en-GB"/>
         </w:rPr>
-        <w:t>Morten</w:t>
-      </w:r>
-      <w:proofErr w:type="spellEnd"/>
+        <w:t>Morten Christensen</w:t>
+      </w:r>
+      <w:r>
+        <w:rPr>
+          <w:sz w:val="43"/>
+          <w:szCs w:val="43"/>
+          <w:shd w:val="clear" w:color="auto" w:fill="FFFFFF"/>
+          <w:lang w:val="en-GB"/>
+        </w:rPr>
+        <w:t>a</w:t>
+      </w:r>
       <w:r>
         <w:rPr>
           <w:sz w:val="65"/>
@@ -6581,9 +6502,17 @@
           <w:shd w:val="clear" w:color="auto" w:fill="FFFFFF"/>
           <w:lang w:val="en-GB"/>
         </w:rPr>
-        <w:t xml:space="preserve"> </w:t>
-      </w:r>
-      <w:proofErr w:type="spellStart"/>
+        <w:t>, Katrine Hahn</w:t>
+      </w:r>
+      <w:r>
+        <w:rPr>
+          <w:sz w:val="43"/>
+          <w:szCs w:val="43"/>
+          <w:shd w:val="clear" w:color="auto" w:fill="FFFFFF"/>
+          <w:lang w:val="en-GB"/>
+        </w:rPr>
+        <w:t>a,</w:t>
+      </w:r>
       <w:r>
         <w:rPr>
           <w:sz w:val="65"/>
@@ -6591,7 +6520,7 @@
           <w:shd w:val="clear" w:color="auto" w:fill="FFFFFF"/>
           <w:lang w:val="en-GB"/>
         </w:rPr>
-        <w:t>Christensen</w:t>
+        <w:t>*, Edward P. Mountford</w:t>
       </w:r>
       <w:r>
         <w:rPr>
@@ -6600,9 +6529,8 @@
           <w:shd w:val="clear" w:color="auto" w:fill="FFFFFF"/>
           <w:lang w:val="en-GB"/>
         </w:rPr>
-        <w:t>a</w:t>
-      </w:r>
-      <w:proofErr w:type="spellEnd"/>
+        <w:t>b</w:t>
+      </w:r>
       <w:r>
         <w:rPr>
           <w:sz w:val="65"/>
@@ -6610,9 +6538,17 @@
           <w:shd w:val="clear" w:color="auto" w:fill="FFFFFF"/>
           <w:lang w:val="en-GB"/>
         </w:rPr>
-        <w:t xml:space="preserve">, Katrine </w:t>
-      </w:r>
-      <w:proofErr w:type="spellStart"/>
+        <w:t>,Pe ́ter O ́dor</w:t>
+      </w:r>
+      <w:r>
+        <w:rPr>
+          <w:sz w:val="43"/>
+          <w:szCs w:val="43"/>
+          <w:shd w:val="clear" w:color="auto" w:fill="FFFFFF"/>
+          <w:lang w:val="en-GB"/>
+        </w:rPr>
+        <w:t>c</w:t>
+      </w:r>
       <w:r>
         <w:rPr>
           <w:sz w:val="65"/>
@@ -6620,7 +6556,7 @@
           <w:shd w:val="clear" w:color="auto" w:fill="FFFFFF"/>
           <w:lang w:val="en-GB"/>
         </w:rPr>
-        <w:t>Hahn</w:t>
+        <w:t>,Tibor Standova ́r</w:t>
       </w:r>
       <w:r>
         <w:rPr>
@@ -6629,9 +6565,17 @@
           <w:shd w:val="clear" w:color="auto" w:fill="FFFFFF"/>
           <w:lang w:val="en-GB"/>
         </w:rPr>
-        <w:t>a</w:t>
-      </w:r>
-      <w:proofErr w:type="spellEnd"/>
+        <w:t>c</w:t>
+      </w:r>
+      <w:r>
+        <w:rPr>
+          <w:sz w:val="65"/>
+          <w:szCs w:val="65"/>
+          <w:shd w:val="clear" w:color="auto" w:fill="FFFFFF"/>
+          <w:lang w:val="en-GB"/>
+        </w:rPr>
+        <w:t>, Dusan Rozenbergar</w:t>
+      </w:r>
       <w:r>
         <w:rPr>
           <w:sz w:val="43"/>
@@ -6639,7 +6583,7 @@
           <w:shd w:val="clear" w:color="auto" w:fill="FFFFFF"/>
           <w:lang w:val="en-GB"/>
         </w:rPr>
-        <w:t>,</w:t>
+        <w:t>d</w:t>
       </w:r>
       <w:r>
         <w:rPr>
@@ -6648,9 +6592,17 @@
           <w:shd w:val="clear" w:color="auto" w:fill="FFFFFF"/>
           <w:lang w:val="en-GB"/>
         </w:rPr>
-        <w:t xml:space="preserve">*, Edward P. </w:t>
-      </w:r>
-      <w:proofErr w:type="spellStart"/>
+        <w:t>, Jurij Diaci</w:t>
+      </w:r>
+      <w:r>
+        <w:rPr>
+          <w:sz w:val="43"/>
+          <w:szCs w:val="43"/>
+          <w:shd w:val="clear" w:color="auto" w:fill="FFFFFF"/>
+          <w:lang w:val="en-GB"/>
+        </w:rPr>
+        <w:t>d</w:t>
+      </w:r>
       <w:r>
         <w:rPr>
           <w:sz w:val="65"/>
@@ -6658,7 +6610,7 @@
           <w:shd w:val="clear" w:color="auto" w:fill="FFFFFF"/>
           <w:lang w:val="en-GB"/>
         </w:rPr>
-        <w:t>Mountford</w:t>
+        <w:t>, Sander Wijdeven</w:t>
       </w:r>
       <w:r>
         <w:rPr>
@@ -6667,7 +6619,7 @@
           <w:shd w:val="clear" w:color="auto" w:fill="FFFFFF"/>
           <w:lang w:val="en-GB"/>
         </w:rPr>
-        <w:t>b</w:t>
+        <w:t>e</w:t>
       </w:r>
       <w:r>
         <w:rPr>
@@ -6676,9 +6628,17 @@
           <w:shd w:val="clear" w:color="auto" w:fill="FFFFFF"/>
           <w:lang w:val="en-GB"/>
         </w:rPr>
-        <w:t>,Pe</w:t>
-      </w:r>
-      <w:proofErr w:type="spellEnd"/>
+        <w:t>,Peter Meyer</w:t>
+      </w:r>
+      <w:r>
+        <w:rPr>
+          <w:sz w:val="43"/>
+          <w:szCs w:val="43"/>
+          <w:shd w:val="clear" w:color="auto" w:fill="FFFFFF"/>
+          <w:lang w:val="en-GB"/>
+        </w:rPr>
+        <w:t>f</w:t>
+      </w:r>
       <w:r>
         <w:rPr>
           <w:sz w:val="65"/>
@@ -6686,9 +6646,17 @@
           <w:shd w:val="clear" w:color="auto" w:fill="FFFFFF"/>
           <w:lang w:val="en-GB"/>
         </w:rPr>
-        <w:t xml:space="preserve"> ́</w:t>
-      </w:r>
-      <w:proofErr w:type="spellStart"/>
+        <w:t>, Susanne Winter</w:t>
+      </w:r>
+      <w:r>
+        <w:rPr>
+          <w:sz w:val="43"/>
+          <w:szCs w:val="43"/>
+          <w:shd w:val="clear" w:color="auto" w:fill="FFFFFF"/>
+          <w:lang w:val="en-GB"/>
+        </w:rPr>
+        <w:t>g</w:t>
+      </w:r>
       <w:r>
         <w:rPr>
           <w:sz w:val="65"/>
@@ -6696,299 +6664,8 @@
           <w:shd w:val="clear" w:color="auto" w:fill="FFFFFF"/>
           <w:lang w:val="en-GB"/>
         </w:rPr>
-        <w:t>ter</w:t>
-      </w:r>
-      <w:proofErr w:type="spellEnd"/>
-      <w:r>
-        <w:rPr>
-          <w:sz w:val="65"/>
-          <w:szCs w:val="65"/>
-          <w:shd w:val="clear" w:color="auto" w:fill="FFFFFF"/>
-          <w:lang w:val="en-GB"/>
-        </w:rPr>
-        <w:t xml:space="preserve"> O ́</w:t>
-      </w:r>
-      <w:proofErr w:type="spellStart"/>
-      <w:r>
-        <w:rPr>
-          <w:sz w:val="65"/>
-          <w:szCs w:val="65"/>
-          <w:shd w:val="clear" w:color="auto" w:fill="FFFFFF"/>
-          <w:lang w:val="en-GB"/>
-        </w:rPr>
-        <w:t>dor</w:t>
-      </w:r>
-      <w:r>
-        <w:rPr>
-          <w:sz w:val="43"/>
-          <w:szCs w:val="43"/>
-          <w:shd w:val="clear" w:color="auto" w:fill="FFFFFF"/>
-          <w:lang w:val="en-GB"/>
-        </w:rPr>
-        <w:t>c</w:t>
-      </w:r>
-      <w:r>
-        <w:rPr>
-          <w:sz w:val="65"/>
-          <w:szCs w:val="65"/>
-          <w:shd w:val="clear" w:color="auto" w:fill="FFFFFF"/>
-          <w:lang w:val="en-GB"/>
-        </w:rPr>
-        <w:t>,Tibor</w:t>
-      </w:r>
-      <w:proofErr w:type="spellEnd"/>
-      <w:r>
-        <w:rPr>
-          <w:sz w:val="65"/>
-          <w:szCs w:val="65"/>
-          <w:shd w:val="clear" w:color="auto" w:fill="FFFFFF"/>
-          <w:lang w:val="en-GB"/>
-        </w:rPr>
-        <w:t xml:space="preserve"> </w:t>
-      </w:r>
-      <w:proofErr w:type="spellStart"/>
-      <w:r>
-        <w:rPr>
-          <w:sz w:val="65"/>
-          <w:szCs w:val="65"/>
-          <w:shd w:val="clear" w:color="auto" w:fill="FFFFFF"/>
-          <w:lang w:val="en-GB"/>
-        </w:rPr>
-        <w:t>Standova</w:t>
-      </w:r>
-      <w:proofErr w:type="spellEnd"/>
-      <w:r>
-        <w:rPr>
-          <w:sz w:val="65"/>
-          <w:szCs w:val="65"/>
-          <w:shd w:val="clear" w:color="auto" w:fill="FFFFFF"/>
-          <w:lang w:val="en-GB"/>
-        </w:rPr>
-        <w:t xml:space="preserve"> ́</w:t>
-      </w:r>
-      <w:proofErr w:type="spellStart"/>
-      <w:r>
-        <w:rPr>
-          <w:sz w:val="65"/>
-          <w:szCs w:val="65"/>
-          <w:shd w:val="clear" w:color="auto" w:fill="FFFFFF"/>
-          <w:lang w:val="en-GB"/>
-        </w:rPr>
-        <w:t>r</w:t>
-      </w:r>
-      <w:r>
-        <w:rPr>
-          <w:sz w:val="43"/>
-          <w:szCs w:val="43"/>
-          <w:shd w:val="clear" w:color="auto" w:fill="FFFFFF"/>
-          <w:lang w:val="en-GB"/>
-        </w:rPr>
-        <w:t>c</w:t>
-      </w:r>
-      <w:proofErr w:type="spellEnd"/>
-      <w:r>
-        <w:rPr>
-          <w:sz w:val="65"/>
-          <w:szCs w:val="65"/>
-          <w:shd w:val="clear" w:color="auto" w:fill="FFFFFF"/>
-          <w:lang w:val="en-GB"/>
-        </w:rPr>
-        <w:t xml:space="preserve">, </w:t>
-      </w:r>
-      <w:proofErr w:type="spellStart"/>
-      <w:r>
-        <w:rPr>
-          <w:sz w:val="65"/>
-          <w:szCs w:val="65"/>
-          <w:shd w:val="clear" w:color="auto" w:fill="FFFFFF"/>
-          <w:lang w:val="en-GB"/>
-        </w:rPr>
-        <w:t>Dusan</w:t>
-      </w:r>
-      <w:proofErr w:type="spellEnd"/>
-      <w:r>
-        <w:rPr>
-          <w:sz w:val="65"/>
-          <w:szCs w:val="65"/>
-          <w:shd w:val="clear" w:color="auto" w:fill="FFFFFF"/>
-          <w:lang w:val="en-GB"/>
-        </w:rPr>
-        <w:t xml:space="preserve"> </w:t>
-      </w:r>
-      <w:proofErr w:type="spellStart"/>
-      <w:r>
-        <w:rPr>
-          <w:sz w:val="65"/>
-          <w:szCs w:val="65"/>
-          <w:shd w:val="clear" w:color="auto" w:fill="FFFFFF"/>
-          <w:lang w:val="en-GB"/>
-        </w:rPr>
-        <w:t>Rozenbergar</w:t>
-      </w:r>
-      <w:r>
-        <w:rPr>
-          <w:sz w:val="43"/>
-          <w:szCs w:val="43"/>
-          <w:shd w:val="clear" w:color="auto" w:fill="FFFFFF"/>
-          <w:lang w:val="en-GB"/>
-        </w:rPr>
-        <w:t>d</w:t>
-      </w:r>
-      <w:proofErr w:type="spellEnd"/>
-      <w:r>
-        <w:rPr>
-          <w:sz w:val="65"/>
-          <w:szCs w:val="65"/>
-          <w:shd w:val="clear" w:color="auto" w:fill="FFFFFF"/>
-          <w:lang w:val="en-GB"/>
-        </w:rPr>
-        <w:t xml:space="preserve">, </w:t>
-      </w:r>
-      <w:proofErr w:type="spellStart"/>
-      <w:r>
-        <w:rPr>
-          <w:sz w:val="65"/>
-          <w:szCs w:val="65"/>
-          <w:shd w:val="clear" w:color="auto" w:fill="FFFFFF"/>
-          <w:lang w:val="en-GB"/>
-        </w:rPr>
-        <w:t>Jurij</w:t>
-      </w:r>
-      <w:proofErr w:type="spellEnd"/>
-      <w:r>
-        <w:rPr>
-          <w:sz w:val="65"/>
-          <w:szCs w:val="65"/>
-          <w:shd w:val="clear" w:color="auto" w:fill="FFFFFF"/>
-          <w:lang w:val="en-GB"/>
-        </w:rPr>
-        <w:t xml:space="preserve"> Diaci</w:t>
-      </w:r>
-      <w:r>
-        <w:rPr>
-          <w:sz w:val="43"/>
-          <w:szCs w:val="43"/>
-          <w:shd w:val="clear" w:color="auto" w:fill="FFFFFF"/>
-          <w:lang w:val="en-GB"/>
-        </w:rPr>
-        <w:t>d</w:t>
-      </w:r>
-      <w:r>
-        <w:rPr>
-          <w:sz w:val="65"/>
-          <w:szCs w:val="65"/>
-          <w:shd w:val="clear" w:color="auto" w:fill="FFFFFF"/>
-          <w:lang w:val="en-GB"/>
-        </w:rPr>
-        <w:t xml:space="preserve">, Sander </w:t>
-      </w:r>
-      <w:proofErr w:type="spellStart"/>
-      <w:r>
-        <w:rPr>
-          <w:sz w:val="65"/>
-          <w:szCs w:val="65"/>
-          <w:shd w:val="clear" w:color="auto" w:fill="FFFFFF"/>
-          <w:lang w:val="en-GB"/>
-        </w:rPr>
-        <w:t>Wijdeven</w:t>
-      </w:r>
-      <w:r>
-        <w:rPr>
-          <w:sz w:val="43"/>
-          <w:szCs w:val="43"/>
-          <w:shd w:val="clear" w:color="auto" w:fill="FFFFFF"/>
-          <w:lang w:val="en-GB"/>
-        </w:rPr>
-        <w:t>e</w:t>
-      </w:r>
-      <w:r>
-        <w:rPr>
-          <w:sz w:val="65"/>
-          <w:szCs w:val="65"/>
-          <w:shd w:val="clear" w:color="auto" w:fill="FFFFFF"/>
-          <w:lang w:val="en-GB"/>
-        </w:rPr>
-        <w:t>,Peter</w:t>
-      </w:r>
-      <w:proofErr w:type="spellEnd"/>
-      <w:r>
-        <w:rPr>
-          <w:sz w:val="65"/>
-          <w:szCs w:val="65"/>
-          <w:shd w:val="clear" w:color="auto" w:fill="FFFFFF"/>
-          <w:lang w:val="en-GB"/>
-        </w:rPr>
-        <w:t xml:space="preserve"> </w:t>
-      </w:r>
-      <w:proofErr w:type="spellStart"/>
-      <w:r>
-        <w:rPr>
-          <w:sz w:val="65"/>
-          <w:szCs w:val="65"/>
-          <w:shd w:val="clear" w:color="auto" w:fill="FFFFFF"/>
-          <w:lang w:val="en-GB"/>
-        </w:rPr>
-        <w:t>Meyer</w:t>
-      </w:r>
-      <w:r>
-        <w:rPr>
-          <w:sz w:val="43"/>
-          <w:szCs w:val="43"/>
-          <w:shd w:val="clear" w:color="auto" w:fill="FFFFFF"/>
-          <w:lang w:val="en-GB"/>
-        </w:rPr>
-        <w:t>f</w:t>
-      </w:r>
-      <w:proofErr w:type="spellEnd"/>
-      <w:r>
-        <w:rPr>
-          <w:sz w:val="65"/>
-          <w:szCs w:val="65"/>
-          <w:shd w:val="clear" w:color="auto" w:fill="FFFFFF"/>
-          <w:lang w:val="en-GB"/>
-        </w:rPr>
-        <w:t xml:space="preserve">, Susanne </w:t>
-      </w:r>
-      <w:proofErr w:type="spellStart"/>
-      <w:r>
-        <w:rPr>
-          <w:sz w:val="65"/>
-          <w:szCs w:val="65"/>
-          <w:shd w:val="clear" w:color="auto" w:fill="FFFFFF"/>
-          <w:lang w:val="en-GB"/>
-        </w:rPr>
-        <w:t>Winter</w:t>
-      </w:r>
-      <w:r>
-        <w:rPr>
-          <w:sz w:val="43"/>
-          <w:szCs w:val="43"/>
-          <w:shd w:val="clear" w:color="auto" w:fill="FFFFFF"/>
-          <w:lang w:val="en-GB"/>
-        </w:rPr>
-        <w:t>g</w:t>
-      </w:r>
-      <w:proofErr w:type="spellEnd"/>
-      <w:r>
-        <w:rPr>
-          <w:sz w:val="65"/>
-          <w:szCs w:val="65"/>
-          <w:shd w:val="clear" w:color="auto" w:fill="FFFFFF"/>
-          <w:lang w:val="en-GB"/>
-        </w:rPr>
-        <w:t xml:space="preserve">, Tomas </w:t>
-      </w:r>
-      <w:proofErr w:type="spellStart"/>
-      <w:r>
-        <w:rPr>
-          <w:sz w:val="65"/>
-          <w:szCs w:val="65"/>
-          <w:shd w:val="clear" w:color="auto" w:fill="FFFFFF"/>
-          <w:lang w:val="en-GB"/>
-        </w:rPr>
-        <w:t>Vrska</w:t>
-      </w:r>
-      <w:proofErr w:type="spellEnd"/>
+        <w:t>, Tomas Vrska</w:t>
+      </w:r>
     </w:p>
     <w:p>
       <w:pPr>
@@ -7019,43 +6696,7 @@
           <w:szCs w:val="65"/>
           <w:shd w:val="clear" w:color="auto" w:fill="FFFFFF"/>
         </w:rPr>
-        <w:t xml:space="preserve">e </w:t>
-      </w:r>
-      <w:proofErr w:type="spellStart"/>
-      <w:r>
-        <w:rPr>
-          <w:sz w:val="65"/>
-          <w:szCs w:val="65"/>
-          <w:shd w:val="clear" w:color="auto" w:fill="FFFFFF"/>
-        </w:rPr>
-        <w:t>arboles</w:t>
-      </w:r>
-      <w:proofErr w:type="spellEnd"/>
-      <w:r>
-        <w:rPr>
-          <w:sz w:val="65"/>
-          <w:szCs w:val="65"/>
-          <w:shd w:val="clear" w:color="auto" w:fill="FFFFFF"/>
-        </w:rPr>
-        <w:t xml:space="preserve"> dependiente de nutrientes en el suelo. Aislamiento de </w:t>
-      </w:r>
-      <w:proofErr w:type="spellStart"/>
-      <w:r>
-        <w:rPr>
-          <w:sz w:val="65"/>
-          <w:szCs w:val="65"/>
-          <w:shd w:val="clear" w:color="auto" w:fill="FFFFFF"/>
-        </w:rPr>
-        <w:t>arboles</w:t>
-      </w:r>
-      <w:proofErr w:type="spellEnd"/>
-      <w:r>
-        <w:rPr>
-          <w:sz w:val="65"/>
-          <w:szCs w:val="65"/>
-          <w:shd w:val="clear" w:color="auto" w:fill="FFFFFF"/>
-        </w:rPr>
-        <w:t xml:space="preserve"> por acción humana </w:t>
+        <w:t xml:space="preserve">e arboles dependiente de nutrientes en el suelo. Aislamiento de arboles por acción humana </w:t>
       </w:r>
       <w:r>
         <w:rPr>
@@ -7109,65 +6750,15 @@
           <w:shd w:val="clear" w:color="auto" w:fill="FFFFFF"/>
           <w:lang w:val="en-GB"/>
         </w:rPr>
-        <w:t xml:space="preserve">Improved Pan-European Indicators for </w:t>
-      </w:r>
-      <w:proofErr w:type="spellStart"/>
+        <w:t xml:space="preserve">Improved Pan-European Indicators for SustainableForest  Management  as  adopted  by  the  MCPFE  Expert  LevelMeeting 7–8 October 2002. </w:t>
+      </w:r>
       <w:r>
         <w:rPr>
           <w:sz w:val="40"/>
           <w:szCs w:val="40"/>
           <w:shd w:val="clear" w:color="auto" w:fill="FFFFFF"/>
-          <w:lang w:val="en-GB"/>
-        </w:rPr>
-        <w:t>SustainableForest</w:t>
-      </w:r>
-      <w:proofErr w:type="spellEnd"/>
-      <w:r>
-        <w:rPr>
-          <w:sz w:val="40"/>
-          <w:szCs w:val="40"/>
-          <w:shd w:val="clear" w:color="auto" w:fill="FFFFFF"/>
-          <w:lang w:val="en-GB"/>
-        </w:rPr>
-        <w:t xml:space="preserve">  Management  as  adopted  by  the  MCPFE  Expert  </w:t>
-      </w:r>
-      <w:proofErr w:type="spellStart"/>
-      <w:r>
-        <w:rPr>
-          <w:sz w:val="40"/>
-          <w:szCs w:val="40"/>
-          <w:shd w:val="clear" w:color="auto" w:fill="FFFFFF"/>
-          <w:lang w:val="en-GB"/>
-        </w:rPr>
-        <w:t>LevelMeeting</w:t>
-      </w:r>
-      <w:proofErr w:type="spellEnd"/>
-      <w:r>
-        <w:rPr>
-          <w:sz w:val="40"/>
-          <w:szCs w:val="40"/>
-          <w:shd w:val="clear" w:color="auto" w:fill="FFFFFF"/>
-          <w:lang w:val="en-GB"/>
-        </w:rPr>
-        <w:t xml:space="preserve"> 7–8 October 2002. </w:t>
-      </w:r>
-      <w:proofErr w:type="spellStart"/>
-      <w:r>
-        <w:rPr>
-          <w:sz w:val="40"/>
-          <w:szCs w:val="40"/>
-          <w:shd w:val="clear" w:color="auto" w:fill="FFFFFF"/>
-        </w:rPr>
-        <w:t>Vienna</w:t>
-      </w:r>
-      <w:proofErr w:type="spellEnd"/>
-      <w:r>
-        <w:rPr>
-          <w:sz w:val="40"/>
-          <w:szCs w:val="40"/>
-          <w:shd w:val="clear" w:color="auto" w:fill="FFFFFF"/>
-        </w:rPr>
-        <w:t>, Austria, p. 6</w:t>
+        </w:rPr>
+        <w:t>Vienna, Austria, p. 6</w:t>
       </w:r>
     </w:p>
   </w:comment>
@@ -7227,76 +6818,10 @@
         <w:rPr>
           <w:lang w:val="en-US"/>
         </w:rPr>
-        <w:t xml:space="preserve">IPCC (2007). Climate Change 2007: Impacts, Adaptation and </w:t>
-      </w:r>
-      <w:proofErr w:type="spellStart"/>
-      <w:r>
-        <w:rPr>
-          <w:lang w:val="en-US"/>
-        </w:rPr>
-        <w:t>Vulnera</w:t>
-      </w:r>
-      <w:proofErr w:type="spellEnd"/>
-      <w:r>
-        <w:rPr>
-          <w:lang w:val="en-US"/>
-        </w:rPr>
-        <w:t xml:space="preserve">- </w:t>
-      </w:r>
-      <w:proofErr w:type="spellStart"/>
-      <w:r>
-        <w:rPr>
-          <w:lang w:val="en-US"/>
-        </w:rPr>
-        <w:t>bility</w:t>
-      </w:r>
-      <w:proofErr w:type="spellEnd"/>
-      <w:r>
-        <w:rPr>
-          <w:lang w:val="en-US"/>
-        </w:rPr>
-        <w:t xml:space="preserve">. Contribution </w:t>
-      </w:r>
-      <w:proofErr w:type="spellStart"/>
-      <w:r>
-        <w:rPr>
-          <w:lang w:val="en-US"/>
-        </w:rPr>
-        <w:t>ofWorking</w:t>
-      </w:r>
-      <w:proofErr w:type="spellEnd"/>
-      <w:r>
-        <w:rPr>
-          <w:lang w:val="en-US"/>
-        </w:rPr>
-        <w:t xml:space="preserve"> Group II to the Fourth Assessment Report of the Intergovernmental Panel on Climate Change. </w:t>
-      </w:r>
-      <w:r>
-        <w:t xml:space="preserve">Cambridge </w:t>
-      </w:r>
-      <w:proofErr w:type="spellStart"/>
-      <w:r>
-        <w:t>Uni</w:t>
-      </w:r>
-      <w:proofErr w:type="spellEnd"/>
-      <w:r>
-        <w:t xml:space="preserve">- </w:t>
-      </w:r>
-      <w:proofErr w:type="spellStart"/>
-      <w:r>
-        <w:t>versity</w:t>
-      </w:r>
-      <w:proofErr w:type="spellEnd"/>
-      <w:r>
-        <w:t xml:space="preserve"> </w:t>
-      </w:r>
-      <w:proofErr w:type="spellStart"/>
-      <w:r>
-        <w:t>Press</w:t>
-      </w:r>
-      <w:proofErr w:type="spellEnd"/>
-      <w:r>
-        <w:t>, Cambridge, UK</w:t>
+        <w:t xml:space="preserve">IPCC (2007). Climate Change 2007: Impacts, Adaptation and Vulnera- bility. Contribution ofWorking Group II to the Fourth Assessment Report of the Intergovernmental Panel on Climate Change. </w:t>
+      </w:r>
+      <w:r>
+        <w:t>Cambridge Uni- versity Press, Cambridge, UK</w:t>
       </w:r>
     </w:p>
     <w:p>
@@ -7336,15 +6861,7 @@
         <w:t xml:space="preserve">Cuando fue declarado </w:t>
       </w:r>
       <w:r>
-        <w:t xml:space="preserve">patrimonio por la </w:t>
-      </w:r>
-      <w:proofErr w:type="spellStart"/>
-      <w:r>
-        <w:t>unesco</w:t>
-      </w:r>
-      <w:proofErr w:type="spellEnd"/>
-      <w:r>
-        <w:t>?</w:t>
+        <w:t>patrimonio por la unesco?</w:t>
       </w:r>
     </w:p>
   </w:comment>
@@ -7352,6 +6869,9 @@
     <w:p>
       <w:pPr>
         <w:pStyle w:val="CommentText"/>
+        <w:rPr>
+          <w:lang w:val="en-GB"/>
+        </w:rPr>
       </w:pPr>
       <w:r>
         <w:rPr>
@@ -7360,6 +6880,9 @@
         <w:annotationRef/>
       </w:r>
       <w:r>
+        <w:rPr>
+          <w:lang w:val="en-GB"/>
+        </w:rPr>
         <w:t xml:space="preserve">Abreviatura arriba. </w:t>
       </w:r>
     </w:p>
@@ -7385,47 +6908,7 @@
           <w:shd w:val="clear" w:color="auto" w:fill="FFFFFF"/>
           <w:lang w:val="en-GB"/>
         </w:rPr>
-        <w:t xml:space="preserve">Dead wood basic density, and the concentration of carbon and </w:t>
-      </w:r>
-      <w:proofErr w:type="spellStart"/>
-      <w:r>
-        <w:rPr>
-          <w:sz w:val="67"/>
-          <w:szCs w:val="67"/>
-          <w:shd w:val="clear" w:color="auto" w:fill="FFFFFF"/>
-          <w:lang w:val="en-GB"/>
-        </w:rPr>
-        <w:t>nitrogenfor</w:t>
-      </w:r>
-      <w:proofErr w:type="spellEnd"/>
-      <w:r>
-        <w:rPr>
-          <w:sz w:val="67"/>
-          <w:szCs w:val="67"/>
-          <w:shd w:val="clear" w:color="auto" w:fill="FFFFFF"/>
-          <w:lang w:val="en-GB"/>
-        </w:rPr>
-        <w:t xml:space="preserve"> main tree species in managed </w:t>
-      </w:r>
-      <w:proofErr w:type="spellStart"/>
-      <w:r>
-        <w:rPr>
-          <w:sz w:val="67"/>
-          <w:szCs w:val="67"/>
-          <w:shd w:val="clear" w:color="auto" w:fill="FFFFFF"/>
-          <w:lang w:val="en-GB"/>
-        </w:rPr>
-        <w:t>hemiboreal</w:t>
-      </w:r>
-      <w:proofErr w:type="spellEnd"/>
-      <w:r>
-        <w:rPr>
-          <w:sz w:val="67"/>
-          <w:szCs w:val="67"/>
-          <w:shd w:val="clear" w:color="auto" w:fill="FFFFFF"/>
-          <w:lang w:val="en-GB"/>
-        </w:rPr>
-        <w:t xml:space="preserve"> forests</w:t>
+        <w:t>Dead wood basic density, and the concentration of carbon and nitrogenfor main tree species in managed hemiboreal forests</w:t>
       </w:r>
     </w:p>
   </w:comment>
@@ -7443,49 +6926,17 @@
         </w:rPr>
         <w:annotationRef/>
       </w:r>
-      <w:proofErr w:type="spellStart"/>
-      <w:r>
-        <w:t>Estimated</w:t>
-      </w:r>
-      <w:proofErr w:type="spellEnd"/>
-      <w:r>
-        <w:t xml:space="preserve"> </w:t>
-      </w:r>
-      <w:proofErr w:type="spellStart"/>
-      <w:r>
-        <w:t>by</w:t>
-      </w:r>
-      <w:proofErr w:type="spellEnd"/>
-      <w:r>
-        <w:t xml:space="preserve"> </w:t>
-      </w:r>
-      <w:proofErr w:type="spellStart"/>
-      <w:r>
-        <w:t>eye</w:t>
-      </w:r>
-      <w:proofErr w:type="spellEnd"/>
-      <w:r>
-        <w:t xml:space="preserve">? </w:t>
+      <w:r>
+        <w:rPr>
+          <w:lang w:val="en-GB"/>
+        </w:rPr>
+        <w:t xml:space="preserve">Estimated by eye? </w:t>
       </w:r>
       <w:r>
         <w:rPr>
           <w:lang w:val="en-US"/>
         </w:rPr>
-        <w:t xml:space="preserve">How? Se </w:t>
-      </w:r>
-      <w:proofErr w:type="spellStart"/>
-      <w:r>
-        <w:rPr>
-          <w:lang w:val="en-US"/>
-        </w:rPr>
-        <w:t>explioca</w:t>
-      </w:r>
-      <w:proofErr w:type="spellEnd"/>
-      <w:r>
-        <w:rPr>
-          <w:lang w:val="en-US"/>
-        </w:rPr>
-        <w:t>?</w:t>
+        <w:t>How? Se explioca?</w:t>
       </w:r>
     </w:p>
   </w:comment>
